--- a/Project Proposal V1.5.docx
+++ b/Project Proposal V1.5.docx
@@ -307,6 +307,7 @@
                               <w:sdt>
                                 <w:sdtPr>
                                   <w:rPr>
+                                    <w:rFonts w:ascii="Verdana" w:hAnsi="Verdana"/>
                                     <w:caps/>
                                     <w:color w:val="262626" w:themeColor="text1" w:themeTint="D9"/>
                                     <w:sz w:val="28"/>
@@ -325,6 +326,7 @@
                                       <w:pStyle w:val="NoSpacing"/>
                                       <w:jc w:val="right"/>
                                       <w:rPr>
+                                        <w:rFonts w:ascii="Verdana" w:hAnsi="Verdana"/>
                                         <w:caps/>
                                         <w:color w:val="262626" w:themeColor="text1" w:themeTint="D9"/>
                                         <w:sz w:val="28"/>
@@ -333,6 +335,7 @@
                                     </w:pPr>
                                     <w:r>
                                       <w:rPr>
+                                        <w:rFonts w:ascii="Verdana" w:hAnsi="Verdana"/>
                                         <w:caps/>
                                         <w:color w:val="262626" w:themeColor="text1" w:themeTint="D9"/>
                                         <w:sz w:val="28"/>
@@ -349,6 +352,7 @@
                                   <w:pStyle w:val="NoSpacing"/>
                                   <w:jc w:val="right"/>
                                   <w:rPr>
+                                    <w:rFonts w:ascii="Verdana" w:hAnsi="Verdana"/>
                                     <w:caps/>
                                     <w:color w:val="262626" w:themeColor="text1" w:themeTint="D9"/>
                                     <w:sz w:val="20"/>
@@ -358,6 +362,7 @@
                                 <w:sdt>
                                   <w:sdtPr>
                                     <w:rPr>
+                                      <w:rFonts w:ascii="Verdana" w:hAnsi="Verdana"/>
                                       <w:caps/>
                                       <w:color w:val="262626" w:themeColor="text1" w:themeTint="D9"/>
                                       <w:sz w:val="20"/>
@@ -373,6 +378,7 @@
                                   <w:sdtContent>
                                     <w:r>
                                       <w:rPr>
+                                        <w:rFonts w:ascii="Verdana" w:hAnsi="Verdana"/>
                                         <w:caps/>
                                         <w:color w:val="262626" w:themeColor="text1" w:themeTint="D9"/>
                                         <w:sz w:val="20"/>
@@ -452,12 +458,17 @@
               </mc:Choice>
               <mc:Fallback>
                 <w:pict>
-                  <v:shape w14:anchorId="6F06B8C9" id="Text Box 22" o:spid="_x0000_s1027" type="#_x0000_t202" style="position:absolute;left:0;text-align:left;margin-left:0;margin-top:0;width:453pt;height:51.4pt;z-index:251662336;visibility:visible;mso-wrap-style:square;mso-width-percent:734;mso-height-percent:80;mso-left-percent:150;mso-top-percent:837;mso-wrap-distance-left:9pt;mso-wrap-distance-top:0;mso-wrap-distance-right:9pt;mso-wrap-distance-bottom:0;mso-position-horizontal-relative:page;mso-position-vertical-relative:page;mso-width-percent:734;mso-height-percent:80;mso-left-percent:150;mso-top-percent:837;mso-width-relative:page;mso-height-relative:page;v-text-anchor:bottom" o:gfxdata="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" filled="f" stroked="f" strokeweight=".5pt">
+                  <v:shapetype w14:anchorId="6F06B8C9" id="_x0000_t202" coordsize="21600,21600" o:spt="202" path="m,l,21600r21600,l21600,xe">
+                    <v:stroke joinstyle="miter"/>
+                    <v:path gradientshapeok="t" o:connecttype="rect"/>
+                  </v:shapetype>
+                  <v:shape id="Text Box 22" o:spid="_x0000_s1027" type="#_x0000_t202" style="position:absolute;left:0;text-align:left;margin-left:0;margin-top:0;width:453pt;height:51.4pt;z-index:251662336;visibility:visible;mso-wrap-style:square;mso-width-percent:734;mso-height-percent:80;mso-left-percent:150;mso-top-percent:837;mso-wrap-distance-left:9pt;mso-wrap-distance-top:0;mso-wrap-distance-right:9pt;mso-wrap-distance-bottom:0;mso-position-horizontal-relative:page;mso-position-vertical-relative:page;mso-width-percent:734;mso-height-percent:80;mso-left-percent:150;mso-top-percent:837;mso-width-relative:page;mso-height-relative:page;v-text-anchor:bottom" o:gfxdata="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" filled="f" stroked="f" strokeweight=".5pt">
                     <v:textbox inset="0,0,0,0">
                       <w:txbxContent>
                         <w:sdt>
                           <w:sdtPr>
                             <w:rPr>
+                              <w:rFonts w:ascii="Verdana" w:hAnsi="Verdana"/>
                               <w:caps/>
                               <w:color w:val="262626" w:themeColor="text1" w:themeTint="D9"/>
                               <w:sz w:val="28"/>
@@ -476,6 +487,7 @@
                                 <w:pStyle w:val="NoSpacing"/>
                                 <w:jc w:val="right"/>
                                 <w:rPr>
+                                  <w:rFonts w:ascii="Verdana" w:hAnsi="Verdana"/>
                                   <w:caps/>
                                   <w:color w:val="262626" w:themeColor="text1" w:themeTint="D9"/>
                                   <w:sz w:val="28"/>
@@ -484,6 +496,7 @@
                               </w:pPr>
                               <w:r>
                                 <w:rPr>
+                                  <w:rFonts w:ascii="Verdana" w:hAnsi="Verdana"/>
                                   <w:caps/>
                                   <w:color w:val="262626" w:themeColor="text1" w:themeTint="D9"/>
                                   <w:sz w:val="28"/>
@@ -500,6 +513,7 @@
                             <w:pStyle w:val="NoSpacing"/>
                             <w:jc w:val="right"/>
                             <w:rPr>
+                              <w:rFonts w:ascii="Verdana" w:hAnsi="Verdana"/>
                               <w:caps/>
                               <w:color w:val="262626" w:themeColor="text1" w:themeTint="D9"/>
                               <w:sz w:val="20"/>
@@ -509,6 +523,7 @@
                           <w:sdt>
                             <w:sdtPr>
                               <w:rPr>
+                                <w:rFonts w:ascii="Verdana" w:hAnsi="Verdana"/>
                                 <w:caps/>
                                 <w:color w:val="262626" w:themeColor="text1" w:themeTint="D9"/>
                                 <w:sz w:val="20"/>
@@ -524,6 +539,7 @@
                             <w:sdtContent>
                               <w:r>
                                 <w:rPr>
+                                  <w:rFonts w:ascii="Verdana" w:hAnsi="Verdana"/>
                                   <w:caps/>
                                   <w:color w:val="262626" w:themeColor="text1" w:themeTint="D9"/>
                                   <w:sz w:val="20"/>
@@ -667,6 +683,7 @@
                                   <w:pStyle w:val="NoSpacing"/>
                                   <w:jc w:val="right"/>
                                   <w:rPr>
+                                    <w:rFonts w:ascii="Verdana" w:hAnsi="Verdana"/>
                                     <w:smallCaps/>
                                     <w:color w:val="44546A" w:themeColor="text2"/>
                                     <w:sz w:val="36"/>
@@ -676,6 +693,7 @@
                                 </w:pPr>
                                 <w:r>
                                   <w:rPr>
+                                    <w:rFonts w:ascii="Verdana" w:hAnsi="Verdana"/>
                                     <w:caps/>
                                     <w:color w:val="323E4F" w:themeColor="text2" w:themeShade="BF"/>
                                     <w:sz w:val="52"/>
@@ -715,6 +733,7 @@
                             <w:pStyle w:val="NoSpacing"/>
                             <w:jc w:val="right"/>
                             <w:rPr>
+                              <w:rFonts w:ascii="Verdana" w:hAnsi="Verdana"/>
                               <w:smallCaps/>
                               <w:color w:val="44546A" w:themeColor="text2"/>
                               <w:sz w:val="36"/>
@@ -724,6 +743,7 @@
                           </w:pPr>
                           <w:r>
                             <w:rPr>
+                              <w:rFonts w:ascii="Verdana" w:hAnsi="Verdana"/>
                               <w:caps/>
                               <w:color w:val="323E4F" w:themeColor="text2" w:themeShade="BF"/>
                               <w:sz w:val="52"/>
@@ -915,7 +935,7 @@
       <w:r>
         <w:rPr>
           <w:noProof/>
-          <w:lang w:eastAsia="en-NZ"/>
+          <w:lang w:val="en-NZ" w:eastAsia="en-NZ"/>
         </w:rPr>
         <w:lastRenderedPageBreak/>
         <w:drawing>
@@ -1099,14 +1119,12 @@
                 <w:lang w:val="en-GB"/>
               </w:rPr>
             </w:pPr>
-            <w:proofErr w:type="spellStart"/>
             <w:r>
               <w:rPr>
                 <w:rFonts w:ascii="Verdana" w:hAnsi="Verdana"/>
               </w:rPr>
               <w:t>WelTec</w:t>
             </w:r>
-            <w:proofErr w:type="spellEnd"/>
           </w:p>
         </w:tc>
         <w:tc>
@@ -1348,21 +1366,12 @@
                 <w:lang w:val="en-GB"/>
               </w:rPr>
             </w:pPr>
-            <w:proofErr w:type="spellStart"/>
             <w:r>
               <w:rPr>
                 <w:rFonts w:ascii="Verdana" w:hAnsi="Verdana"/>
                 <w:lang w:val="en-GB"/>
               </w:rPr>
-              <w:t>Contractno</w:t>
-            </w:r>
-            <w:proofErr w:type="spellEnd"/>
-            <w:r>
-              <w:rPr>
-                <w:rFonts w:ascii="Verdana" w:hAnsi="Verdana"/>
-                <w:lang w:val="en-GB"/>
-              </w:rPr>
-              <w:t xml:space="preserve"> </w:t>
+              <w:t xml:space="preserve">Contractno </w:t>
             </w:r>
           </w:p>
           <w:p>
@@ -2239,19 +2248,8 @@
                 <w:szCs w:val="20"/>
                 <w:lang w:val="en-US"/>
               </w:rPr>
-              <w:t xml:space="preserve">Hardik Kansara, Patrick </w:t>
-            </w:r>
-            <w:proofErr w:type="spellStart"/>
-            <w:r>
-              <w:rPr>
-                <w:rFonts w:ascii="Verdana" w:hAnsi="Verdana"/>
-                <w:sz w:val="20"/>
-                <w:szCs w:val="20"/>
-                <w:lang w:val="en-US"/>
-              </w:rPr>
-              <w:t>Cura</w:t>
-            </w:r>
-            <w:proofErr w:type="spellEnd"/>
+              <w:t>Hardik Kansara, Patrick Cura</w:t>
+            </w:r>
           </w:p>
         </w:tc>
         <w:tc>
@@ -2377,7 +2375,6 @@
                 <w:lang w:val="en-US"/>
               </w:rPr>
             </w:pPr>
-            <w:proofErr w:type="spellStart"/>
             <w:r>
               <w:rPr>
                 <w:rFonts w:ascii="Verdana" w:hAnsi="Verdana"/>
@@ -2385,29 +2382,8 @@
                 <w:szCs w:val="20"/>
                 <w:lang w:val="en-US"/>
               </w:rPr>
-              <w:t>Kwinno</w:t>
-            </w:r>
-            <w:proofErr w:type="spellEnd"/>
-            <w:r>
-              <w:rPr>
-                <w:rFonts w:ascii="Verdana" w:hAnsi="Verdana"/>
-                <w:sz w:val="20"/>
-                <w:szCs w:val="20"/>
-                <w:lang w:val="en-US"/>
-              </w:rPr>
-              <w:t xml:space="preserve"> Pineda, Patrick </w:t>
-            </w:r>
-            <w:proofErr w:type="spellStart"/>
-            <w:r>
-              <w:rPr>
-                <w:rFonts w:ascii="Verdana" w:hAnsi="Verdana"/>
-                <w:sz w:val="20"/>
-                <w:szCs w:val="20"/>
-                <w:lang w:val="en-US"/>
-              </w:rPr>
-              <w:t>Cura</w:t>
-            </w:r>
-            <w:proofErr w:type="spellEnd"/>
+              <w:t>Kwinno Pineda, Patrick Cura</w:t>
+            </w:r>
           </w:p>
         </w:tc>
         <w:tc>
@@ -2533,7 +2509,6 @@
                 <w:lang w:val="en-US"/>
               </w:rPr>
             </w:pPr>
-            <w:proofErr w:type="spellStart"/>
             <w:r>
               <w:rPr>
                 <w:rFonts w:ascii="Verdana" w:hAnsi="Verdana"/>
@@ -2541,29 +2516,8 @@
                 <w:szCs w:val="20"/>
                 <w:lang w:val="en-US"/>
               </w:rPr>
-              <w:t>Kwinno</w:t>
-            </w:r>
-            <w:proofErr w:type="spellEnd"/>
-            <w:r>
-              <w:rPr>
-                <w:rFonts w:ascii="Verdana" w:hAnsi="Verdana"/>
-                <w:sz w:val="20"/>
-                <w:szCs w:val="20"/>
-                <w:lang w:val="en-US"/>
-              </w:rPr>
-              <w:t xml:space="preserve"> Pineda, Patrick </w:t>
-            </w:r>
-            <w:proofErr w:type="spellStart"/>
-            <w:r>
-              <w:rPr>
-                <w:rFonts w:ascii="Verdana" w:hAnsi="Verdana"/>
-                <w:sz w:val="20"/>
-                <w:szCs w:val="20"/>
-                <w:lang w:val="en-US"/>
-              </w:rPr>
-              <w:t>Cura</w:t>
-            </w:r>
-            <w:proofErr w:type="spellEnd"/>
+              <w:t>Kwinno Pineda, Patrick Cura</w:t>
+            </w:r>
           </w:p>
         </w:tc>
         <w:tc>
@@ -2798,7 +2752,9 @@
     <w:sdt>
       <w:sdtPr>
         <w:rPr>
-          <w:rFonts w:eastAsia="Times New Roman" w:cs="Arial"/>
+          <w:rFonts w:ascii="Arial" w:eastAsia="Times New Roman" w:hAnsi="Arial" w:cs="Arial"/>
+          <w:b w:val="0"/>
+          <w:bCs w:val="0"/>
           <w:color w:val="auto"/>
           <w:lang w:val="nl-NL" w:eastAsia="nl-NL"/>
         </w:rPr>
@@ -2811,8 +2767,6 @@
       <w:sdtEndPr>
         <w:rPr>
           <w:rFonts w:ascii="Verdana" w:hAnsi="Verdana"/>
-          <w:b w:val="0"/>
-          <w:bCs w:val="0"/>
           <w:sz w:val="20"/>
           <w:szCs w:val="20"/>
           <w:lang w:val="en-NZ"/>
@@ -5932,15 +5886,6 @@
     </w:p>
     <w:p>
       <w:pPr>
-        <w:rPr>
-          <w:rFonts w:ascii="Verdana" w:hAnsi="Verdana"/>
-          <w:sz w:val="20"/>
-          <w:szCs w:val="20"/>
-        </w:rPr>
-      </w:pPr>
-    </w:p>
-    <w:p>
-      <w:pPr>
         <w:pStyle w:val="Heading1"/>
       </w:pPr>
       <w:bookmarkStart w:id="3" w:name="_Toc457828656"/>
@@ -6053,70 +5998,42 @@
           <w:sz w:val="20"/>
           <w:szCs w:val="20"/>
         </w:rPr>
+        <w:t xml:space="preserve">Besides the actual Database Evaluation tool, a product website is also needed. The product website is where the tool will be downloaded by the users. There are a lot of available </w:t>
+      </w:r>
+      <w:r>
+        <w:rPr>
+          <w:rFonts w:ascii="Verdana" w:hAnsi="Verdana"/>
+          <w:sz w:val="20"/>
+          <w:szCs w:val="20"/>
+        </w:rPr>
         <w:lastRenderedPageBreak/>
-        <w:t>Besides the actual Database Evaluation tool, a product website is also needed. The product website is where the tool will be downloaded by the users. There are a lot of available technologies that can be used for web development but because time is of the essence, the chosen ones are PHP, WordPress and MySQL. The team’s Web Developer already has experience in creating websites using the said technologies and this will allow us to develop the website quickly along with the tool.  Also, WordPress, being a CMS tool, has a lot of Plugins and Themes that just needs to be imported to use. These plugins will make designing the website much easier. Furthermore, finding resources and references for the said technologies will be easier given that many websites are built from them.</w:t>
-      </w:r>
-    </w:p>
-    <w:p>
-      <w:pPr>
-        <w:rPr>
-          <w:rFonts w:ascii="Verdana" w:hAnsi="Verdana"/>
-          <w:sz w:val="20"/>
-          <w:szCs w:val="20"/>
-        </w:rPr>
-      </w:pPr>
-    </w:p>
-    <w:p>
-      <w:pPr>
-        <w:rPr>
-          <w:rFonts w:ascii="Verdana" w:hAnsi="Verdana"/>
-          <w:sz w:val="20"/>
-          <w:szCs w:val="20"/>
-        </w:rPr>
-      </w:pPr>
-      <w:r>
-        <w:rPr>
-          <w:rFonts w:ascii="Verdana" w:hAnsi="Verdana"/>
-          <w:sz w:val="20"/>
-          <w:szCs w:val="20"/>
-        </w:rPr>
-        <w:t xml:space="preserve">To keep track of the code and documentation updates and changes, a source code and document management application needs to be used. There are a lot of available applications but </w:t>
-      </w:r>
-      <w:proofErr w:type="spellStart"/>
-      <w:r>
-        <w:rPr>
-          <w:rFonts w:ascii="Verdana" w:hAnsi="Verdana"/>
-          <w:sz w:val="20"/>
-          <w:szCs w:val="20"/>
-        </w:rPr>
-        <w:t>GitHub</w:t>
-      </w:r>
-      <w:proofErr w:type="spellEnd"/>
-      <w:r>
-        <w:rPr>
-          <w:rFonts w:ascii="Verdana" w:hAnsi="Verdana"/>
-          <w:sz w:val="20"/>
-          <w:szCs w:val="20"/>
-        </w:rPr>
-        <w:t xml:space="preserve"> will be used for our purposes. The reason is that it is quite easy to use even for first time users given that there is </w:t>
-      </w:r>
-      <w:proofErr w:type="spellStart"/>
-      <w:r>
-        <w:rPr>
-          <w:rFonts w:ascii="Verdana" w:hAnsi="Verdana"/>
-          <w:sz w:val="20"/>
-          <w:szCs w:val="20"/>
-        </w:rPr>
-        <w:t>GitHub</w:t>
-      </w:r>
-      <w:proofErr w:type="spellEnd"/>
-      <w:r>
-        <w:rPr>
-          <w:rFonts w:ascii="Verdana" w:hAnsi="Verdana"/>
-          <w:sz w:val="20"/>
-          <w:szCs w:val="20"/>
-        </w:rPr>
-        <w:t xml:space="preserve"> Desktop for easy upload.</w:t>
+        <w:t>technologies that can be used for web development but because time is of the essence, the chosen ones are PHP, WordPress and MySQL. The team’s Web Developer already has experience in creating websites using the said technologies and this will allow us to develop the website quickly along with the tool.  Also, WordPress, being a CMS tool, has a lot of Plugins and Themes that just needs to be imported to use. These plugins will make designing the website much easier. Furthermore, finding resources and references for the said technologies will be easier given that many websites are built from them.</w:t>
+      </w:r>
+    </w:p>
+    <w:p>
+      <w:pPr>
+        <w:rPr>
+          <w:rFonts w:ascii="Verdana" w:hAnsi="Verdana"/>
+          <w:sz w:val="20"/>
+          <w:szCs w:val="20"/>
+        </w:rPr>
+      </w:pPr>
+    </w:p>
+    <w:p>
+      <w:pPr>
+        <w:rPr>
+          <w:rFonts w:ascii="Verdana" w:hAnsi="Verdana"/>
+          <w:sz w:val="20"/>
+          <w:szCs w:val="20"/>
+        </w:rPr>
+      </w:pPr>
+      <w:r>
+        <w:rPr>
+          <w:rFonts w:ascii="Verdana" w:hAnsi="Verdana"/>
+          <w:sz w:val="20"/>
+          <w:szCs w:val="20"/>
+        </w:rPr>
+        <w:t>To keep track of the code and documentation updates and changes, a source code and document management application needs to be used. There are a lot of available applications but GitHub will be used for our purposes. The reason is that it is quite easy to use even for first time users given that there is GitHub Desktop for easy upload.</w:t>
       </w:r>
     </w:p>
     <w:p>
@@ -6376,7 +6293,6 @@
           <w:sz w:val="20"/>
           <w:szCs w:val="20"/>
         </w:rPr>
-        <w:lastRenderedPageBreak/>
         <w:t>A website page also help customer to know the tool installation procedures along with term and conditions agreements between customer and us.</w:t>
       </w:r>
     </w:p>
@@ -6408,6 +6324,7 @@
           <w:sz w:val="20"/>
           <w:szCs w:val="20"/>
         </w:rPr>
+        <w:lastRenderedPageBreak/>
         <w:t xml:space="preserve">The database evaluator tool that will generate reports from the dump files uploaded by customers. </w:t>
       </w:r>
     </w:p>
@@ -6486,6 +6403,14 @@
     </w:p>
     <w:p>
       <w:pPr>
+        <w:pStyle w:val="BodyText"/>
+        <w:rPr>
+          <w:lang w:val="en-NZ"/>
+        </w:rPr>
+      </w:pPr>
+    </w:p>
+    <w:p>
+      <w:pPr>
         <w:pStyle w:val="Standard"/>
         <w:spacing w:line="360" w:lineRule="auto"/>
         <w:rPr>
@@ -6500,79 +6425,7 @@
           <w:sz w:val="20"/>
           <w:szCs w:val="20"/>
         </w:rPr>
-        <w:t xml:space="preserve">Dynamic System Development Model </w:t>
-      </w:r>
-      <w:proofErr w:type="spellStart"/>
-      <w:r>
-        <w:rPr>
-          <w:rFonts w:ascii="Verdana" w:hAnsi="Verdana"/>
-          <w:sz w:val="20"/>
-          <w:szCs w:val="20"/>
-        </w:rPr>
-        <w:t>Atern</w:t>
-      </w:r>
-      <w:proofErr w:type="spellEnd"/>
-      <w:r>
-        <w:rPr>
-          <w:rFonts w:ascii="Verdana" w:hAnsi="Verdana"/>
-          <w:sz w:val="20"/>
-          <w:szCs w:val="20"/>
-        </w:rPr>
-        <w:t xml:space="preserve"> (DSDM </w:t>
-      </w:r>
-      <w:proofErr w:type="spellStart"/>
-      <w:r>
-        <w:rPr>
-          <w:rFonts w:ascii="Verdana" w:hAnsi="Verdana"/>
-          <w:sz w:val="20"/>
-          <w:szCs w:val="20"/>
-        </w:rPr>
-        <w:t>Atern</w:t>
-      </w:r>
-      <w:proofErr w:type="spellEnd"/>
-      <w:r>
-        <w:rPr>
-          <w:rFonts w:ascii="Verdana" w:hAnsi="Verdana"/>
-          <w:sz w:val="20"/>
-          <w:szCs w:val="20"/>
-        </w:rPr>
-        <w:t xml:space="preserve">), which is an agile development framework, will be used to produce the desired product of this project. DSDM </w:t>
-      </w:r>
-      <w:proofErr w:type="spellStart"/>
-      <w:r>
-        <w:rPr>
-          <w:rFonts w:ascii="Verdana" w:hAnsi="Verdana"/>
-          <w:sz w:val="20"/>
-          <w:szCs w:val="20"/>
-        </w:rPr>
-        <w:t>Atern</w:t>
-      </w:r>
-      <w:proofErr w:type="spellEnd"/>
-      <w:r>
-        <w:rPr>
-          <w:rFonts w:ascii="Verdana" w:hAnsi="Verdana"/>
-          <w:sz w:val="20"/>
-          <w:szCs w:val="20"/>
-        </w:rPr>
-        <w:t xml:space="preserve"> is one of the agile frameworks that companies use due to its features of fixed time and cost. Scope will be the only factor that will change mostly in this project. The Project in a Box has DSDM </w:t>
-      </w:r>
-      <w:proofErr w:type="spellStart"/>
-      <w:r>
-        <w:rPr>
-          <w:rFonts w:ascii="Verdana" w:hAnsi="Verdana"/>
-          <w:sz w:val="20"/>
-          <w:szCs w:val="20"/>
-        </w:rPr>
-        <w:t>Atern</w:t>
-      </w:r>
-      <w:proofErr w:type="spellEnd"/>
-      <w:r>
-        <w:rPr>
-          <w:rFonts w:ascii="Verdana" w:hAnsi="Verdana"/>
-          <w:sz w:val="20"/>
-          <w:szCs w:val="20"/>
-        </w:rPr>
-        <w:t xml:space="preserve"> templates. These will greatly help us in delivering documents and keep us on the right track throughout the project.</w:t>
+        <w:t>Dynamic System Development Model Atern (DSDM Atern), which is an agile development framework, will be used to produce the desired product of this project. DSDM Atern is one of the agile frameworks that companies use due to its features of fixed time and cost. Scope will be the only factor that will change mostly in this project. The Project in a Box has DSDM Atern templates. These will greatly help us in delivering documents and keep us on the right track throughout the project.</w:t>
       </w:r>
     </w:p>
     <w:p>
@@ -6602,61 +6455,7 @@
           <w:sz w:val="20"/>
           <w:szCs w:val="20"/>
         </w:rPr>
-        <w:t xml:space="preserve">DSDM </w:t>
-      </w:r>
-      <w:proofErr w:type="spellStart"/>
-      <w:r>
-        <w:rPr>
-          <w:rFonts w:ascii="Verdana" w:hAnsi="Verdana"/>
-          <w:sz w:val="20"/>
-          <w:szCs w:val="20"/>
-        </w:rPr>
-        <w:t>Atern</w:t>
-      </w:r>
-      <w:proofErr w:type="spellEnd"/>
-      <w:r>
-        <w:rPr>
-          <w:rFonts w:ascii="Verdana" w:hAnsi="Verdana"/>
-          <w:sz w:val="20"/>
-          <w:szCs w:val="20"/>
-        </w:rPr>
-        <w:t xml:space="preserve"> development framework was chosen instead of the </w:t>
-      </w:r>
-      <w:proofErr w:type="spellStart"/>
-      <w:r>
-        <w:rPr>
-          <w:rFonts w:ascii="Verdana" w:hAnsi="Verdana"/>
-          <w:sz w:val="20"/>
-          <w:szCs w:val="20"/>
-        </w:rPr>
-        <w:t>OpenUP</w:t>
-      </w:r>
-      <w:proofErr w:type="spellEnd"/>
-      <w:r>
-        <w:rPr>
-          <w:rFonts w:ascii="Verdana" w:hAnsi="Verdana"/>
-          <w:sz w:val="20"/>
-          <w:szCs w:val="20"/>
-        </w:rPr>
-        <w:t xml:space="preserve"> methodology because DSDM </w:t>
-      </w:r>
-      <w:proofErr w:type="spellStart"/>
-      <w:r>
-        <w:rPr>
-          <w:rFonts w:ascii="Verdana" w:hAnsi="Verdana"/>
-          <w:sz w:val="20"/>
-          <w:szCs w:val="20"/>
-        </w:rPr>
-        <w:t>Atern</w:t>
-      </w:r>
-      <w:proofErr w:type="spellEnd"/>
-      <w:r>
-        <w:rPr>
-          <w:rFonts w:ascii="Verdana" w:hAnsi="Verdana"/>
-          <w:sz w:val="20"/>
-          <w:szCs w:val="20"/>
-        </w:rPr>
-        <w:t xml:space="preserve"> has a large community worldwide. DSDM can be used for large and small projects depending on the needs of the project. It is also very similar to Scrum Methodology which is now the most used agile methodology.</w:t>
+        <w:t>DSDM Atern development framework was chosen instead of the OpenUP methodology because DSDM Atern has a large community worldwide. DSDM can be used for large and small projects depending on the needs of the project. It is also very similar to Scrum Methodology which is now the most used agile methodology.</w:t>
       </w:r>
     </w:p>
     <w:p>
@@ -6716,25 +6515,7 @@
           <w:sz w:val="20"/>
           <w:szCs w:val="20"/>
         </w:rPr>
-        <w:t xml:space="preserve">This project will use the 7 phases of DSDM </w:t>
-      </w:r>
-      <w:proofErr w:type="spellStart"/>
-      <w:r>
-        <w:rPr>
-          <w:rFonts w:ascii="Verdana" w:hAnsi="Verdana"/>
-          <w:sz w:val="20"/>
-          <w:szCs w:val="20"/>
-        </w:rPr>
-        <w:t>Atern</w:t>
-      </w:r>
-      <w:proofErr w:type="spellEnd"/>
-      <w:r>
-        <w:rPr>
-          <w:rFonts w:ascii="Verdana" w:hAnsi="Verdana"/>
-          <w:sz w:val="20"/>
-          <w:szCs w:val="20"/>
-        </w:rPr>
-        <w:t xml:space="preserve"> which are as follows:</w:t>
+        <w:t>This project will use the 7 phases of DSDM Atern which are as follows:</w:t>
       </w:r>
     </w:p>
     <w:p>
@@ -6844,9 +6625,49 @@
           <w:sz w:val="20"/>
           <w:szCs w:val="20"/>
         </w:rPr>
+        <w:tab/>
+        <w:t>5. Engineering</w:t>
+      </w:r>
+    </w:p>
+    <w:p>
+      <w:pPr>
+        <w:pStyle w:val="Standard"/>
+        <w:spacing w:line="360" w:lineRule="auto"/>
+        <w:rPr>
+          <w:rFonts w:ascii="Verdana" w:hAnsi="Verdana"/>
+          <w:sz w:val="20"/>
+          <w:szCs w:val="20"/>
+        </w:rPr>
+      </w:pPr>
+      <w:r>
+        <w:rPr>
+          <w:rFonts w:ascii="Verdana" w:hAnsi="Verdana"/>
+          <w:sz w:val="20"/>
+          <w:szCs w:val="20"/>
+        </w:rPr>
+        <w:tab/>
+        <w:t>6. Deployment</w:t>
+      </w:r>
+    </w:p>
+    <w:p>
+      <w:pPr>
+        <w:pStyle w:val="Standard"/>
+        <w:spacing w:line="360" w:lineRule="auto"/>
+        <w:rPr>
+          <w:rFonts w:ascii="Verdana" w:hAnsi="Verdana"/>
+          <w:sz w:val="20"/>
+          <w:szCs w:val="20"/>
+        </w:rPr>
+      </w:pPr>
+      <w:r>
+        <w:rPr>
+          <w:rFonts w:ascii="Verdana" w:hAnsi="Verdana"/>
+          <w:sz w:val="20"/>
+          <w:szCs w:val="20"/>
+        </w:rPr>
         <w:lastRenderedPageBreak/>
         <w:tab/>
-        <w:t>5. Engineering</w:t>
+        <w:t>7. Post-project</w:t>
       </w:r>
     </w:p>
     <w:p>
@@ -6859,15 +6680,6 @@
           <w:szCs w:val="20"/>
         </w:rPr>
       </w:pPr>
-      <w:r>
-        <w:rPr>
-          <w:rFonts w:ascii="Verdana" w:hAnsi="Verdana"/>
-          <w:sz w:val="20"/>
-          <w:szCs w:val="20"/>
-        </w:rPr>
-        <w:tab/>
-        <w:t>6. Deployment</w:t>
-      </w:r>
     </w:p>
     <w:p>
       <w:pPr>
@@ -6885,8 +6697,7 @@
           <w:sz w:val="20"/>
           <w:szCs w:val="20"/>
         </w:rPr>
-        <w:tab/>
-        <w:t>7. Post-project</w:t>
+        <w:t>The phases of the DSDM Atern will be used as the guide in setting the dates, and distributing and prioritizing tasks. DSDM follows a reverse triangle planning. The project requirements must be extensively and carefully planned at the start before proceeding to the next phases. Delivering the deliverables on time without sacrificing the quality is what makes DSDM hard to use but worth it at the end. Project management techniques will be used to deliver the solution on time. These techniques will act as the blueprint of the project and will be strictly followed by every member in the project.</w:t>
       </w:r>
     </w:p>
     <w:p>
@@ -6916,25 +6727,7 @@
           <w:sz w:val="20"/>
           <w:szCs w:val="20"/>
         </w:rPr>
-        <w:t xml:space="preserve">The phases of the DSDM </w:t>
-      </w:r>
-      <w:proofErr w:type="spellStart"/>
-      <w:r>
-        <w:rPr>
-          <w:rFonts w:ascii="Verdana" w:hAnsi="Verdana"/>
-          <w:sz w:val="20"/>
-          <w:szCs w:val="20"/>
-        </w:rPr>
-        <w:t>Atern</w:t>
-      </w:r>
-      <w:proofErr w:type="spellEnd"/>
-      <w:r>
-        <w:rPr>
-          <w:rFonts w:ascii="Verdana" w:hAnsi="Verdana"/>
-          <w:sz w:val="20"/>
-          <w:szCs w:val="20"/>
-        </w:rPr>
-        <w:t xml:space="preserve"> will be used as the guide in setting the dates, and distributing and prioritizing tasks. DSDM follows a reverse triangle planning. The project requirements must be extensively and carefully planned at the start before proceeding to the next phases. Delivering the deliverables on time without sacrificing the quality is what makes DSDM hard to use but worth it at the end. Project management techniques will be used to deliver the solution on time. These techniques will act as the blueprint of the project and will be strictly followed by every member in the project.</w:t>
+        <w:t>Core techniques in DSDM Atern are as follows:</w:t>
       </w:r>
     </w:p>
     <w:p>
@@ -6964,25 +6757,8 @@
           <w:sz w:val="20"/>
           <w:szCs w:val="20"/>
         </w:rPr>
-        <w:t xml:space="preserve">Core techniques in DSDM </w:t>
-      </w:r>
-      <w:proofErr w:type="spellStart"/>
-      <w:r>
-        <w:rPr>
-          <w:rFonts w:ascii="Verdana" w:hAnsi="Verdana"/>
-          <w:sz w:val="20"/>
-          <w:szCs w:val="20"/>
-        </w:rPr>
-        <w:t>Atern</w:t>
-      </w:r>
-      <w:proofErr w:type="spellEnd"/>
-      <w:r>
-        <w:rPr>
-          <w:rFonts w:ascii="Verdana" w:hAnsi="Verdana"/>
-          <w:sz w:val="20"/>
-          <w:szCs w:val="20"/>
-        </w:rPr>
-        <w:t xml:space="preserve"> are as follows:</w:t>
+        <w:tab/>
+        <w:t>1. Time Boxing</w:t>
       </w:r>
     </w:p>
     <w:p>
@@ -6995,6 +6771,15 @@
           <w:szCs w:val="20"/>
         </w:rPr>
       </w:pPr>
+      <w:r>
+        <w:rPr>
+          <w:rFonts w:ascii="Verdana" w:hAnsi="Verdana"/>
+          <w:sz w:val="20"/>
+          <w:szCs w:val="20"/>
+        </w:rPr>
+        <w:tab/>
+        <w:t>2. MoSCoW Prioritisation</w:t>
+      </w:r>
     </w:p>
     <w:p>
       <w:pPr>
@@ -7013,7 +6798,7 @@
           <w:szCs w:val="20"/>
         </w:rPr>
         <w:tab/>
-        <w:t>1. Time Boxing</w:t>
+        <w:t>3. Facilitation Workshop</w:t>
       </w:r>
     </w:p>
     <w:p>
@@ -7034,34 +6819,6 @@
         </w:rPr>
         <w:tab/>
       </w:r>
-      <w:proofErr w:type="gramStart"/>
-      <w:r>
-        <w:rPr>
-          <w:rFonts w:ascii="Verdana" w:hAnsi="Verdana"/>
-          <w:sz w:val="20"/>
-          <w:szCs w:val="20"/>
-        </w:rPr>
-        <w:t xml:space="preserve">2. </w:t>
-      </w:r>
-      <w:proofErr w:type="spellStart"/>
-      <w:r>
-        <w:rPr>
-          <w:rFonts w:ascii="Verdana" w:hAnsi="Verdana"/>
-          <w:sz w:val="20"/>
-          <w:szCs w:val="20"/>
-        </w:rPr>
-        <w:t>MoSCoW</w:t>
-      </w:r>
-      <w:proofErr w:type="spellEnd"/>
-      <w:proofErr w:type="gramEnd"/>
-      <w:r>
-        <w:rPr>
-          <w:rFonts w:ascii="Verdana" w:hAnsi="Verdana"/>
-          <w:sz w:val="20"/>
-          <w:szCs w:val="20"/>
-        </w:rPr>
-        <w:t xml:space="preserve"> Prioritisation</w:t>
-      </w:r>
     </w:p>
     <w:p>
       <w:pPr>
@@ -7079,8 +6836,7 @@
           <w:sz w:val="20"/>
           <w:szCs w:val="20"/>
         </w:rPr>
-        <w:tab/>
-        <w:t>3. Facilitation Workshop</w:t>
+        <w:t>The MoSCoW term above stands for the following:</w:t>
       </w:r>
     </w:p>
     <w:p>
@@ -7093,14 +6849,6 @@
           <w:szCs w:val="20"/>
         </w:rPr>
       </w:pPr>
-      <w:r>
-        <w:rPr>
-          <w:rFonts w:ascii="Verdana" w:hAnsi="Verdana"/>
-          <w:sz w:val="20"/>
-          <w:szCs w:val="20"/>
-        </w:rPr>
-        <w:tab/>
-      </w:r>
     </w:p>
     <w:p>
       <w:pPr>
@@ -7118,25 +6866,8 @@
           <w:sz w:val="20"/>
           <w:szCs w:val="20"/>
         </w:rPr>
-        <w:t xml:space="preserve">The </w:t>
-      </w:r>
-      <w:proofErr w:type="spellStart"/>
-      <w:r>
-        <w:rPr>
-          <w:rFonts w:ascii="Verdana" w:hAnsi="Verdana"/>
-          <w:sz w:val="20"/>
-          <w:szCs w:val="20"/>
-        </w:rPr>
-        <w:t>MoSCoW</w:t>
-      </w:r>
-      <w:proofErr w:type="spellEnd"/>
-      <w:r>
-        <w:rPr>
-          <w:rFonts w:ascii="Verdana" w:hAnsi="Verdana"/>
-          <w:sz w:val="20"/>
-          <w:szCs w:val="20"/>
-        </w:rPr>
-        <w:t xml:space="preserve"> term above stands for the following:</w:t>
+        <w:tab/>
+        <w:t>M – Must Have</w:t>
       </w:r>
     </w:p>
     <w:p>
@@ -7149,6 +6880,15 @@
           <w:szCs w:val="20"/>
         </w:rPr>
       </w:pPr>
+      <w:r>
+        <w:rPr>
+          <w:rFonts w:ascii="Verdana" w:hAnsi="Verdana"/>
+          <w:sz w:val="20"/>
+          <w:szCs w:val="20"/>
+        </w:rPr>
+        <w:tab/>
+        <w:t>S  – Should Have</w:t>
+      </w:r>
     </w:p>
     <w:p>
       <w:pPr>
@@ -7167,7 +6907,7 @@
           <w:szCs w:val="20"/>
         </w:rPr>
         <w:tab/>
-        <w:t>M – Must Have</w:t>
+        <w:t>C  – Could Have</w:t>
       </w:r>
     </w:p>
     <w:p>
@@ -7187,24 +6927,7 @@
           <w:szCs w:val="20"/>
         </w:rPr>
         <w:tab/>
-      </w:r>
-      <w:proofErr w:type="gramStart"/>
-      <w:r>
-        <w:rPr>
-          <w:rFonts w:ascii="Verdana" w:hAnsi="Verdana"/>
-          <w:sz w:val="20"/>
-          <w:szCs w:val="20"/>
-        </w:rPr>
-        <w:t>S  –</w:t>
-      </w:r>
-      <w:proofErr w:type="gramEnd"/>
-      <w:r>
-        <w:rPr>
-          <w:rFonts w:ascii="Verdana" w:hAnsi="Verdana"/>
-          <w:sz w:val="20"/>
-          <w:szCs w:val="20"/>
-        </w:rPr>
-        <w:t xml:space="preserve"> Should Have</w:t>
+        <w:t>W – Won’t Have this time</w:t>
       </w:r>
     </w:p>
     <w:p>
@@ -7217,32 +6940,6 @@
           <w:szCs w:val="20"/>
         </w:rPr>
       </w:pPr>
-      <w:r>
-        <w:rPr>
-          <w:rFonts w:ascii="Verdana" w:hAnsi="Verdana"/>
-          <w:sz w:val="20"/>
-          <w:szCs w:val="20"/>
-        </w:rPr>
-        <w:tab/>
-      </w:r>
-      <w:proofErr w:type="gramStart"/>
-      <w:r>
-        <w:rPr>
-          <w:rFonts w:ascii="Verdana" w:hAnsi="Verdana"/>
-          <w:sz w:val="20"/>
-          <w:szCs w:val="20"/>
-        </w:rPr>
-        <w:t>C  –</w:t>
-      </w:r>
-      <w:proofErr w:type="gramEnd"/>
-      <w:r>
-        <w:rPr>
-          <w:rFonts w:ascii="Verdana" w:hAnsi="Verdana"/>
-          <w:sz w:val="20"/>
-          <w:szCs w:val="20"/>
-        </w:rPr>
-        <w:t xml:space="preserve"> Could Have</w:t>
-      </w:r>
     </w:p>
     <w:p>
       <w:pPr>
@@ -7260,8 +6957,7 @@
           <w:sz w:val="20"/>
           <w:szCs w:val="20"/>
         </w:rPr>
-        <w:tab/>
-        <w:t>W – Won’t Have this time</w:t>
+        <w:t>“Must Have” are the core tasks and are prioritized for the project. Not all tasks should be assigned under “Must Have” especially if it is not important or if it will not affect the project. Most of the remaining items can be moved to “Should Have” or “Could Have”. “Won’t have this time” will be the tasks that could done once the other important tasks are delivered.</w:t>
       </w:r>
     </w:p>
     <w:p>
@@ -7291,25 +6987,7 @@
           <w:sz w:val="20"/>
           <w:szCs w:val="20"/>
         </w:rPr>
-        <w:t xml:space="preserve">“Must </w:t>
-      </w:r>
-      <w:proofErr w:type="gramStart"/>
-      <w:r>
-        <w:rPr>
-          <w:rFonts w:ascii="Verdana" w:hAnsi="Verdana"/>
-          <w:sz w:val="20"/>
-          <w:szCs w:val="20"/>
-        </w:rPr>
-        <w:t>Have</w:t>
-      </w:r>
-      <w:proofErr w:type="gramEnd"/>
-      <w:r>
-        <w:rPr>
-          <w:rFonts w:ascii="Verdana" w:hAnsi="Verdana"/>
-          <w:sz w:val="20"/>
-          <w:szCs w:val="20"/>
-        </w:rPr>
-        <w:t>” are the core tasks and are prioritized for the project. Not all tasks should be assigned under “Must Have” especially if it is not important or if it will not affect the project. Most of the remaining items can be moved to “Should Have” or “Could Have”. “Won’t have this time” will be the tasks that could done once the other important tasks are delivered.</w:t>
+        <w:t>Time Boxing will be used as the task planner of the project. Every task of the project will be done using time box approach. Each member will be assigned a task that must be done for the day and a progress report will be collected by the end of each week regarding the team’s accomplishments.</w:t>
       </w:r>
     </w:p>
     <w:p>
@@ -7339,36 +7017,6 @@
           <w:sz w:val="20"/>
           <w:szCs w:val="20"/>
         </w:rPr>
-        <w:t>Time Boxing will be used as the task planner of the project. Every task of the project will be done using time box approach. Each member will be assigned a task that must be done for the day and a progress report will be collected by the end of each week regarding the team’s accomplishments.</w:t>
-      </w:r>
-    </w:p>
-    <w:p>
-      <w:pPr>
-        <w:pStyle w:val="Standard"/>
-        <w:spacing w:line="360" w:lineRule="auto"/>
-        <w:rPr>
-          <w:rFonts w:ascii="Verdana" w:hAnsi="Verdana"/>
-          <w:sz w:val="20"/>
-          <w:szCs w:val="20"/>
-        </w:rPr>
-      </w:pPr>
-    </w:p>
-    <w:p>
-      <w:pPr>
-        <w:pStyle w:val="Standard"/>
-        <w:spacing w:line="360" w:lineRule="auto"/>
-        <w:rPr>
-          <w:rFonts w:ascii="Verdana" w:hAnsi="Verdana"/>
-          <w:sz w:val="20"/>
-          <w:szCs w:val="20"/>
-        </w:rPr>
-      </w:pPr>
-      <w:r>
-        <w:rPr>
-          <w:rFonts w:ascii="Verdana" w:hAnsi="Verdana"/>
-          <w:sz w:val="20"/>
-          <w:szCs w:val="20"/>
-        </w:rPr>
         <w:lastRenderedPageBreak/>
         <w:t>Facilitation Workshops will also be used. It is composed of meetings where progress is checked and tasks are distributed. This will be the time to talk about any suggestions about the project, risks that may arise, and confusions about each task.</w:t>
       </w:r>
@@ -7425,19 +7073,8 @@
           <w:szCs w:val="20"/>
           <w:lang w:val="en-US"/>
         </w:rPr>
-        <w:t xml:space="preserve">Below is a breakdown of the people </w:t>
-      </w:r>
-      <w:proofErr w:type="gramStart"/>
-      <w:r>
-        <w:rPr>
-          <w:rFonts w:ascii="Verdana" w:hAnsi="Verdana"/>
-          <w:sz w:val="20"/>
-          <w:szCs w:val="20"/>
-          <w:lang w:val="en-US"/>
-        </w:rPr>
-        <w:t>involved:</w:t>
-      </w:r>
-      <w:proofErr w:type="gramEnd"/>
+        <w:t>Below is a breakdown of the people involved:</w:t>
+      </w:r>
     </w:p>
     <w:p>
       <w:pPr>
@@ -7573,7 +7210,6 @@
           <w:lang w:val="en-US"/>
         </w:rPr>
       </w:pPr>
-      <w:proofErr w:type="spellStart"/>
       <w:r>
         <w:rPr>
           <w:rFonts w:ascii="Verdana" w:hAnsi="Verdana"/>
@@ -7581,17 +7217,7 @@
           <w:szCs w:val="20"/>
           <w:lang w:val="en-US"/>
         </w:rPr>
-        <w:t>Kwinno</w:t>
-      </w:r>
-      <w:proofErr w:type="spellEnd"/>
-      <w:r>
-        <w:rPr>
-          <w:rFonts w:ascii="Verdana" w:hAnsi="Verdana"/>
-          <w:sz w:val="20"/>
-          <w:szCs w:val="20"/>
-          <w:lang w:val="en-US"/>
-        </w:rPr>
-        <w:t xml:space="preserve"> Pineda</w:t>
+        <w:t>Kwinno Pineda</w:t>
       </w:r>
     </w:p>
     <w:p>
@@ -7639,19 +7265,8 @@
           <w:szCs w:val="20"/>
           <w:lang w:val="en-US"/>
         </w:rPr>
-        <w:t xml:space="preserve">Patrick </w:t>
-      </w:r>
-      <w:proofErr w:type="spellStart"/>
-      <w:r>
-        <w:rPr>
-          <w:rFonts w:ascii="Verdana" w:hAnsi="Verdana"/>
-          <w:sz w:val="20"/>
-          <w:szCs w:val="20"/>
-          <w:lang w:val="en-US"/>
-        </w:rPr>
-        <w:t>Cura</w:t>
-      </w:r>
-      <w:proofErr w:type="spellEnd"/>
+        <w:t>Patrick Cura</w:t>
+      </w:r>
     </w:p>
     <w:p>
       <w:pPr>
@@ -8055,23 +7670,13 @@
                 <w:szCs w:val="20"/>
               </w:rPr>
             </w:pPr>
-            <w:proofErr w:type="spellStart"/>
-            <w:r>
-              <w:rPr>
-                <w:rFonts w:ascii="Verdana" w:hAnsi="Verdana"/>
-                <w:sz w:val="20"/>
-                <w:szCs w:val="20"/>
-              </w:rPr>
-              <w:t>Kwino</w:t>
-            </w:r>
-            <w:proofErr w:type="spellEnd"/>
-            <w:r>
-              <w:rPr>
-                <w:rFonts w:ascii="Verdana" w:hAnsi="Verdana"/>
-                <w:sz w:val="20"/>
-                <w:szCs w:val="20"/>
-              </w:rPr>
-              <w:t xml:space="preserve"> Pineda</w:t>
+            <w:r>
+              <w:rPr>
+                <w:rFonts w:ascii="Verdana" w:hAnsi="Verdana"/>
+                <w:sz w:val="20"/>
+                <w:szCs w:val="20"/>
+              </w:rPr>
+              <w:t>Kwino Pineda</w:t>
             </w:r>
           </w:p>
         </w:tc>
@@ -8100,18 +7705,8 @@
                 <w:sz w:val="20"/>
                 <w:szCs w:val="20"/>
               </w:rPr>
-              <w:t xml:space="preserve">Patrick </w:t>
-            </w:r>
-            <w:proofErr w:type="spellStart"/>
-            <w:r>
-              <w:rPr>
-                <w:rFonts w:ascii="Verdana" w:hAnsi="Verdana"/>
-                <w:sz w:val="20"/>
-                <w:szCs w:val="20"/>
-              </w:rPr>
-              <w:t>Cura</w:t>
-            </w:r>
-            <w:proofErr w:type="spellEnd"/>
+              <w:t>Patrick Cura</w:t>
+            </w:r>
           </w:p>
         </w:tc>
       </w:tr>
@@ -9668,18 +9263,8 @@
           <w:sz w:val="20"/>
           <w:szCs w:val="20"/>
         </w:rPr>
-        <w:t xml:space="preserve"> at </w:t>
-      </w:r>
-      <w:proofErr w:type="spellStart"/>
-      <w:r>
-        <w:rPr>
-          <w:rFonts w:ascii="Verdana" w:hAnsi="Verdana"/>
-          <w:sz w:val="20"/>
-          <w:szCs w:val="20"/>
-        </w:rPr>
-        <w:t>Weltec</w:t>
-      </w:r>
-      <w:proofErr w:type="spellEnd"/>
+        <w:t xml:space="preserve"> at Weltec</w:t>
+      </w:r>
       <w:r>
         <w:rPr>
           <w:rFonts w:ascii="Verdana" w:hAnsi="Verdana"/>
@@ -9812,25 +9397,7 @@
           <w:sz w:val="20"/>
           <w:szCs w:val="20"/>
         </w:rPr>
-        <w:t xml:space="preserve">In weekly meeting, the development team will summarize and </w:t>
-      </w:r>
-      <w:proofErr w:type="spellStart"/>
-      <w:r>
-        <w:rPr>
-          <w:rFonts w:ascii="Verdana" w:hAnsi="Verdana"/>
-          <w:sz w:val="20"/>
-          <w:szCs w:val="20"/>
-        </w:rPr>
-        <w:t>analyze</w:t>
-      </w:r>
-      <w:proofErr w:type="spellEnd"/>
-      <w:r>
-        <w:rPr>
-          <w:rFonts w:ascii="Verdana" w:hAnsi="Verdana"/>
-          <w:sz w:val="20"/>
-          <w:szCs w:val="20"/>
-        </w:rPr>
-        <w:t xml:space="preserve"> the weekly project status, reflect and discuss issues which cannot be solved, and adjust the project tasks for next week plan. </w:t>
+        <w:t xml:space="preserve">In weekly meeting, the development team will summarize and analyze the weekly project status, reflect and discuss issues which cannot be solved, and adjust the project tasks for next week plan. </w:t>
       </w:r>
     </w:p>
     <w:p>
@@ -10022,56 +9589,7 @@
     <w:p>
       <w:pPr>
         <w:pStyle w:val="BodyTextIndent2"/>
-        <w:numPr>
-          <w:ilvl w:val="0"/>
-          <w:numId w:val="4"/>
-        </w:numPr>
-        <w:rPr>
-          <w:rFonts w:ascii="Verdana" w:hAnsi="Verdana"/>
-          <w:sz w:val="20"/>
-          <w:szCs w:val="20"/>
-        </w:rPr>
-      </w:pPr>
-      <w:r>
-        <w:rPr>
-          <w:rFonts w:ascii="Verdana" w:hAnsi="Verdana"/>
-          <w:sz w:val="20"/>
-          <w:szCs w:val="20"/>
-        </w:rPr>
-        <w:t>Meeting Minute</w:t>
-      </w:r>
-    </w:p>
-    <w:p>
-      <w:pPr>
-        <w:pStyle w:val="BodyTextIndent2"/>
-        <w:rPr>
-          <w:rFonts w:ascii="Verdana" w:hAnsi="Verdana"/>
-          <w:sz w:val="20"/>
-          <w:szCs w:val="20"/>
-        </w:rPr>
-      </w:pPr>
-      <w:r>
-        <w:rPr>
-          <w:rFonts w:ascii="Verdana" w:hAnsi="Verdana"/>
-          <w:sz w:val="20"/>
-          <w:szCs w:val="20"/>
-        </w:rPr>
-        <w:lastRenderedPageBreak/>
-        <w:t>Each meeting will to be recorded including clearly reflected in each project record, party views the current state of the project and decision-making.</w:t>
-      </w:r>
-      <w:r>
-        <w:rPr>
-          <w:rFonts w:ascii="Verdana" w:hAnsi="Verdana"/>
-          <w:sz w:val="20"/>
-          <w:szCs w:val="20"/>
-        </w:rPr>
-        <w:t xml:space="preserve"> Project manager should make the meeting minute after each meeting and send an email to project advisor and project team members including meeting minute and prior meeting agenda.</w:t>
-      </w:r>
-    </w:p>
-    <w:p>
-      <w:pPr>
-        <w:pStyle w:val="BodyTextIndent2"/>
-        <w:ind w:left="0"/>
+        <w:ind w:left="480"/>
         <w:rPr>
           <w:rFonts w:ascii="Verdana" w:hAnsi="Verdana"/>
           <w:sz w:val="20"/>
@@ -10098,7 +9616,8 @@
           <w:sz w:val="20"/>
           <w:szCs w:val="20"/>
         </w:rPr>
-        <w:t>Daily administration</w:t>
+        <w:lastRenderedPageBreak/>
+        <w:t>Meeting Minute</w:t>
       </w:r>
     </w:p>
     <w:p>
@@ -10116,12 +9635,21 @@
           <w:sz w:val="20"/>
           <w:szCs w:val="20"/>
         </w:rPr>
-        <w:t>Daily administration is for developers to record daily work content, time spent and the problems encountered in the course of their work, ideas and solutions to problems.</w:t>
+        <w:t>Each meeting will to be recorded including clearly reflected in each project record, party views the current state of the project and decision-making.</w:t>
+      </w:r>
+      <w:r>
+        <w:rPr>
+          <w:rFonts w:ascii="Verdana" w:hAnsi="Verdana"/>
+          <w:sz w:val="20"/>
+          <w:szCs w:val="20"/>
+        </w:rPr>
+        <w:t xml:space="preserve"> Project manager should make the meeting minute after each meeting and send an email to project advisor and project team members including meeting minute and prior meeting agenda.</w:t>
       </w:r>
     </w:p>
     <w:p>
       <w:pPr>
         <w:pStyle w:val="BodyTextIndent2"/>
+        <w:ind w:left="0"/>
         <w:rPr>
           <w:rFonts w:ascii="Verdana" w:hAnsi="Verdana"/>
           <w:sz w:val="20"/>
@@ -10148,6 +9676,56 @@
           <w:sz w:val="20"/>
           <w:szCs w:val="20"/>
         </w:rPr>
+        <w:t>Daily administration</w:t>
+      </w:r>
+    </w:p>
+    <w:p>
+      <w:pPr>
+        <w:pStyle w:val="BodyTextIndent2"/>
+        <w:rPr>
+          <w:rFonts w:ascii="Verdana" w:hAnsi="Verdana"/>
+          <w:sz w:val="20"/>
+          <w:szCs w:val="20"/>
+        </w:rPr>
+      </w:pPr>
+      <w:r>
+        <w:rPr>
+          <w:rFonts w:ascii="Verdana" w:hAnsi="Verdana"/>
+          <w:sz w:val="20"/>
+          <w:szCs w:val="20"/>
+        </w:rPr>
+        <w:t>Daily administration is for developers to record daily work content, time spent and the problems encountered in the course of their work, ideas and solutions to problems.</w:t>
+      </w:r>
+    </w:p>
+    <w:p>
+      <w:pPr>
+        <w:pStyle w:val="BodyTextIndent2"/>
+        <w:rPr>
+          <w:rFonts w:ascii="Verdana" w:hAnsi="Verdana"/>
+          <w:sz w:val="20"/>
+          <w:szCs w:val="20"/>
+        </w:rPr>
+      </w:pPr>
+    </w:p>
+    <w:p>
+      <w:pPr>
+        <w:pStyle w:val="BodyTextIndent2"/>
+        <w:numPr>
+          <w:ilvl w:val="0"/>
+          <w:numId w:val="4"/>
+        </w:numPr>
+        <w:rPr>
+          <w:rFonts w:ascii="Verdana" w:hAnsi="Verdana"/>
+          <w:sz w:val="20"/>
+          <w:szCs w:val="20"/>
+        </w:rPr>
+      </w:pPr>
+      <w:r>
+        <w:rPr>
+          <w:rFonts w:ascii="Verdana" w:hAnsi="Verdana"/>
+          <w:sz w:val="20"/>
+          <w:szCs w:val="20"/>
+        </w:rPr>
         <w:t>Management tool</w:t>
       </w:r>
     </w:p>
@@ -10166,25 +9744,7 @@
           <w:sz w:val="20"/>
           <w:szCs w:val="20"/>
         </w:rPr>
-        <w:t xml:space="preserve">This project will use </w:t>
-      </w:r>
-      <w:proofErr w:type="spellStart"/>
-      <w:r>
-        <w:rPr>
-          <w:rFonts w:ascii="Verdana" w:hAnsi="Verdana"/>
-          <w:sz w:val="20"/>
-          <w:szCs w:val="20"/>
-        </w:rPr>
-        <w:t>Github</w:t>
-      </w:r>
-      <w:proofErr w:type="spellEnd"/>
-      <w:r>
-        <w:rPr>
-          <w:rFonts w:ascii="Verdana" w:hAnsi="Verdana"/>
-          <w:sz w:val="20"/>
-          <w:szCs w:val="20"/>
-        </w:rPr>
-        <w:t xml:space="preserve"> to manage materials in progress, and the deliverables.  It is not only can create a repository to make sure everyone has good access to the work product but also it can backup appropriately and write comments for each changed.</w:t>
+        <w:t>This project will use Github to manage materials in progress, and the deliverables.  It is not only can create a repository to make sure everyone has good access to the work product but also it can backup appropriately and write comments for each changed.</w:t>
       </w:r>
     </w:p>
     <w:p>
@@ -10604,6 +10164,7 @@
           <w:szCs w:val="20"/>
           <w:lang w:val="en-US"/>
         </w:rPr>
+        <w:lastRenderedPageBreak/>
         <w:t>Execute Test Plan</w:t>
       </w:r>
     </w:p>
@@ -10628,7 +10189,6 @@
           <w:szCs w:val="20"/>
           <w:lang w:val="en-US"/>
         </w:rPr>
-        <w:lastRenderedPageBreak/>
         <w:t>Create Risk Plan</w:t>
       </w:r>
     </w:p>
@@ -10808,23 +10368,13 @@
           <w:szCs w:val="20"/>
         </w:rPr>
       </w:pPr>
-      <w:proofErr w:type="spellStart"/>
-      <w:r>
-        <w:rPr>
-          <w:rFonts w:ascii="Verdana" w:hAnsi="Verdana"/>
-          <w:sz w:val="20"/>
-          <w:szCs w:val="20"/>
-        </w:rPr>
-        <w:t>Kwinno</w:t>
-      </w:r>
-      <w:proofErr w:type="spellEnd"/>
-      <w:r>
-        <w:rPr>
-          <w:rFonts w:ascii="Verdana" w:hAnsi="Verdana"/>
-          <w:sz w:val="20"/>
-          <w:szCs w:val="20"/>
-        </w:rPr>
-        <w:t xml:space="preserve"> Pineda: Web Developer, Tester</w:t>
+      <w:r>
+        <w:rPr>
+          <w:rFonts w:ascii="Verdana" w:hAnsi="Verdana"/>
+          <w:sz w:val="20"/>
+          <w:szCs w:val="20"/>
+        </w:rPr>
+        <w:t>Kwinno Pineda: Web Developer, Tester</w:t>
       </w:r>
     </w:p>
     <w:p>
@@ -10846,25 +10396,7 @@
           <w:sz w:val="20"/>
           <w:szCs w:val="20"/>
         </w:rPr>
-        <w:t xml:space="preserve">Patrick </w:t>
-      </w:r>
-      <w:proofErr w:type="spellStart"/>
-      <w:r>
-        <w:rPr>
-          <w:rFonts w:ascii="Verdana" w:hAnsi="Verdana"/>
-          <w:sz w:val="20"/>
-          <w:szCs w:val="20"/>
-        </w:rPr>
-        <w:t>Cura</w:t>
-      </w:r>
-      <w:proofErr w:type="spellEnd"/>
-      <w:r>
-        <w:rPr>
-          <w:rFonts w:ascii="Verdana" w:hAnsi="Verdana"/>
-          <w:sz w:val="20"/>
-          <w:szCs w:val="20"/>
-        </w:rPr>
-        <w:t>: C# Developer, Tester</w:t>
+        <w:t>Patrick Cura: C# Developer, Tester</w:t>
       </w:r>
     </w:p>
     <w:p>
@@ -10912,20 +10444,8 @@
           <w:szCs w:val="20"/>
           <w:lang w:val="en-GB"/>
         </w:rPr>
-        <w:t xml:space="preserve">Steve </w:t>
-      </w:r>
-      <w:proofErr w:type="spellStart"/>
-      <w:r>
-        <w:rPr>
-          <w:rFonts w:ascii="Verdana" w:hAnsi="Verdana"/>
-          <w:spacing w:val="-3"/>
-          <w:sz w:val="20"/>
-          <w:szCs w:val="20"/>
-          <w:lang w:val="en-GB"/>
-        </w:rPr>
-        <w:t>McKinlay</w:t>
-      </w:r>
-      <w:proofErr w:type="spellEnd"/>
+        <w:t>Steve McKinlay</w:t>
+      </w:r>
       <w:r>
         <w:rPr>
           <w:rFonts w:ascii="Verdana" w:hAnsi="Verdana"/>
@@ -10970,6 +10490,16 @@
         </w:rPr>
         <w:t>We don’t have the particular client.</w:t>
       </w:r>
+    </w:p>
+    <w:p>
+      <w:pPr>
+        <w:pStyle w:val="BodyTextIndent2"/>
+        <w:rPr>
+          <w:rFonts w:ascii="Verdana" w:hAnsi="Verdana"/>
+          <w:sz w:val="20"/>
+          <w:szCs w:val="20"/>
+        </w:rPr>
+      </w:pPr>
     </w:p>
     <w:p>
       <w:pPr>
@@ -11545,8 +11075,19 @@
           <w:sz w:val="20"/>
           <w:szCs w:val="20"/>
         </w:rPr>
+        <w:lastRenderedPageBreak/>
         <w:t>Project deliverables and their estimated completion dates are as follows:</w:t>
       </w:r>
+    </w:p>
+    <w:p>
+      <w:pPr>
+        <w:pStyle w:val="ListParagraph"/>
+        <w:rPr>
+          <w:rFonts w:ascii="Verdana" w:hAnsi="Verdana"/>
+          <w:sz w:val="20"/>
+          <w:szCs w:val="20"/>
+        </w:rPr>
+      </w:pPr>
     </w:p>
     <w:tbl>
       <w:tblPr>
@@ -11632,7 +11173,6 @@
                 <w:sz w:val="20"/>
                 <w:szCs w:val="20"/>
               </w:rPr>
-              <w:lastRenderedPageBreak/>
               <w:t>Project Proposal</w:t>
             </w:r>
           </w:p>
@@ -12291,15 +11831,6 @@
     </w:p>
     <w:p>
       <w:pPr>
-        <w:rPr>
-          <w:rFonts w:ascii="Verdana" w:hAnsi="Verdana"/>
-          <w:sz w:val="20"/>
-          <w:szCs w:val="20"/>
-        </w:rPr>
-      </w:pPr>
-    </w:p>
-    <w:p>
-      <w:pPr>
         <w:pStyle w:val="Heading1"/>
       </w:pPr>
       <w:bookmarkStart w:id="11" w:name="_Toc457828664"/>
@@ -12397,25 +11928,7 @@
           <w:sz w:val="20"/>
           <w:szCs w:val="20"/>
         </w:rPr>
-        <w:t xml:space="preserve">See </w:t>
-      </w:r>
-      <w:proofErr w:type="spellStart"/>
-      <w:r>
-        <w:rPr>
-          <w:rFonts w:ascii="Verdana" w:hAnsi="Verdana"/>
-          <w:sz w:val="20"/>
-          <w:szCs w:val="20"/>
-        </w:rPr>
-        <w:t>Kwinno</w:t>
-      </w:r>
-      <w:proofErr w:type="spellEnd"/>
-      <w:r>
-        <w:rPr>
-          <w:rFonts w:ascii="Verdana" w:hAnsi="Verdana"/>
-          <w:sz w:val="20"/>
-          <w:szCs w:val="20"/>
-        </w:rPr>
-        <w:t xml:space="preserve"> Pineda CV.pdf</w:t>
+        <w:t>See Kwinno Pineda CV.pdf</w:t>
       </w:r>
     </w:p>
     <w:p>
@@ -12437,25 +11950,7 @@
           <w:sz w:val="20"/>
           <w:szCs w:val="20"/>
         </w:rPr>
-        <w:t xml:space="preserve">See Patrick </w:t>
-      </w:r>
-      <w:proofErr w:type="spellStart"/>
-      <w:r>
-        <w:rPr>
-          <w:rFonts w:ascii="Verdana" w:hAnsi="Verdana"/>
-          <w:sz w:val="20"/>
-          <w:szCs w:val="20"/>
-        </w:rPr>
-        <w:t>Cura</w:t>
-      </w:r>
-      <w:proofErr w:type="spellEnd"/>
-      <w:r>
-        <w:rPr>
-          <w:rFonts w:ascii="Verdana" w:hAnsi="Verdana"/>
-          <w:sz w:val="20"/>
-          <w:szCs w:val="20"/>
-        </w:rPr>
-        <w:t xml:space="preserve"> CV.pdf</w:t>
+        <w:t>See Patrick Cura CV.pdf</w:t>
       </w:r>
     </w:p>
     <w:p>
@@ -12545,27 +12040,144 @@
           <w:szCs w:val="20"/>
         </w:rPr>
       </w:pPr>
-      <w:bookmarkStart w:id="13" w:name="_GoBack"/>
+    </w:p>
+    <w:p>
+      <w:pPr>
+        <w:pStyle w:val="Heading1"/>
+      </w:pPr>
+      <w:bookmarkStart w:id="13" w:name="_Toc457828666"/>
+      <w:r>
+        <w:lastRenderedPageBreak/>
+        <w:t>Resources</w:t>
+      </w:r>
       <w:bookmarkEnd w:id="13"/>
     </w:p>
     <w:p>
       <w:pPr>
-        <w:pStyle w:val="Heading1"/>
-      </w:pPr>
-      <w:bookmarkStart w:id="14" w:name="_Toc457828666"/>
-      <w:r>
-        <w:t>Resources</w:t>
-      </w:r>
+        <w:pStyle w:val="BodyText"/>
+        <w:rPr>
+          <w:sz w:val="20"/>
+          <w:szCs w:val="20"/>
+        </w:rPr>
+      </w:pPr>
+    </w:p>
+    <w:p>
+      <w:pPr>
+        <w:pStyle w:val="BodyTextIndent2"/>
+        <w:rPr>
+          <w:rFonts w:ascii="Verdana" w:hAnsi="Verdana"/>
+          <w:sz w:val="20"/>
+          <w:szCs w:val="20"/>
+        </w:rPr>
+      </w:pPr>
+      <w:r>
+        <w:rPr>
+          <w:rFonts w:ascii="Verdana" w:hAnsi="Verdana"/>
+          <w:sz w:val="20"/>
+          <w:szCs w:val="20"/>
+        </w:rPr>
+        <w:t>Kwinno Pineda as the Web Developer will use the following material:</w:t>
+      </w:r>
+    </w:p>
+    <w:p>
+      <w:pPr>
+        <w:pStyle w:val="BodyTextIndent2"/>
+        <w:rPr>
+          <w:rFonts w:ascii="Verdana" w:hAnsi="Verdana"/>
+          <w:sz w:val="20"/>
+          <w:szCs w:val="20"/>
+        </w:rPr>
+      </w:pPr>
+    </w:p>
+    <w:p>
+      <w:pPr>
+        <w:pStyle w:val="BodyTextIndent2"/>
+        <w:numPr>
+          <w:ilvl w:val="0"/>
+          <w:numId w:val="27"/>
+        </w:numPr>
+        <w:rPr>
+          <w:rFonts w:ascii="Verdana" w:hAnsi="Verdana"/>
+          <w:sz w:val="20"/>
+          <w:szCs w:val="20"/>
+        </w:rPr>
+      </w:pPr>
+      <w:r>
+        <w:rPr>
+          <w:rFonts w:ascii="Verdana" w:hAnsi="Verdana"/>
+          <w:sz w:val="20"/>
+          <w:szCs w:val="20"/>
+        </w:rPr>
+        <w:t>Eclipse Php editor and Notepad ++</w:t>
+      </w:r>
+    </w:p>
+    <w:p>
+      <w:pPr>
+        <w:pStyle w:val="BodyTextIndent2"/>
+        <w:numPr>
+          <w:ilvl w:val="0"/>
+          <w:numId w:val="27"/>
+        </w:numPr>
+        <w:rPr>
+          <w:rFonts w:ascii="Verdana" w:hAnsi="Verdana"/>
+          <w:sz w:val="20"/>
+          <w:szCs w:val="20"/>
+        </w:rPr>
+      </w:pPr>
+      <w:r>
+        <w:rPr>
+          <w:rFonts w:ascii="Verdana" w:hAnsi="Verdana"/>
+          <w:sz w:val="20"/>
+          <w:szCs w:val="20"/>
+        </w:rPr>
+        <w:t>XAMPP</w:t>
+      </w:r>
+    </w:p>
+    <w:p>
+      <w:pPr>
+        <w:pStyle w:val="BodyTextIndent2"/>
+        <w:numPr>
+          <w:ilvl w:val="0"/>
+          <w:numId w:val="27"/>
+        </w:numPr>
+        <w:rPr>
+          <w:rFonts w:ascii="Verdana" w:hAnsi="Verdana"/>
+          <w:sz w:val="20"/>
+          <w:szCs w:val="20"/>
+        </w:rPr>
+      </w:pPr>
+      <w:r>
+        <w:rPr>
+          <w:rFonts w:ascii="Verdana" w:hAnsi="Verdana"/>
+          <w:sz w:val="20"/>
+          <w:szCs w:val="20"/>
+        </w:rPr>
+        <w:t>Wordpress</w:t>
+      </w:r>
+    </w:p>
+    <w:p>
+      <w:pPr>
+        <w:pStyle w:val="BodyTextIndent2"/>
+        <w:numPr>
+          <w:ilvl w:val="0"/>
+          <w:numId w:val="27"/>
+        </w:numPr>
+        <w:rPr>
+          <w:rFonts w:ascii="Verdana" w:hAnsi="Verdana"/>
+          <w:sz w:val="20"/>
+          <w:szCs w:val="20"/>
+        </w:rPr>
+      </w:pPr>
+      <w:bookmarkStart w:id="14" w:name="_GoBack"/>
       <w:bookmarkEnd w:id="14"/>
-    </w:p>
-    <w:p>
-      <w:pPr>
-        <w:pStyle w:val="BodyText"/>
-        <w:rPr>
-          <w:sz w:val="20"/>
-          <w:szCs w:val="20"/>
-        </w:rPr>
-      </w:pPr>
+      <w:r>
+        <w:rPr>
+          <w:rFonts w:ascii="Verdana" w:hAnsi="Verdana"/>
+          <w:sz w:val="20"/>
+          <w:szCs w:val="20"/>
+        </w:rPr>
+        <w:t>MySQL Database</w:t>
+      </w:r>
     </w:p>
     <w:p>
       <w:pPr>
@@ -12576,24 +12188,6 @@
           <w:szCs w:val="20"/>
         </w:rPr>
       </w:pPr>
-      <w:proofErr w:type="spellStart"/>
-      <w:r>
-        <w:rPr>
-          <w:rFonts w:ascii="Verdana" w:hAnsi="Verdana"/>
-          <w:sz w:val="20"/>
-          <w:szCs w:val="20"/>
-        </w:rPr>
-        <w:t>Kwinno</w:t>
-      </w:r>
-      <w:proofErr w:type="spellEnd"/>
-      <w:r>
-        <w:rPr>
-          <w:rFonts w:ascii="Verdana" w:hAnsi="Verdana"/>
-          <w:sz w:val="20"/>
-          <w:szCs w:val="20"/>
-        </w:rPr>
-        <w:t xml:space="preserve"> Pineda as the Web Developer will use the following material:</w:t>
-      </w:r>
     </w:p>
     <w:p>
       <w:pPr>
@@ -12604,320 +12198,122 @@
           <w:szCs w:val="20"/>
         </w:rPr>
       </w:pPr>
+      <w:r>
+        <w:rPr>
+          <w:rFonts w:ascii="Verdana" w:hAnsi="Verdana"/>
+          <w:sz w:val="20"/>
+          <w:szCs w:val="20"/>
+        </w:rPr>
+        <w:t>Patrick Cura as the Software Developer for the Client Application and Database Evaluator will use the following material:</w:t>
+      </w:r>
     </w:p>
     <w:p>
       <w:pPr>
         <w:pStyle w:val="BodyTextIndent2"/>
-        <w:rPr>
-          <w:rFonts w:ascii="Verdana" w:hAnsi="Verdana"/>
-          <w:sz w:val="20"/>
-          <w:szCs w:val="20"/>
-        </w:rPr>
-      </w:pPr>
-      <w:r>
-        <w:rPr>
-          <w:rFonts w:ascii="Verdana" w:hAnsi="Verdana"/>
-          <w:sz w:val="20"/>
-          <w:szCs w:val="20"/>
-        </w:rPr>
-        <w:t></w:t>
-      </w:r>
-      <w:r>
-        <w:rPr>
-          <w:rFonts w:ascii="Verdana" w:hAnsi="Verdana"/>
-          <w:sz w:val="20"/>
-          <w:szCs w:val="20"/>
-        </w:rPr>
-        <w:tab/>
-        <w:t xml:space="preserve">Eclipse </w:t>
-      </w:r>
-      <w:proofErr w:type="spellStart"/>
-      <w:r>
-        <w:rPr>
-          <w:rFonts w:ascii="Verdana" w:hAnsi="Verdana"/>
-          <w:sz w:val="20"/>
-          <w:szCs w:val="20"/>
-        </w:rPr>
-        <w:t>Php</w:t>
-      </w:r>
-      <w:proofErr w:type="spellEnd"/>
-      <w:r>
-        <w:rPr>
-          <w:rFonts w:ascii="Verdana" w:hAnsi="Verdana"/>
-          <w:sz w:val="20"/>
-          <w:szCs w:val="20"/>
-        </w:rPr>
-        <w:t xml:space="preserve"> editor and Notepad ++</w:t>
+        <w:numPr>
+          <w:ilvl w:val="0"/>
+          <w:numId w:val="26"/>
+        </w:numPr>
+        <w:rPr>
+          <w:rFonts w:ascii="Verdana" w:hAnsi="Verdana"/>
+          <w:sz w:val="20"/>
+          <w:szCs w:val="20"/>
+        </w:rPr>
+      </w:pPr>
+      <w:r>
+        <w:rPr>
+          <w:rFonts w:ascii="Verdana" w:hAnsi="Verdana"/>
+          <w:sz w:val="20"/>
+          <w:szCs w:val="20"/>
+        </w:rPr>
+        <w:t>Microsoft Visual Studio 2015 Enterprise Edition</w:t>
       </w:r>
     </w:p>
     <w:p>
       <w:pPr>
         <w:pStyle w:val="BodyTextIndent2"/>
-        <w:rPr>
-          <w:rFonts w:ascii="Verdana" w:hAnsi="Verdana"/>
-          <w:sz w:val="20"/>
-          <w:szCs w:val="20"/>
-        </w:rPr>
-      </w:pPr>
-      <w:r>
-        <w:rPr>
-          <w:rFonts w:ascii="Verdana" w:hAnsi="Verdana"/>
-          <w:sz w:val="20"/>
-          <w:szCs w:val="20"/>
-        </w:rPr>
-        <w:t></w:t>
-      </w:r>
-      <w:r>
-        <w:rPr>
-          <w:rFonts w:ascii="Verdana" w:hAnsi="Verdana"/>
-          <w:sz w:val="20"/>
-          <w:szCs w:val="20"/>
-        </w:rPr>
-        <w:tab/>
-        <w:t>XAMPP</w:t>
+        <w:numPr>
+          <w:ilvl w:val="0"/>
+          <w:numId w:val="26"/>
+        </w:numPr>
+        <w:rPr>
+          <w:rFonts w:ascii="Verdana" w:hAnsi="Verdana"/>
+          <w:sz w:val="20"/>
+          <w:szCs w:val="20"/>
+        </w:rPr>
+      </w:pPr>
+      <w:r>
+        <w:rPr>
+          <w:rFonts w:ascii="Verdana" w:hAnsi="Verdana"/>
+          <w:sz w:val="20"/>
+          <w:szCs w:val="20"/>
+        </w:rPr>
+        <w:t>Install Shield Limited Edition for Visual Studio</w:t>
       </w:r>
     </w:p>
     <w:p>
       <w:pPr>
         <w:pStyle w:val="BodyTextIndent2"/>
-        <w:rPr>
-          <w:rFonts w:ascii="Verdana" w:hAnsi="Verdana"/>
-          <w:sz w:val="20"/>
-          <w:szCs w:val="20"/>
-        </w:rPr>
-      </w:pPr>
-      <w:r>
-        <w:rPr>
-          <w:rFonts w:ascii="Verdana" w:hAnsi="Verdana"/>
-          <w:sz w:val="20"/>
-          <w:szCs w:val="20"/>
-        </w:rPr>
-        <w:t></w:t>
-      </w:r>
-      <w:r>
-        <w:rPr>
-          <w:rFonts w:ascii="Verdana" w:hAnsi="Verdana"/>
-          <w:sz w:val="20"/>
-          <w:szCs w:val="20"/>
-        </w:rPr>
-        <w:tab/>
-      </w:r>
-      <w:proofErr w:type="spellStart"/>
-      <w:r>
-        <w:rPr>
-          <w:rFonts w:ascii="Verdana" w:hAnsi="Verdana"/>
-          <w:sz w:val="20"/>
-          <w:szCs w:val="20"/>
-        </w:rPr>
-        <w:t>Wordpress</w:t>
-      </w:r>
-      <w:proofErr w:type="spellEnd"/>
+        <w:numPr>
+          <w:ilvl w:val="0"/>
+          <w:numId w:val="26"/>
+        </w:numPr>
+        <w:rPr>
+          <w:rFonts w:ascii="Verdana" w:hAnsi="Verdana"/>
+          <w:sz w:val="20"/>
+          <w:szCs w:val="20"/>
+        </w:rPr>
+      </w:pPr>
+      <w:r>
+        <w:rPr>
+          <w:rFonts w:ascii="Verdana" w:hAnsi="Verdana"/>
+          <w:sz w:val="20"/>
+          <w:szCs w:val="20"/>
+        </w:rPr>
+        <w:t>Microsoft .NET Framework 4.5.2</w:t>
+      </w:r>
     </w:p>
     <w:p>
       <w:pPr>
         <w:pStyle w:val="BodyTextIndent2"/>
-        <w:rPr>
-          <w:rFonts w:ascii="Verdana" w:hAnsi="Verdana"/>
-          <w:sz w:val="20"/>
-          <w:szCs w:val="20"/>
-        </w:rPr>
-      </w:pPr>
-      <w:r>
-        <w:rPr>
-          <w:rFonts w:ascii="Verdana" w:hAnsi="Verdana"/>
-          <w:sz w:val="20"/>
-          <w:szCs w:val="20"/>
-        </w:rPr>
-        <w:t></w:t>
-      </w:r>
-      <w:r>
-        <w:rPr>
-          <w:rFonts w:ascii="Verdana" w:hAnsi="Verdana"/>
-          <w:sz w:val="20"/>
-          <w:szCs w:val="20"/>
-        </w:rPr>
-        <w:tab/>
-        <w:t>MySQL Database</w:t>
+        <w:numPr>
+          <w:ilvl w:val="0"/>
+          <w:numId w:val="26"/>
+        </w:numPr>
+        <w:rPr>
+          <w:rFonts w:ascii="Verdana" w:hAnsi="Verdana"/>
+          <w:sz w:val="20"/>
+          <w:szCs w:val="20"/>
+        </w:rPr>
+      </w:pPr>
+      <w:r>
+        <w:rPr>
+          <w:rFonts w:ascii="Verdana" w:hAnsi="Verdana"/>
+          <w:sz w:val="20"/>
+          <w:szCs w:val="20"/>
+        </w:rPr>
+        <w:t>SQL Server Express</w:t>
       </w:r>
     </w:p>
     <w:p>
       <w:pPr>
         <w:pStyle w:val="BodyTextIndent2"/>
-        <w:rPr>
-          <w:rFonts w:ascii="Verdana" w:hAnsi="Verdana"/>
-          <w:sz w:val="20"/>
-          <w:szCs w:val="20"/>
-        </w:rPr>
-      </w:pPr>
-    </w:p>
-    <w:p>
-      <w:pPr>
-        <w:pStyle w:val="BodyTextIndent2"/>
-        <w:rPr>
-          <w:rFonts w:ascii="Verdana" w:hAnsi="Verdana"/>
-          <w:sz w:val="20"/>
-          <w:szCs w:val="20"/>
-        </w:rPr>
-      </w:pPr>
-      <w:r>
-        <w:rPr>
-          <w:rFonts w:ascii="Verdana" w:hAnsi="Verdana"/>
-          <w:sz w:val="20"/>
-          <w:szCs w:val="20"/>
-        </w:rPr>
-        <w:t xml:space="preserve">Patrick </w:t>
-      </w:r>
-      <w:proofErr w:type="spellStart"/>
-      <w:r>
-        <w:rPr>
-          <w:rFonts w:ascii="Verdana" w:hAnsi="Verdana"/>
-          <w:sz w:val="20"/>
-          <w:szCs w:val="20"/>
-        </w:rPr>
-        <w:t>Cura</w:t>
-      </w:r>
-      <w:proofErr w:type="spellEnd"/>
-      <w:r>
-        <w:rPr>
-          <w:rFonts w:ascii="Verdana" w:hAnsi="Verdana"/>
-          <w:sz w:val="20"/>
-          <w:szCs w:val="20"/>
-        </w:rPr>
-        <w:t xml:space="preserve"> as the Software Developer for the Client Application and Database Evaluator will use the following material:</w:t>
-      </w:r>
-    </w:p>
-    <w:p>
-      <w:pPr>
-        <w:pStyle w:val="BodyTextIndent2"/>
-        <w:rPr>
-          <w:rFonts w:ascii="Verdana" w:hAnsi="Verdana"/>
-          <w:sz w:val="20"/>
-          <w:szCs w:val="20"/>
-        </w:rPr>
-      </w:pPr>
-      <w:r>
-        <w:rPr>
-          <w:rFonts w:ascii="Verdana" w:hAnsi="Verdana"/>
-          <w:sz w:val="20"/>
-          <w:szCs w:val="20"/>
-        </w:rPr>
-        <w:t></w:t>
-      </w:r>
-      <w:r>
-        <w:rPr>
-          <w:rFonts w:ascii="Verdana" w:hAnsi="Verdana"/>
-          <w:sz w:val="20"/>
-          <w:szCs w:val="20"/>
-        </w:rPr>
-        <w:tab/>
-        <w:t>Microsoft Visual Studio 2015 Enterprise Edition</w:t>
-      </w:r>
-    </w:p>
-    <w:p>
-      <w:pPr>
-        <w:pStyle w:val="BodyTextIndent2"/>
-        <w:rPr>
-          <w:rFonts w:ascii="Verdana" w:hAnsi="Verdana"/>
-          <w:sz w:val="20"/>
-          <w:szCs w:val="20"/>
-        </w:rPr>
-      </w:pPr>
-      <w:r>
-        <w:rPr>
-          <w:rFonts w:ascii="Verdana" w:hAnsi="Verdana"/>
-          <w:sz w:val="20"/>
-          <w:szCs w:val="20"/>
-        </w:rPr>
-        <w:t></w:t>
-      </w:r>
-      <w:r>
-        <w:rPr>
-          <w:rFonts w:ascii="Verdana" w:hAnsi="Verdana"/>
-          <w:sz w:val="20"/>
-          <w:szCs w:val="20"/>
-        </w:rPr>
-        <w:tab/>
-        <w:t>Install Shield Limited Edition for Visual Studio</w:t>
-      </w:r>
-    </w:p>
-    <w:p>
-      <w:pPr>
-        <w:pStyle w:val="BodyTextIndent2"/>
-        <w:rPr>
-          <w:rFonts w:ascii="Verdana" w:hAnsi="Verdana"/>
-          <w:sz w:val="20"/>
-          <w:szCs w:val="20"/>
-        </w:rPr>
-      </w:pPr>
-      <w:r>
-        <w:rPr>
-          <w:rFonts w:ascii="Verdana" w:hAnsi="Verdana"/>
-          <w:sz w:val="20"/>
-          <w:szCs w:val="20"/>
-        </w:rPr>
-        <w:t></w:t>
-      </w:r>
-      <w:r>
-        <w:rPr>
-          <w:rFonts w:ascii="Verdana" w:hAnsi="Verdana"/>
-          <w:sz w:val="20"/>
-          <w:szCs w:val="20"/>
-        </w:rPr>
-        <w:tab/>
-        <w:t>Microsoft .NET Framework 4.5.2</w:t>
-      </w:r>
-    </w:p>
-    <w:p>
-      <w:pPr>
-        <w:pStyle w:val="BodyTextIndent2"/>
-        <w:rPr>
-          <w:rFonts w:ascii="Verdana" w:hAnsi="Verdana"/>
-          <w:sz w:val="20"/>
-          <w:szCs w:val="20"/>
-        </w:rPr>
-      </w:pPr>
-      <w:r>
-        <w:rPr>
-          <w:rFonts w:ascii="Verdana" w:hAnsi="Verdana"/>
-          <w:sz w:val="20"/>
-          <w:szCs w:val="20"/>
-        </w:rPr>
-        <w:t></w:t>
-      </w:r>
-      <w:r>
-        <w:rPr>
-          <w:rFonts w:ascii="Verdana" w:hAnsi="Verdana"/>
-          <w:sz w:val="20"/>
-          <w:szCs w:val="20"/>
-        </w:rPr>
-        <w:tab/>
-        <w:t>SQL Server Express</w:t>
-      </w:r>
-    </w:p>
-    <w:p>
-      <w:pPr>
-        <w:pStyle w:val="BodyTextIndent2"/>
-        <w:rPr>
-          <w:rFonts w:ascii="Verdana" w:hAnsi="Verdana"/>
-          <w:sz w:val="20"/>
-          <w:szCs w:val="20"/>
-        </w:rPr>
-      </w:pPr>
-      <w:r>
-        <w:rPr>
-          <w:rFonts w:ascii="Verdana" w:hAnsi="Verdana"/>
-          <w:sz w:val="20"/>
-          <w:szCs w:val="20"/>
-        </w:rPr>
-        <w:t></w:t>
-      </w:r>
-      <w:r>
-        <w:rPr>
-          <w:rFonts w:ascii="Verdana" w:hAnsi="Verdana"/>
-          <w:sz w:val="20"/>
-          <w:szCs w:val="20"/>
-        </w:rPr>
-        <w:tab/>
+        <w:numPr>
+          <w:ilvl w:val="0"/>
+          <w:numId w:val="26"/>
+        </w:numPr>
+        <w:rPr>
+          <w:rFonts w:ascii="Verdana" w:hAnsi="Verdana"/>
+          <w:sz w:val="20"/>
+          <w:szCs w:val="20"/>
+        </w:rPr>
+      </w:pPr>
+      <w:r>
+        <w:rPr>
+          <w:rFonts w:ascii="Verdana" w:hAnsi="Verdana"/>
+          <w:sz w:val="20"/>
+          <w:szCs w:val="20"/>
+        </w:rPr>
         <w:t>SQL Server Management Studio</w:t>
       </w:r>
     </w:p>
@@ -13009,6 +12405,14 @@
         <w:t>Appendices</w:t>
       </w:r>
       <w:bookmarkEnd w:id="16"/>
+    </w:p>
+    <w:p>
+      <w:pPr>
+        <w:pStyle w:val="BodyText"/>
+        <w:rPr>
+          <w:lang w:val="en-NZ"/>
+        </w:rPr>
+      </w:pPr>
     </w:p>
     <w:p>
       <w:pPr>
@@ -13185,7 +12589,7 @@
       <w:rPr>
         <w:noProof/>
       </w:rPr>
-      <w:t>4</w:t>
+      <w:t>15</w:t>
     </w:r>
     <w:r>
       <w:fldChar w:fldCharType="end"/>
@@ -13193,27 +12597,14 @@
     <w:r>
       <w:t xml:space="preserve"> | </w:t>
     </w:r>
-    <w:r>
-      <w:fldChar w:fldCharType="begin"/>
-    </w:r>
-    <w:r>
-      <w:instrText xml:space="preserve"> NUMPAGES  \* Arabic  \* MERGEFORMAT </w:instrText>
-    </w:r>
-    <w:r>
-      <w:fldChar w:fldCharType="separate"/>
-    </w:r>
-    <w:r>
-      <w:rPr>
-        <w:noProof/>
-      </w:rPr>
-      <w:t>16</w:t>
-    </w:r>
-    <w:r>
-      <w:rPr>
-        <w:noProof/>
-      </w:rPr>
-      <w:fldChar w:fldCharType="end"/>
-    </w:r>
+    <w:fldSimple w:instr=" NUMPAGES  \* Arabic  \* MERGEFORMAT ">
+      <w:r>
+        <w:rPr>
+          <w:noProof/>
+        </w:rPr>
+        <w:t>16</w:t>
+      </w:r>
+    </w:fldSimple>
   </w:p>
   <w:p>
     <w:pPr>
@@ -15016,6 +14407,119 @@
     </w:lvl>
   </w:abstractNum>
   <w:abstractNum w:abstractNumId="15">
+    <w:nsid w:val="39DA1AAE"/>
+    <w:multiLevelType w:val="hybridMultilevel"/>
+    <w:tmpl w:val="649E94D2"/>
+    <w:lvl w:ilvl="0" w:tplc="14090005">
+      <w:start w:val="1"/>
+      <w:numFmt w:val="bullet"/>
+      <w:lvlText w:val=""/>
+      <w:lvlJc w:val="left"/>
+      <w:pPr>
+        <w:ind w:left="1080" w:hanging="360"/>
+      </w:pPr>
+      <w:rPr>
+        <w:rFonts w:ascii="Wingdings" w:hAnsi="Wingdings" w:hint="default"/>
+      </w:rPr>
+    </w:lvl>
+    <w:lvl w:ilvl="1" w:tplc="14090003" w:tentative="1">
+      <w:start w:val="1"/>
+      <w:numFmt w:val="bullet"/>
+      <w:lvlText w:val="o"/>
+      <w:lvlJc w:val="left"/>
+      <w:pPr>
+        <w:ind w:left="1800" w:hanging="360"/>
+      </w:pPr>
+      <w:rPr>
+        <w:rFonts w:ascii="Courier New" w:hAnsi="Courier New" w:cs="Courier New" w:hint="default"/>
+      </w:rPr>
+    </w:lvl>
+    <w:lvl w:ilvl="2" w:tplc="14090005" w:tentative="1">
+      <w:start w:val="1"/>
+      <w:numFmt w:val="bullet"/>
+      <w:lvlText w:val=""/>
+      <w:lvlJc w:val="left"/>
+      <w:pPr>
+        <w:ind w:left="2520" w:hanging="360"/>
+      </w:pPr>
+      <w:rPr>
+        <w:rFonts w:ascii="Wingdings" w:hAnsi="Wingdings" w:hint="default"/>
+      </w:rPr>
+    </w:lvl>
+    <w:lvl w:ilvl="3" w:tplc="14090001" w:tentative="1">
+      <w:start w:val="1"/>
+      <w:numFmt w:val="bullet"/>
+      <w:lvlText w:val=""/>
+      <w:lvlJc w:val="left"/>
+      <w:pPr>
+        <w:ind w:left="3240" w:hanging="360"/>
+      </w:pPr>
+      <w:rPr>
+        <w:rFonts w:ascii="Symbol" w:hAnsi="Symbol" w:hint="default"/>
+      </w:rPr>
+    </w:lvl>
+    <w:lvl w:ilvl="4" w:tplc="14090003" w:tentative="1">
+      <w:start w:val="1"/>
+      <w:numFmt w:val="bullet"/>
+      <w:lvlText w:val="o"/>
+      <w:lvlJc w:val="left"/>
+      <w:pPr>
+        <w:ind w:left="3960" w:hanging="360"/>
+      </w:pPr>
+      <w:rPr>
+        <w:rFonts w:ascii="Courier New" w:hAnsi="Courier New" w:cs="Courier New" w:hint="default"/>
+      </w:rPr>
+    </w:lvl>
+    <w:lvl w:ilvl="5" w:tplc="14090005" w:tentative="1">
+      <w:start w:val="1"/>
+      <w:numFmt w:val="bullet"/>
+      <w:lvlText w:val=""/>
+      <w:lvlJc w:val="left"/>
+      <w:pPr>
+        <w:ind w:left="4680" w:hanging="360"/>
+      </w:pPr>
+      <w:rPr>
+        <w:rFonts w:ascii="Wingdings" w:hAnsi="Wingdings" w:hint="default"/>
+      </w:rPr>
+    </w:lvl>
+    <w:lvl w:ilvl="6" w:tplc="14090001" w:tentative="1">
+      <w:start w:val="1"/>
+      <w:numFmt w:val="bullet"/>
+      <w:lvlText w:val=""/>
+      <w:lvlJc w:val="left"/>
+      <w:pPr>
+        <w:ind w:left="5400" w:hanging="360"/>
+      </w:pPr>
+      <w:rPr>
+        <w:rFonts w:ascii="Symbol" w:hAnsi="Symbol" w:hint="default"/>
+      </w:rPr>
+    </w:lvl>
+    <w:lvl w:ilvl="7" w:tplc="14090003" w:tentative="1">
+      <w:start w:val="1"/>
+      <w:numFmt w:val="bullet"/>
+      <w:lvlText w:val="o"/>
+      <w:lvlJc w:val="left"/>
+      <w:pPr>
+        <w:ind w:left="6120" w:hanging="360"/>
+      </w:pPr>
+      <w:rPr>
+        <w:rFonts w:ascii="Courier New" w:hAnsi="Courier New" w:cs="Courier New" w:hint="default"/>
+      </w:rPr>
+    </w:lvl>
+    <w:lvl w:ilvl="8" w:tplc="14090005" w:tentative="1">
+      <w:start w:val="1"/>
+      <w:numFmt w:val="bullet"/>
+      <w:lvlText w:val=""/>
+      <w:lvlJc w:val="left"/>
+      <w:pPr>
+        <w:ind w:left="6840" w:hanging="360"/>
+      </w:pPr>
+      <w:rPr>
+        <w:rFonts w:ascii="Wingdings" w:hAnsi="Wingdings" w:hint="default"/>
+      </w:rPr>
+    </w:lvl>
+  </w:abstractNum>
+  <w:abstractNum w:abstractNumId="16">
     <w:nsid w:val="3BD0663A"/>
     <w:multiLevelType w:val="hybridMultilevel"/>
     <w:tmpl w:val="B5609AD6"/>
@@ -15128,7 +14632,7 @@
       </w:rPr>
     </w:lvl>
   </w:abstractNum>
-  <w:abstractNum w:abstractNumId="16">
+  <w:abstractNum w:abstractNumId="17">
     <w:nsid w:val="534D0330"/>
     <w:multiLevelType w:val="multilevel"/>
     <w:tmpl w:val="FFA892AA"/>
@@ -15241,7 +14745,7 @@
       </w:rPr>
     </w:lvl>
   </w:abstractNum>
-  <w:abstractNum w:abstractNumId="17">
+  <w:abstractNum w:abstractNumId="18">
     <w:nsid w:val="54493E58"/>
     <w:multiLevelType w:val="hybridMultilevel"/>
     <w:tmpl w:val="CD7A642C"/>
@@ -15354,7 +14858,7 @@
       </w:rPr>
     </w:lvl>
   </w:abstractNum>
-  <w:abstractNum w:abstractNumId="18">
+  <w:abstractNum w:abstractNumId="19">
     <w:nsid w:val="561B1A5E"/>
     <w:multiLevelType w:val="hybridMultilevel"/>
     <w:tmpl w:val="4C4A3D08"/>
@@ -15467,7 +14971,7 @@
       </w:rPr>
     </w:lvl>
   </w:abstractNum>
-  <w:abstractNum w:abstractNumId="19">
+  <w:abstractNum w:abstractNumId="20">
     <w:nsid w:val="57A92E0D"/>
     <w:multiLevelType w:val="hybridMultilevel"/>
     <w:tmpl w:val="BBA8A978"/>
@@ -15580,7 +15084,7 @@
       </w:rPr>
     </w:lvl>
   </w:abstractNum>
-  <w:abstractNum w:abstractNumId="20">
+  <w:abstractNum w:abstractNumId="21">
     <w:nsid w:val="61CF157D"/>
     <w:multiLevelType w:val="hybridMultilevel"/>
     <w:tmpl w:val="01E86CF4"/>
@@ -15693,7 +15197,7 @@
       </w:rPr>
     </w:lvl>
   </w:abstractNum>
-  <w:abstractNum w:abstractNumId="21">
+  <w:abstractNum w:abstractNumId="22">
     <w:nsid w:val="6B4A53E2"/>
     <w:multiLevelType w:val="hybridMultilevel"/>
     <w:tmpl w:val="06565890"/>
@@ -15806,7 +15310,7 @@
       </w:rPr>
     </w:lvl>
   </w:abstractNum>
-  <w:abstractNum w:abstractNumId="22">
+  <w:abstractNum w:abstractNumId="23">
     <w:nsid w:val="6D69112E"/>
     <w:multiLevelType w:val="hybridMultilevel"/>
     <w:tmpl w:val="8EF854AE"/>
@@ -15919,7 +15423,7 @@
       </w:rPr>
     </w:lvl>
   </w:abstractNum>
-  <w:abstractNum w:abstractNumId="23">
+  <w:abstractNum w:abstractNumId="24">
     <w:nsid w:val="6FD91498"/>
     <w:multiLevelType w:val="hybridMultilevel"/>
     <w:tmpl w:val="E578CC80"/>
@@ -16032,7 +15536,120 @@
       </w:rPr>
     </w:lvl>
   </w:abstractNum>
-  <w:abstractNum w:abstractNumId="24">
+  <w:abstractNum w:abstractNumId="25">
+    <w:nsid w:val="744543CC"/>
+    <w:multiLevelType w:val="hybridMultilevel"/>
+    <w:tmpl w:val="64CC5540"/>
+    <w:lvl w:ilvl="0" w:tplc="14090005">
+      <w:start w:val="1"/>
+      <w:numFmt w:val="bullet"/>
+      <w:lvlText w:val=""/>
+      <w:lvlJc w:val="left"/>
+      <w:pPr>
+        <w:ind w:left="1080" w:hanging="360"/>
+      </w:pPr>
+      <w:rPr>
+        <w:rFonts w:ascii="Wingdings" w:hAnsi="Wingdings" w:hint="default"/>
+      </w:rPr>
+    </w:lvl>
+    <w:lvl w:ilvl="1" w:tplc="14090003" w:tentative="1">
+      <w:start w:val="1"/>
+      <w:numFmt w:val="bullet"/>
+      <w:lvlText w:val="o"/>
+      <w:lvlJc w:val="left"/>
+      <w:pPr>
+        <w:ind w:left="1800" w:hanging="360"/>
+      </w:pPr>
+      <w:rPr>
+        <w:rFonts w:ascii="Courier New" w:hAnsi="Courier New" w:cs="Courier New" w:hint="default"/>
+      </w:rPr>
+    </w:lvl>
+    <w:lvl w:ilvl="2" w:tplc="14090005" w:tentative="1">
+      <w:start w:val="1"/>
+      <w:numFmt w:val="bullet"/>
+      <w:lvlText w:val=""/>
+      <w:lvlJc w:val="left"/>
+      <w:pPr>
+        <w:ind w:left="2520" w:hanging="360"/>
+      </w:pPr>
+      <w:rPr>
+        <w:rFonts w:ascii="Wingdings" w:hAnsi="Wingdings" w:hint="default"/>
+      </w:rPr>
+    </w:lvl>
+    <w:lvl w:ilvl="3" w:tplc="14090001" w:tentative="1">
+      <w:start w:val="1"/>
+      <w:numFmt w:val="bullet"/>
+      <w:lvlText w:val=""/>
+      <w:lvlJc w:val="left"/>
+      <w:pPr>
+        <w:ind w:left="3240" w:hanging="360"/>
+      </w:pPr>
+      <w:rPr>
+        <w:rFonts w:ascii="Symbol" w:hAnsi="Symbol" w:hint="default"/>
+      </w:rPr>
+    </w:lvl>
+    <w:lvl w:ilvl="4" w:tplc="14090003" w:tentative="1">
+      <w:start w:val="1"/>
+      <w:numFmt w:val="bullet"/>
+      <w:lvlText w:val="o"/>
+      <w:lvlJc w:val="left"/>
+      <w:pPr>
+        <w:ind w:left="3960" w:hanging="360"/>
+      </w:pPr>
+      <w:rPr>
+        <w:rFonts w:ascii="Courier New" w:hAnsi="Courier New" w:cs="Courier New" w:hint="default"/>
+      </w:rPr>
+    </w:lvl>
+    <w:lvl w:ilvl="5" w:tplc="14090005" w:tentative="1">
+      <w:start w:val="1"/>
+      <w:numFmt w:val="bullet"/>
+      <w:lvlText w:val=""/>
+      <w:lvlJc w:val="left"/>
+      <w:pPr>
+        <w:ind w:left="4680" w:hanging="360"/>
+      </w:pPr>
+      <w:rPr>
+        <w:rFonts w:ascii="Wingdings" w:hAnsi="Wingdings" w:hint="default"/>
+      </w:rPr>
+    </w:lvl>
+    <w:lvl w:ilvl="6" w:tplc="14090001" w:tentative="1">
+      <w:start w:val="1"/>
+      <w:numFmt w:val="bullet"/>
+      <w:lvlText w:val=""/>
+      <w:lvlJc w:val="left"/>
+      <w:pPr>
+        <w:ind w:left="5400" w:hanging="360"/>
+      </w:pPr>
+      <w:rPr>
+        <w:rFonts w:ascii="Symbol" w:hAnsi="Symbol" w:hint="default"/>
+      </w:rPr>
+    </w:lvl>
+    <w:lvl w:ilvl="7" w:tplc="14090003" w:tentative="1">
+      <w:start w:val="1"/>
+      <w:numFmt w:val="bullet"/>
+      <w:lvlText w:val="o"/>
+      <w:lvlJc w:val="left"/>
+      <w:pPr>
+        <w:ind w:left="6120" w:hanging="360"/>
+      </w:pPr>
+      <w:rPr>
+        <w:rFonts w:ascii="Courier New" w:hAnsi="Courier New" w:cs="Courier New" w:hint="default"/>
+      </w:rPr>
+    </w:lvl>
+    <w:lvl w:ilvl="8" w:tplc="14090005" w:tentative="1">
+      <w:start w:val="1"/>
+      <w:numFmt w:val="bullet"/>
+      <w:lvlText w:val=""/>
+      <w:lvlJc w:val="left"/>
+      <w:pPr>
+        <w:ind w:left="6840" w:hanging="360"/>
+      </w:pPr>
+      <w:rPr>
+        <w:rFonts w:ascii="Wingdings" w:hAnsi="Wingdings" w:hint="default"/>
+      </w:rPr>
+    </w:lvl>
+  </w:abstractNum>
+  <w:abstractNum w:abstractNumId="26">
     <w:nsid w:val="78CC0081"/>
     <w:multiLevelType w:val="hybridMultilevel"/>
     <w:tmpl w:val="F9F01B78"/>
@@ -16149,16 +15766,16 @@
     <w:abstractNumId w:val="5"/>
   </w:num>
   <w:num w:numId="2">
-    <w:abstractNumId w:val="15"/>
+    <w:abstractNumId w:val="16"/>
   </w:num>
   <w:num w:numId="3">
-    <w:abstractNumId w:val="22"/>
+    <w:abstractNumId w:val="23"/>
   </w:num>
   <w:num w:numId="4">
     <w:abstractNumId w:val="7"/>
   </w:num>
   <w:num w:numId="5">
-    <w:abstractNumId w:val="17"/>
+    <w:abstractNumId w:val="18"/>
   </w:num>
   <w:num w:numId="6">
     <w:abstractNumId w:val="10"/>
@@ -16173,22 +15790,22 @@
     <w:abstractNumId w:val="6"/>
   </w:num>
   <w:num w:numId="10">
-    <w:abstractNumId w:val="18"/>
+    <w:abstractNumId w:val="19"/>
   </w:num>
   <w:num w:numId="11">
-    <w:abstractNumId w:val="23"/>
+    <w:abstractNumId w:val="24"/>
   </w:num>
   <w:num w:numId="12">
-    <w:abstractNumId w:val="20"/>
+    <w:abstractNumId w:val="21"/>
   </w:num>
   <w:num w:numId="13">
-    <w:abstractNumId w:val="21"/>
+    <w:abstractNumId w:val="22"/>
   </w:num>
   <w:num w:numId="14">
     <w:abstractNumId w:val="11"/>
   </w:num>
   <w:num w:numId="15">
-    <w:abstractNumId w:val="16"/>
+    <w:abstractNumId w:val="17"/>
   </w:num>
   <w:num w:numId="16">
     <w:abstractNumId w:val="9"/>
@@ -16203,7 +15820,7 @@
     <w:abstractNumId w:val="13"/>
   </w:num>
   <w:num w:numId="20">
-    <w:abstractNumId w:val="19"/>
+    <w:abstractNumId w:val="20"/>
   </w:num>
   <w:num w:numId="21">
     <w:abstractNumId w:val="0"/>
@@ -16215,10 +15832,16 @@
     <w:abstractNumId w:val="12"/>
   </w:num>
   <w:num w:numId="24">
-    <w:abstractNumId w:val="24"/>
+    <w:abstractNumId w:val="26"/>
   </w:num>
   <w:num w:numId="25">
     <w:abstractNumId w:val="1"/>
+  </w:num>
+  <w:num w:numId="26">
+    <w:abstractNumId w:val="15"/>
+  </w:num>
+  <w:num w:numId="27">
+    <w:abstractNumId w:val="25"/>
   </w:num>
 </w:numbering>
 </file>

--- a/Project Proposal V1.5.docx
+++ b/Project Proposal V1.5.docx
@@ -39,7 +39,7 @@
             <mc:AlternateContent>
               <mc:Choice Requires="wps">
                 <w:drawing>
-                  <wp:anchor distT="0" distB="0" distL="114300" distR="114300" simplePos="0" relativeHeight="251663360" behindDoc="0" locked="0" layoutInCell="1" allowOverlap="1" wp14:anchorId="70A1E870" wp14:editId="0E5F09C6">
+                  <wp:anchor distT="0" distB="0" distL="114300" distR="114300" simplePos="0" relativeHeight="251659264" behindDoc="0" locked="0" layoutInCell="1" allowOverlap="1" wp14:anchorId="70A1E870" wp14:editId="0E5F09C6">
                     <wp:simplePos x="0" y="0"/>
                     <mc:AlternateContent>
                       <mc:Choice Requires="wp14">
@@ -239,7 +239,7 @@
             <mc:AlternateContent>
               <mc:Choice Requires="wps">
                 <w:drawing>
-                  <wp:anchor distT="0" distB="0" distL="114300" distR="114300" simplePos="0" relativeHeight="251662336" behindDoc="0" locked="0" layoutInCell="1" allowOverlap="1" wp14:anchorId="6F06B8C9" wp14:editId="6FEBD846">
+                  <wp:anchor distT="0" distB="0" distL="114300" distR="114300" simplePos="0" relativeHeight="251658240" behindDoc="0" locked="0" layoutInCell="1" allowOverlap="1" wp14:anchorId="6F06B8C9" wp14:editId="6FEBD846">
                     <wp:simplePos x="0" y="0"/>
                     <mc:AlternateContent>
                       <mc:Choice Requires="wp14">
@@ -613,7 +613,7 @@
             <mc:AlternateContent>
               <mc:Choice Requires="wps">
                 <w:drawing>
-                  <wp:anchor distT="0" distB="0" distL="114300" distR="114300" simplePos="0" relativeHeight="251661312" behindDoc="0" locked="0" layoutInCell="1" allowOverlap="1" wp14:anchorId="45D4ECF1" wp14:editId="1492A89A">
+                  <wp:anchor distT="0" distB="0" distL="114300" distR="114300" simplePos="0" relativeHeight="251657216" behindDoc="0" locked="0" layoutInCell="1" allowOverlap="1" wp14:anchorId="45D4ECF1" wp14:editId="1492A89A">
                     <wp:simplePos x="0" y="0"/>
                     <mc:AlternateContent>
                       <mc:Choice Requires="wp14">
@@ -769,7 +769,7 @@
             <mc:AlternateContent>
               <mc:Choice Requires="wpg">
                 <w:drawing>
-                  <wp:anchor distT="0" distB="0" distL="114300" distR="114300" simplePos="0" relativeHeight="251660288" behindDoc="0" locked="0" layoutInCell="1" allowOverlap="1" wp14:anchorId="595AE79F" wp14:editId="0F74AA23">
+                  <wp:anchor distT="0" distB="0" distL="114300" distR="114300" simplePos="0" relativeHeight="251656192" behindDoc="0" locked="0" layoutInCell="1" allowOverlap="1" wp14:anchorId="595AE79F" wp14:editId="0F74AA23">
                     <wp:simplePos x="0" y="0"/>
                     <mc:AlternateContent>
                       <mc:Choice Requires="wp14">
@@ -939,7 +939,7 @@
         </w:rPr>
         <w:lastRenderedPageBreak/>
         <w:drawing>
-          <wp:anchor distT="0" distB="0" distL="114300" distR="114300" simplePos="0" relativeHeight="251659264" behindDoc="0" locked="0" layoutInCell="1" allowOverlap="1" wp14:anchorId="09AFBF5C" wp14:editId="364CDA34">
+          <wp:anchor distT="0" distB="0" distL="114300" distR="114300" simplePos="0" relativeHeight="251655168" behindDoc="0" locked="0" layoutInCell="1" allowOverlap="1" wp14:anchorId="09AFBF5C" wp14:editId="364CDA34">
             <wp:simplePos x="0" y="0"/>
             <wp:positionH relativeFrom="margin">
               <wp:posOffset>0</wp:posOffset>
@@ -1119,12 +1119,14 @@
                 <w:lang w:val="en-GB"/>
               </w:rPr>
             </w:pPr>
+            <w:proofErr w:type="spellStart"/>
             <w:r>
               <w:rPr>
                 <w:rFonts w:ascii="Verdana" w:hAnsi="Verdana"/>
               </w:rPr>
               <w:t>WelTec</w:t>
             </w:r>
+            <w:proofErr w:type="spellEnd"/>
           </w:p>
         </w:tc>
         <w:tc>
@@ -1366,12 +1368,21 @@
                 <w:lang w:val="en-GB"/>
               </w:rPr>
             </w:pPr>
+            <w:proofErr w:type="spellStart"/>
             <w:r>
               <w:rPr>
                 <w:rFonts w:ascii="Verdana" w:hAnsi="Verdana"/>
                 <w:lang w:val="en-GB"/>
               </w:rPr>
-              <w:t xml:space="preserve">Contractno </w:t>
+              <w:t>Contractno</w:t>
+            </w:r>
+            <w:proofErr w:type="spellEnd"/>
+            <w:r>
+              <w:rPr>
+                <w:rFonts w:ascii="Verdana" w:hAnsi="Verdana"/>
+                <w:lang w:val="en-GB"/>
+              </w:rPr>
+              <w:t xml:space="preserve"> </w:t>
             </w:r>
           </w:p>
           <w:p>
@@ -1600,12 +1611,37 @@
                 <w:lang w:val="en-GB"/>
               </w:rPr>
             </w:pPr>
+            <w:proofErr w:type="spellStart"/>
             <w:r>
               <w:rPr>
                 <w:rFonts w:ascii="Verdana" w:hAnsi="Verdana"/>
                 <w:lang w:val="en-GB"/>
               </w:rPr>
-              <w:t xml:space="preserve">Hardik Kansara </w:t>
+              <w:t>Hardik</w:t>
+            </w:r>
+            <w:proofErr w:type="spellEnd"/>
+            <w:r>
+              <w:rPr>
+                <w:rFonts w:ascii="Verdana" w:hAnsi="Verdana"/>
+                <w:lang w:val="en-GB"/>
+              </w:rPr>
+              <w:t xml:space="preserve"> </w:t>
+            </w:r>
+            <w:proofErr w:type="spellStart"/>
+            <w:r>
+              <w:rPr>
+                <w:rFonts w:ascii="Verdana" w:hAnsi="Verdana"/>
+                <w:lang w:val="en-GB"/>
+              </w:rPr>
+              <w:t>Kansara</w:t>
+            </w:r>
+            <w:proofErr w:type="spellEnd"/>
+            <w:r>
+              <w:rPr>
+                <w:rFonts w:ascii="Verdana" w:hAnsi="Verdana"/>
+                <w:lang w:val="en-GB"/>
+              </w:rPr>
+              <w:t xml:space="preserve"> </w:t>
             </w:r>
           </w:p>
         </w:tc>
@@ -2241,6 +2277,7 @@
                 <w:lang w:val="en-US"/>
               </w:rPr>
             </w:pPr>
+            <w:proofErr w:type="spellStart"/>
             <w:r>
               <w:rPr>
                 <w:rFonts w:ascii="Verdana" w:hAnsi="Verdana"/>
@@ -2248,8 +2285,49 @@
                 <w:szCs w:val="20"/>
                 <w:lang w:val="en-US"/>
               </w:rPr>
-              <w:t>Hardik Kansara, Patrick Cura</w:t>
-            </w:r>
+              <w:t>Hardik</w:t>
+            </w:r>
+            <w:proofErr w:type="spellEnd"/>
+            <w:r>
+              <w:rPr>
+                <w:rFonts w:ascii="Verdana" w:hAnsi="Verdana"/>
+                <w:sz w:val="20"/>
+                <w:szCs w:val="20"/>
+                <w:lang w:val="en-US"/>
+              </w:rPr>
+              <w:t xml:space="preserve"> </w:t>
+            </w:r>
+            <w:proofErr w:type="spellStart"/>
+            <w:r>
+              <w:rPr>
+                <w:rFonts w:ascii="Verdana" w:hAnsi="Verdana"/>
+                <w:sz w:val="20"/>
+                <w:szCs w:val="20"/>
+                <w:lang w:val="en-US"/>
+              </w:rPr>
+              <w:t>Kansara</w:t>
+            </w:r>
+            <w:proofErr w:type="spellEnd"/>
+            <w:r>
+              <w:rPr>
+                <w:rFonts w:ascii="Verdana" w:hAnsi="Verdana"/>
+                <w:sz w:val="20"/>
+                <w:szCs w:val="20"/>
+                <w:lang w:val="en-US"/>
+              </w:rPr>
+              <w:t xml:space="preserve">, Patrick </w:t>
+            </w:r>
+            <w:proofErr w:type="spellStart"/>
+            <w:r>
+              <w:rPr>
+                <w:rFonts w:ascii="Verdana" w:hAnsi="Verdana"/>
+                <w:sz w:val="20"/>
+                <w:szCs w:val="20"/>
+                <w:lang w:val="en-US"/>
+              </w:rPr>
+              <w:t>Cura</w:t>
+            </w:r>
+            <w:proofErr w:type="spellEnd"/>
           </w:p>
         </w:tc>
         <w:tc>
@@ -2375,6 +2453,7 @@
                 <w:lang w:val="en-US"/>
               </w:rPr>
             </w:pPr>
+            <w:proofErr w:type="spellStart"/>
             <w:r>
               <w:rPr>
                 <w:rFonts w:ascii="Verdana" w:hAnsi="Verdana"/>
@@ -2382,8 +2461,29 @@
                 <w:szCs w:val="20"/>
                 <w:lang w:val="en-US"/>
               </w:rPr>
-              <w:t>Kwinno Pineda, Patrick Cura</w:t>
-            </w:r>
+              <w:t>Kwinno</w:t>
+            </w:r>
+            <w:proofErr w:type="spellEnd"/>
+            <w:r>
+              <w:rPr>
+                <w:rFonts w:ascii="Verdana" w:hAnsi="Verdana"/>
+                <w:sz w:val="20"/>
+                <w:szCs w:val="20"/>
+                <w:lang w:val="en-US"/>
+              </w:rPr>
+              <w:t xml:space="preserve"> Pineda, Patrick </w:t>
+            </w:r>
+            <w:proofErr w:type="spellStart"/>
+            <w:r>
+              <w:rPr>
+                <w:rFonts w:ascii="Verdana" w:hAnsi="Verdana"/>
+                <w:sz w:val="20"/>
+                <w:szCs w:val="20"/>
+                <w:lang w:val="en-US"/>
+              </w:rPr>
+              <w:t>Cura</w:t>
+            </w:r>
+            <w:proofErr w:type="spellEnd"/>
           </w:p>
         </w:tc>
         <w:tc>
@@ -2509,6 +2609,7 @@
                 <w:lang w:val="en-US"/>
               </w:rPr>
             </w:pPr>
+            <w:proofErr w:type="spellStart"/>
             <w:r>
               <w:rPr>
                 <w:rFonts w:ascii="Verdana" w:hAnsi="Verdana"/>
@@ -2516,8 +2617,29 @@
                 <w:szCs w:val="20"/>
                 <w:lang w:val="en-US"/>
               </w:rPr>
-              <w:t>Kwinno Pineda, Patrick Cura</w:t>
-            </w:r>
+              <w:t>Kwinno</w:t>
+            </w:r>
+            <w:proofErr w:type="spellEnd"/>
+            <w:r>
+              <w:rPr>
+                <w:rFonts w:ascii="Verdana" w:hAnsi="Verdana"/>
+                <w:sz w:val="20"/>
+                <w:szCs w:val="20"/>
+                <w:lang w:val="en-US"/>
+              </w:rPr>
+              <w:t xml:space="preserve"> Pineda, Patrick </w:t>
+            </w:r>
+            <w:proofErr w:type="spellStart"/>
+            <w:r>
+              <w:rPr>
+                <w:rFonts w:ascii="Verdana" w:hAnsi="Verdana"/>
+                <w:sz w:val="20"/>
+                <w:szCs w:val="20"/>
+                <w:lang w:val="en-US"/>
+              </w:rPr>
+              <w:t>Cura</w:t>
+            </w:r>
+            <w:proofErr w:type="spellEnd"/>
           </w:p>
         </w:tc>
         <w:tc>
@@ -6374,15 +6496,48 @@
       </w:pPr>
       <w:r>
         <w:rPr>
+          <w:noProof/>
+        </w:rPr>
+        <w:pict>
+          <v:shapetype id="_x0000_t75" coordsize="21600,21600" o:spt="75" o:preferrelative="t" path="m@4@5l@4@11@9@11@9@5xe" filled="f" stroked="f">
+            <v:stroke joinstyle="miter"/>
+            <v:formulas>
+              <v:f eqn="if lineDrawn pixelLineWidth 0"/>
+              <v:f eqn="sum @0 1 0"/>
+              <v:f eqn="sum 0 0 @1"/>
+              <v:f eqn="prod @2 1 2"/>
+              <v:f eqn="prod @3 21600 pixelWidth"/>
+              <v:f eqn="prod @3 21600 pixelHeight"/>
+              <v:f eqn="sum @0 0 1"/>
+              <v:f eqn="prod @6 1 2"/>
+              <v:f eqn="prod @7 21600 pixelWidth"/>
+              <v:f eqn="sum @8 21600 0"/>
+              <v:f eqn="prod @7 21600 pixelHeight"/>
+              <v:f eqn="sum @10 21600 0"/>
+            </v:formulas>
+            <v:path o:extrusionok="f" gradientshapeok="t" o:connecttype="rect"/>
+            <o:lock v:ext="edit" aspectratio="t"/>
+          </v:shapetype>
+          <v:shape id="_x0000_s1026" type="#_x0000_t75" style="position:absolute;left:0;text-align:left;margin-left:6.75pt;margin-top:45.5pt;width:450.75pt;height:520.5pt;z-index:-251656192;mso-position-horizontal-relative:text;mso-position-vertical-relative:text;mso-width-relative:page;mso-height-relative:page" wrapcoords="-36 0 -36 21569 21600 21569 21600 0 -36 0">
+            <v:imagedata r:id="rId8" o:title="Data Flow Diagram 3"/>
+            <w10:wrap type="tight"/>
+          </v:shape>
+        </w:pict>
+      </w:r>
+      <w:r>
+        <w:rPr>
           <w:rFonts w:ascii="Verdana" w:hAnsi="Verdana"/>
           <w:sz w:val="20"/>
           <w:szCs w:val="20"/>
         </w:rPr>
         <w:t>The client application is free to download from the product website and profit will be generated when customers choose to avail of the database evaluation services.</w:t>
       </w:r>
-    </w:p>
-    <w:p>
-      <w:pPr>
+      <w:bookmarkStart w:id="5" w:name="_GoBack"/>
+      <w:bookmarkEnd w:id="5"/>
+    </w:p>
+    <w:p>
+      <w:pPr>
+        <w:jc w:val="center"/>
         <w:rPr>
           <w:rFonts w:ascii="Verdana" w:hAnsi="Verdana"/>
           <w:sz w:val="20"/>
@@ -6393,13 +6548,23 @@
     </w:p>
     <w:p>
       <w:pPr>
+        <w:rPr>
+          <w:rFonts w:ascii="Verdana" w:hAnsi="Verdana"/>
+          <w:sz w:val="20"/>
+          <w:szCs w:val="20"/>
+          <w:lang w:val="en-GB"/>
+        </w:rPr>
+      </w:pPr>
+    </w:p>
+    <w:p>
+      <w:pPr>
         <w:pStyle w:val="Heading1"/>
       </w:pPr>
-      <w:bookmarkStart w:id="5" w:name="_Toc457828658"/>
+      <w:bookmarkStart w:id="6" w:name="_Toc457828658"/>
       <w:r>
         <w:t>Approach</w:t>
       </w:r>
-      <w:bookmarkEnd w:id="5"/>
+      <w:bookmarkEnd w:id="6"/>
     </w:p>
     <w:p>
       <w:pPr>
@@ -6425,7 +6590,79 @@
           <w:sz w:val="20"/>
           <w:szCs w:val="20"/>
         </w:rPr>
-        <w:t>Dynamic System Development Model Atern (DSDM Atern), which is an agile development framework, will be used to produce the desired product of this project. DSDM Atern is one of the agile frameworks that companies use due to its features of fixed time and cost. Scope will be the only factor that will change mostly in this project. The Project in a Box has DSDM Atern templates. These will greatly help us in delivering documents and keep us on the right track throughout the project.</w:t>
+        <w:t xml:space="preserve">Dynamic System Development Model </w:t>
+      </w:r>
+      <w:proofErr w:type="spellStart"/>
+      <w:r>
+        <w:rPr>
+          <w:rFonts w:ascii="Verdana" w:hAnsi="Verdana"/>
+          <w:sz w:val="20"/>
+          <w:szCs w:val="20"/>
+        </w:rPr>
+        <w:t>Atern</w:t>
+      </w:r>
+      <w:proofErr w:type="spellEnd"/>
+      <w:r>
+        <w:rPr>
+          <w:rFonts w:ascii="Verdana" w:hAnsi="Verdana"/>
+          <w:sz w:val="20"/>
+          <w:szCs w:val="20"/>
+        </w:rPr>
+        <w:t xml:space="preserve"> (DSDM </w:t>
+      </w:r>
+      <w:proofErr w:type="spellStart"/>
+      <w:r>
+        <w:rPr>
+          <w:rFonts w:ascii="Verdana" w:hAnsi="Verdana"/>
+          <w:sz w:val="20"/>
+          <w:szCs w:val="20"/>
+        </w:rPr>
+        <w:t>Atern</w:t>
+      </w:r>
+      <w:proofErr w:type="spellEnd"/>
+      <w:r>
+        <w:rPr>
+          <w:rFonts w:ascii="Verdana" w:hAnsi="Verdana"/>
+          <w:sz w:val="20"/>
+          <w:szCs w:val="20"/>
+        </w:rPr>
+        <w:t xml:space="preserve">), which is an agile development framework, will be used to produce the desired product of this project. DSDM </w:t>
+      </w:r>
+      <w:proofErr w:type="spellStart"/>
+      <w:r>
+        <w:rPr>
+          <w:rFonts w:ascii="Verdana" w:hAnsi="Verdana"/>
+          <w:sz w:val="20"/>
+          <w:szCs w:val="20"/>
+        </w:rPr>
+        <w:t>Atern</w:t>
+      </w:r>
+      <w:proofErr w:type="spellEnd"/>
+      <w:r>
+        <w:rPr>
+          <w:rFonts w:ascii="Verdana" w:hAnsi="Verdana"/>
+          <w:sz w:val="20"/>
+          <w:szCs w:val="20"/>
+        </w:rPr>
+        <w:t xml:space="preserve"> is one of the agile frameworks that companies use due to its features of fixed time and cost. Scope will be the only factor that will change mostly in this project. The Project in a Box has DSDM </w:t>
+      </w:r>
+      <w:proofErr w:type="spellStart"/>
+      <w:r>
+        <w:rPr>
+          <w:rFonts w:ascii="Verdana" w:hAnsi="Verdana"/>
+          <w:sz w:val="20"/>
+          <w:szCs w:val="20"/>
+        </w:rPr>
+        <w:t>Atern</w:t>
+      </w:r>
+      <w:proofErr w:type="spellEnd"/>
+      <w:r>
+        <w:rPr>
+          <w:rFonts w:ascii="Verdana" w:hAnsi="Verdana"/>
+          <w:sz w:val="20"/>
+          <w:szCs w:val="20"/>
+        </w:rPr>
+        <w:t xml:space="preserve"> templates. These will greatly help us in delivering documents and keep us on the right track throughout the project.</w:t>
       </w:r>
     </w:p>
     <w:p>
@@ -6455,7 +6692,61 @@
           <w:sz w:val="20"/>
           <w:szCs w:val="20"/>
         </w:rPr>
-        <w:t>DSDM Atern development framework was chosen instead of the OpenUP methodology because DSDM Atern has a large community worldwide. DSDM can be used for large and small projects depending on the needs of the project. It is also very similar to Scrum Methodology which is now the most used agile methodology.</w:t>
+        <w:t xml:space="preserve">DSDM </w:t>
+      </w:r>
+      <w:proofErr w:type="spellStart"/>
+      <w:r>
+        <w:rPr>
+          <w:rFonts w:ascii="Verdana" w:hAnsi="Verdana"/>
+          <w:sz w:val="20"/>
+          <w:szCs w:val="20"/>
+        </w:rPr>
+        <w:t>Atern</w:t>
+      </w:r>
+      <w:proofErr w:type="spellEnd"/>
+      <w:r>
+        <w:rPr>
+          <w:rFonts w:ascii="Verdana" w:hAnsi="Verdana"/>
+          <w:sz w:val="20"/>
+          <w:szCs w:val="20"/>
+        </w:rPr>
+        <w:t xml:space="preserve"> development framework was chosen instead of the </w:t>
+      </w:r>
+      <w:proofErr w:type="spellStart"/>
+      <w:r>
+        <w:rPr>
+          <w:rFonts w:ascii="Verdana" w:hAnsi="Verdana"/>
+          <w:sz w:val="20"/>
+          <w:szCs w:val="20"/>
+        </w:rPr>
+        <w:t>OpenUP</w:t>
+      </w:r>
+      <w:proofErr w:type="spellEnd"/>
+      <w:r>
+        <w:rPr>
+          <w:rFonts w:ascii="Verdana" w:hAnsi="Verdana"/>
+          <w:sz w:val="20"/>
+          <w:szCs w:val="20"/>
+        </w:rPr>
+        <w:t xml:space="preserve"> methodology because DSDM </w:t>
+      </w:r>
+      <w:proofErr w:type="spellStart"/>
+      <w:r>
+        <w:rPr>
+          <w:rFonts w:ascii="Verdana" w:hAnsi="Verdana"/>
+          <w:sz w:val="20"/>
+          <w:szCs w:val="20"/>
+        </w:rPr>
+        <w:t>Atern</w:t>
+      </w:r>
+      <w:proofErr w:type="spellEnd"/>
+      <w:r>
+        <w:rPr>
+          <w:rFonts w:ascii="Verdana" w:hAnsi="Verdana"/>
+          <w:sz w:val="20"/>
+          <w:szCs w:val="20"/>
+        </w:rPr>
+        <w:t xml:space="preserve"> has a large community worldwide. DSDM can be used for large and small projects depending on the needs of the project. It is also very similar to Scrum Methodology which is now the most used agile methodology.</w:t>
       </w:r>
     </w:p>
     <w:p>
@@ -6515,7 +6806,25 @@
           <w:sz w:val="20"/>
           <w:szCs w:val="20"/>
         </w:rPr>
-        <w:t>This project will use the 7 phases of DSDM Atern which are as follows:</w:t>
+        <w:t xml:space="preserve">This project will use the 7 phases of DSDM </w:t>
+      </w:r>
+      <w:proofErr w:type="spellStart"/>
+      <w:r>
+        <w:rPr>
+          <w:rFonts w:ascii="Verdana" w:hAnsi="Verdana"/>
+          <w:sz w:val="20"/>
+          <w:szCs w:val="20"/>
+        </w:rPr>
+        <w:t>Atern</w:t>
+      </w:r>
+      <w:proofErr w:type="spellEnd"/>
+      <w:r>
+        <w:rPr>
+          <w:rFonts w:ascii="Verdana" w:hAnsi="Verdana"/>
+          <w:sz w:val="20"/>
+          <w:szCs w:val="20"/>
+        </w:rPr>
+        <w:t xml:space="preserve"> which are as follows:</w:t>
       </w:r>
     </w:p>
     <w:p>
@@ -6665,7 +6974,6 @@
           <w:sz w:val="20"/>
           <w:szCs w:val="20"/>
         </w:rPr>
-        <w:lastRenderedPageBreak/>
         <w:tab/>
         <w:t>7. Post-project</w:t>
       </w:r>
@@ -6697,7 +7005,34 @@
           <w:sz w:val="20"/>
           <w:szCs w:val="20"/>
         </w:rPr>
-        <w:t>The phases of the DSDM Atern will be used as the guide in setting the dates, and distributing and prioritizing tasks. DSDM follows a reverse triangle planning. The project requirements must be extensively and carefully planned at the start before proceeding to the next phases. Delivering the deliverables on time without sacrificing the quality is what makes DSDM hard to use but worth it at the end. Project management techniques will be used to deliver the solution on time. These techniques will act as the blueprint of the project and will be strictly followed by every member in the project.</w:t>
+        <w:t xml:space="preserve">The phases of the DSDM </w:t>
+      </w:r>
+      <w:proofErr w:type="spellStart"/>
+      <w:r>
+        <w:rPr>
+          <w:rFonts w:ascii="Verdana" w:hAnsi="Verdana"/>
+          <w:sz w:val="20"/>
+          <w:szCs w:val="20"/>
+        </w:rPr>
+        <w:t>Atern</w:t>
+      </w:r>
+      <w:proofErr w:type="spellEnd"/>
+      <w:r>
+        <w:rPr>
+          <w:rFonts w:ascii="Verdana" w:hAnsi="Verdana"/>
+          <w:sz w:val="20"/>
+          <w:szCs w:val="20"/>
+        </w:rPr>
+        <w:t xml:space="preserve"> will be used as the guide in setting the dates, and distributing and prioritizing tasks. DSDM follows a reverse triangle planning. The project requirements must be extensively and carefully planned at the start before proceeding to the next phases. Delivering the deliverables on time without sacrificing the quality is </w:t>
+      </w:r>
+      <w:r>
+        <w:rPr>
+          <w:rFonts w:ascii="Verdana" w:hAnsi="Verdana"/>
+          <w:sz w:val="20"/>
+          <w:szCs w:val="20"/>
+        </w:rPr>
+        <w:lastRenderedPageBreak/>
+        <w:t>what makes DSDM hard to use but worth it at the end. Project management techniques will be used to deliver the solution on time. These techniques will act as the blueprint of the project and will be strictly followed by every member in the project.</w:t>
       </w:r>
     </w:p>
     <w:p>
@@ -6727,7 +7062,25 @@
           <w:sz w:val="20"/>
           <w:szCs w:val="20"/>
         </w:rPr>
-        <w:t>Core techniques in DSDM Atern are as follows:</w:t>
+        <w:t xml:space="preserve">Core techniques in DSDM </w:t>
+      </w:r>
+      <w:proofErr w:type="spellStart"/>
+      <w:r>
+        <w:rPr>
+          <w:rFonts w:ascii="Verdana" w:hAnsi="Verdana"/>
+          <w:sz w:val="20"/>
+          <w:szCs w:val="20"/>
+        </w:rPr>
+        <w:t>Atern</w:t>
+      </w:r>
+      <w:proofErr w:type="spellEnd"/>
+      <w:r>
+        <w:rPr>
+          <w:rFonts w:ascii="Verdana" w:hAnsi="Verdana"/>
+          <w:sz w:val="20"/>
+          <w:szCs w:val="20"/>
+        </w:rPr>
+        <w:t xml:space="preserve"> are as follows:</w:t>
       </w:r>
     </w:p>
     <w:p>
@@ -6778,7 +7131,34 @@
           <w:szCs w:val="20"/>
         </w:rPr>
         <w:tab/>
-        <w:t>2. MoSCoW Prioritisation</w:t>
+      </w:r>
+      <w:proofErr w:type="gramStart"/>
+      <w:r>
+        <w:rPr>
+          <w:rFonts w:ascii="Verdana" w:hAnsi="Verdana"/>
+          <w:sz w:val="20"/>
+          <w:szCs w:val="20"/>
+        </w:rPr>
+        <w:t xml:space="preserve">2. </w:t>
+      </w:r>
+      <w:proofErr w:type="spellStart"/>
+      <w:r>
+        <w:rPr>
+          <w:rFonts w:ascii="Verdana" w:hAnsi="Verdana"/>
+          <w:sz w:val="20"/>
+          <w:szCs w:val="20"/>
+        </w:rPr>
+        <w:t>MoSCoW</w:t>
+      </w:r>
+      <w:proofErr w:type="spellEnd"/>
+      <w:proofErr w:type="gramEnd"/>
+      <w:r>
+        <w:rPr>
+          <w:rFonts w:ascii="Verdana" w:hAnsi="Verdana"/>
+          <w:sz w:val="20"/>
+          <w:szCs w:val="20"/>
+        </w:rPr>
+        <w:t xml:space="preserve"> Prioritisation</w:t>
       </w:r>
     </w:p>
     <w:p>
@@ -6836,7 +7216,25 @@
           <w:sz w:val="20"/>
           <w:szCs w:val="20"/>
         </w:rPr>
-        <w:t>The MoSCoW term above stands for the following:</w:t>
+        <w:t xml:space="preserve">The </w:t>
+      </w:r>
+      <w:proofErr w:type="spellStart"/>
+      <w:r>
+        <w:rPr>
+          <w:rFonts w:ascii="Verdana" w:hAnsi="Verdana"/>
+          <w:sz w:val="20"/>
+          <w:szCs w:val="20"/>
+        </w:rPr>
+        <w:t>MoSCoW</w:t>
+      </w:r>
+      <w:proofErr w:type="spellEnd"/>
+      <w:r>
+        <w:rPr>
+          <w:rFonts w:ascii="Verdana" w:hAnsi="Verdana"/>
+          <w:sz w:val="20"/>
+          <w:szCs w:val="20"/>
+        </w:rPr>
+        <w:t xml:space="preserve"> term above stands for the following:</w:t>
       </w:r>
     </w:p>
     <w:p>
@@ -6887,7 +7285,24 @@
           <w:szCs w:val="20"/>
         </w:rPr>
         <w:tab/>
-        <w:t>S  – Should Have</w:t>
+      </w:r>
+      <w:proofErr w:type="gramStart"/>
+      <w:r>
+        <w:rPr>
+          <w:rFonts w:ascii="Verdana" w:hAnsi="Verdana"/>
+          <w:sz w:val="20"/>
+          <w:szCs w:val="20"/>
+        </w:rPr>
+        <w:t>S  –</w:t>
+      </w:r>
+      <w:proofErr w:type="gramEnd"/>
+      <w:r>
+        <w:rPr>
+          <w:rFonts w:ascii="Verdana" w:hAnsi="Verdana"/>
+          <w:sz w:val="20"/>
+          <w:szCs w:val="20"/>
+        </w:rPr>
+        <w:t xml:space="preserve"> Should Have</w:t>
       </w:r>
     </w:p>
     <w:p>
@@ -6907,7 +7322,24 @@
           <w:szCs w:val="20"/>
         </w:rPr>
         <w:tab/>
-        <w:t>C  – Could Have</w:t>
+      </w:r>
+      <w:proofErr w:type="gramStart"/>
+      <w:r>
+        <w:rPr>
+          <w:rFonts w:ascii="Verdana" w:hAnsi="Verdana"/>
+          <w:sz w:val="20"/>
+          <w:szCs w:val="20"/>
+        </w:rPr>
+        <w:t>C  –</w:t>
+      </w:r>
+      <w:proofErr w:type="gramEnd"/>
+      <w:r>
+        <w:rPr>
+          <w:rFonts w:ascii="Verdana" w:hAnsi="Verdana"/>
+          <w:sz w:val="20"/>
+          <w:szCs w:val="20"/>
+        </w:rPr>
+        <w:t xml:space="preserve"> Could Have</w:t>
       </w:r>
     </w:p>
     <w:p>
@@ -6957,7 +7389,25 @@
           <w:sz w:val="20"/>
           <w:szCs w:val="20"/>
         </w:rPr>
-        <w:t>“Must Have” are the core tasks and are prioritized for the project. Not all tasks should be assigned under “Must Have” especially if it is not important or if it will not affect the project. Most of the remaining items can be moved to “Should Have” or “Could Have”. “Won’t have this time” will be the tasks that could done once the other important tasks are delivered.</w:t>
+        <w:t xml:space="preserve">“Must </w:t>
+      </w:r>
+      <w:proofErr w:type="gramStart"/>
+      <w:r>
+        <w:rPr>
+          <w:rFonts w:ascii="Verdana" w:hAnsi="Verdana"/>
+          <w:sz w:val="20"/>
+          <w:szCs w:val="20"/>
+        </w:rPr>
+        <w:t>Have</w:t>
+      </w:r>
+      <w:proofErr w:type="gramEnd"/>
+      <w:r>
+        <w:rPr>
+          <w:rFonts w:ascii="Verdana" w:hAnsi="Verdana"/>
+          <w:sz w:val="20"/>
+          <w:szCs w:val="20"/>
+        </w:rPr>
+        <w:t>” are the core tasks and are prioritized for the project. Not all tasks should be assigned under “Must Have” especially if it is not important or if it will not affect the project. Most of the remaining items can be moved to “Should Have” or “Could Have”. “Won’t have this time” will be the tasks that could done once the other important tasks are delivered.</w:t>
       </w:r>
     </w:p>
     <w:p>
@@ -7017,7 +7467,6 @@
           <w:sz w:val="20"/>
           <w:szCs w:val="20"/>
         </w:rPr>
-        <w:lastRenderedPageBreak/>
         <w:t>Facilitation Workshops will also be used. It is composed of meetings where progress is checked and tasks are distributed. This will be the time to talk about any suggestions about the project, risks that may arise, and confusions about each task.</w:t>
       </w:r>
     </w:p>
@@ -7037,14 +7486,14 @@
           <w:lang w:val="en-US"/>
         </w:rPr>
       </w:pPr>
-      <w:bookmarkStart w:id="6" w:name="_Toc457828659"/>
+      <w:bookmarkStart w:id="7" w:name="_Toc457828659"/>
       <w:r>
         <w:rPr>
           <w:lang w:val="en-US"/>
         </w:rPr>
         <w:t>Organization of the Project</w:t>
       </w:r>
-      <w:bookmarkEnd w:id="6"/>
+      <w:bookmarkEnd w:id="7"/>
     </w:p>
     <w:p>
       <w:pPr>
@@ -7073,8 +7522,19 @@
           <w:szCs w:val="20"/>
           <w:lang w:val="en-US"/>
         </w:rPr>
-        <w:t>Below is a breakdown of the people involved:</w:t>
-      </w:r>
+        <w:t xml:space="preserve">Below is a breakdown of the people </w:t>
+      </w:r>
+      <w:proofErr w:type="gramStart"/>
+      <w:r>
+        <w:rPr>
+          <w:rFonts w:ascii="Verdana" w:hAnsi="Verdana"/>
+          <w:sz w:val="20"/>
+          <w:szCs w:val="20"/>
+          <w:lang w:val="en-US"/>
+        </w:rPr>
+        <w:t>involved:</w:t>
+      </w:r>
+      <w:proofErr w:type="gramEnd"/>
     </w:p>
     <w:p>
       <w:pPr>
@@ -7097,6 +7557,7 @@
           <w:szCs w:val="20"/>
           <w:lang w:val="en-US"/>
         </w:rPr>
+        <w:lastRenderedPageBreak/>
         <w:t>Project Manager, Test Manager</w:t>
       </w:r>
     </w:p>
@@ -7162,6 +7623,7 @@
           <w:lang w:val="en-US"/>
         </w:rPr>
       </w:pPr>
+      <w:proofErr w:type="spellStart"/>
       <w:r>
         <w:rPr>
           <w:rFonts w:ascii="Verdana" w:hAnsi="Verdana"/>
@@ -7169,8 +7631,29 @@
           <w:szCs w:val="20"/>
           <w:lang w:val="en-US"/>
         </w:rPr>
-        <w:t>Hardik Kansara</w:t>
-      </w:r>
+        <w:t>Hardik</w:t>
+      </w:r>
+      <w:proofErr w:type="spellEnd"/>
+      <w:r>
+        <w:rPr>
+          <w:rFonts w:ascii="Verdana" w:hAnsi="Verdana"/>
+          <w:sz w:val="20"/>
+          <w:szCs w:val="20"/>
+          <w:lang w:val="en-US"/>
+        </w:rPr>
+        <w:t xml:space="preserve"> </w:t>
+      </w:r>
+      <w:proofErr w:type="spellStart"/>
+      <w:r>
+        <w:rPr>
+          <w:rFonts w:ascii="Verdana" w:hAnsi="Verdana"/>
+          <w:sz w:val="20"/>
+          <w:szCs w:val="20"/>
+          <w:lang w:val="en-US"/>
+        </w:rPr>
+        <w:t>Kansara</w:t>
+      </w:r>
+      <w:proofErr w:type="spellEnd"/>
     </w:p>
     <w:p>
       <w:pPr>
@@ -7210,6 +7693,7 @@
           <w:lang w:val="en-US"/>
         </w:rPr>
       </w:pPr>
+      <w:proofErr w:type="spellStart"/>
       <w:r>
         <w:rPr>
           <w:rFonts w:ascii="Verdana" w:hAnsi="Verdana"/>
@@ -7217,7 +7701,17 @@
           <w:szCs w:val="20"/>
           <w:lang w:val="en-US"/>
         </w:rPr>
-        <w:t>Kwinno Pineda</w:t>
+        <w:t>Kwinno</w:t>
+      </w:r>
+      <w:proofErr w:type="spellEnd"/>
+      <w:r>
+        <w:rPr>
+          <w:rFonts w:ascii="Verdana" w:hAnsi="Verdana"/>
+          <w:sz w:val="20"/>
+          <w:szCs w:val="20"/>
+          <w:lang w:val="en-US"/>
+        </w:rPr>
+        <w:t xml:space="preserve"> Pineda</w:t>
       </w:r>
     </w:p>
     <w:p>
@@ -7265,8 +7759,19 @@
           <w:szCs w:val="20"/>
           <w:lang w:val="en-US"/>
         </w:rPr>
-        <w:t>Patrick Cura</w:t>
-      </w:r>
+        <w:t xml:space="preserve">Patrick </w:t>
+      </w:r>
+      <w:proofErr w:type="spellStart"/>
+      <w:r>
+        <w:rPr>
+          <w:rFonts w:ascii="Verdana" w:hAnsi="Verdana"/>
+          <w:sz w:val="20"/>
+          <w:szCs w:val="20"/>
+          <w:lang w:val="en-US"/>
+        </w:rPr>
+        <w:t>Cura</w:t>
+      </w:r>
+      <w:proofErr w:type="spellEnd"/>
     </w:p>
     <w:p>
       <w:pPr>
@@ -7641,14 +8146,34 @@
                 <w:szCs w:val="20"/>
               </w:rPr>
             </w:pPr>
-            <w:r>
-              <w:rPr>
-                <w:rFonts w:ascii="Verdana" w:hAnsi="Verdana"/>
-                <w:sz w:val="20"/>
-                <w:szCs w:val="20"/>
-              </w:rPr>
-              <w:t>Hardik Kansara</w:t>
-            </w:r>
+            <w:proofErr w:type="spellStart"/>
+            <w:r>
+              <w:rPr>
+                <w:rFonts w:ascii="Verdana" w:hAnsi="Verdana"/>
+                <w:sz w:val="20"/>
+                <w:szCs w:val="20"/>
+              </w:rPr>
+              <w:t>Hardik</w:t>
+            </w:r>
+            <w:proofErr w:type="spellEnd"/>
+            <w:r>
+              <w:rPr>
+                <w:rFonts w:ascii="Verdana" w:hAnsi="Verdana"/>
+                <w:sz w:val="20"/>
+                <w:szCs w:val="20"/>
+              </w:rPr>
+              <w:t xml:space="preserve"> </w:t>
+            </w:r>
+            <w:proofErr w:type="spellStart"/>
+            <w:r>
+              <w:rPr>
+                <w:rFonts w:ascii="Verdana" w:hAnsi="Verdana"/>
+                <w:sz w:val="20"/>
+                <w:szCs w:val="20"/>
+              </w:rPr>
+              <w:t>Kansara</w:t>
+            </w:r>
+            <w:proofErr w:type="spellEnd"/>
           </w:p>
         </w:tc>
         <w:tc>
@@ -7670,13 +8195,23 @@
                 <w:szCs w:val="20"/>
               </w:rPr>
             </w:pPr>
-            <w:r>
-              <w:rPr>
-                <w:rFonts w:ascii="Verdana" w:hAnsi="Verdana"/>
-                <w:sz w:val="20"/>
-                <w:szCs w:val="20"/>
-              </w:rPr>
-              <w:t>Kwino Pineda</w:t>
+            <w:proofErr w:type="spellStart"/>
+            <w:r>
+              <w:rPr>
+                <w:rFonts w:ascii="Verdana" w:hAnsi="Verdana"/>
+                <w:sz w:val="20"/>
+                <w:szCs w:val="20"/>
+              </w:rPr>
+              <w:t>Kwino</w:t>
+            </w:r>
+            <w:proofErr w:type="spellEnd"/>
+            <w:r>
+              <w:rPr>
+                <w:rFonts w:ascii="Verdana" w:hAnsi="Verdana"/>
+                <w:sz w:val="20"/>
+                <w:szCs w:val="20"/>
+              </w:rPr>
+              <w:t xml:space="preserve"> Pineda</w:t>
             </w:r>
           </w:p>
         </w:tc>
@@ -7705,8 +8240,18 @@
                 <w:sz w:val="20"/>
                 <w:szCs w:val="20"/>
               </w:rPr>
-              <w:t>Patrick Cura</w:t>
-            </w:r>
+              <w:t xml:space="preserve">Patrick </w:t>
+            </w:r>
+            <w:proofErr w:type="spellStart"/>
+            <w:r>
+              <w:rPr>
+                <w:rFonts w:ascii="Verdana" w:hAnsi="Verdana"/>
+                <w:sz w:val="20"/>
+                <w:szCs w:val="20"/>
+              </w:rPr>
+              <w:t>Cura</w:t>
+            </w:r>
+            <w:proofErr w:type="spellEnd"/>
           </w:p>
         </w:tc>
       </w:tr>
@@ -8209,7 +8754,6 @@
                 <w:sz w:val="20"/>
                 <w:szCs w:val="20"/>
               </w:rPr>
-              <w:lastRenderedPageBreak/>
               <w:t>Create the Customer Application</w:t>
             </w:r>
           </w:p>
@@ -8838,6 +9382,7 @@
                 <w:sz w:val="20"/>
                 <w:szCs w:val="20"/>
               </w:rPr>
+              <w:lastRenderedPageBreak/>
               <w:t>Handle the Project Management Aspects for the team</w:t>
             </w:r>
           </w:p>
@@ -9131,67 +9676,58 @@
           <w:szCs w:val="20"/>
           <w:lang w:val="en-US"/>
         </w:rPr>
-        <w:t xml:space="preserve">For Task 7, the Database Specialist will handle the creation of the Database Evaluation Guidelines and the Database Queries associated with it. This is the heart of the project </w:t>
-      </w:r>
-      <w:r>
+        <w:t>For Task 7, the Database Specialist will handle the creation of the Database Evaluation Guidelines and the Database Queries associated with it. This is the heart of the project and the specialist will have to apply his expertise for this. The query scripts will be provided to the C# Developer who will generate the database evaluation report.</w:t>
+      </w:r>
+    </w:p>
+    <w:p>
+      <w:pPr>
         <w:rPr>
           <w:rFonts w:ascii="Verdana" w:hAnsi="Verdana"/>
           <w:sz w:val="20"/>
           <w:szCs w:val="20"/>
           <w:lang w:val="en-US"/>
         </w:rPr>
+      </w:pPr>
+    </w:p>
+    <w:p>
+      <w:pPr>
+        <w:rPr>
+          <w:rFonts w:ascii="Verdana" w:hAnsi="Verdana"/>
+          <w:sz w:val="20"/>
+          <w:szCs w:val="20"/>
+          <w:lang w:val="en-US"/>
+        </w:rPr>
+      </w:pPr>
+      <w:r>
+        <w:rPr>
+          <w:rFonts w:ascii="Verdana" w:hAnsi="Verdana"/>
+          <w:sz w:val="20"/>
+          <w:szCs w:val="20"/>
+          <w:lang w:val="en-US"/>
+        </w:rPr>
+        <w:t>For Task 8, the PM would handle the project management aspects for the team and would constantly consult the team if they have issues and needs.</w:t>
+      </w:r>
+    </w:p>
+    <w:p>
+      <w:pPr>
+        <w:rPr>
+          <w:rFonts w:ascii="Verdana" w:hAnsi="Verdana"/>
+          <w:sz w:val="20"/>
+          <w:szCs w:val="20"/>
+          <w:lang w:val="en-US"/>
+        </w:rPr>
+      </w:pPr>
+    </w:p>
+    <w:p>
+      <w:pPr>
+        <w:pStyle w:val="Heading1"/>
+      </w:pPr>
+      <w:bookmarkStart w:id="8" w:name="_Toc457828660"/>
+      <w:r>
         <w:lastRenderedPageBreak/>
-        <w:t>and the specialist will have to apply his expertise for this. The query scripts will be provided to the C# Developer who will generate the database evaluation report.</w:t>
-      </w:r>
-    </w:p>
-    <w:p>
-      <w:pPr>
-        <w:rPr>
-          <w:rFonts w:ascii="Verdana" w:hAnsi="Verdana"/>
-          <w:sz w:val="20"/>
-          <w:szCs w:val="20"/>
-          <w:lang w:val="en-US"/>
-        </w:rPr>
-      </w:pPr>
-    </w:p>
-    <w:p>
-      <w:pPr>
-        <w:rPr>
-          <w:rFonts w:ascii="Verdana" w:hAnsi="Verdana"/>
-          <w:sz w:val="20"/>
-          <w:szCs w:val="20"/>
-          <w:lang w:val="en-US"/>
-        </w:rPr>
-      </w:pPr>
-      <w:r>
-        <w:rPr>
-          <w:rFonts w:ascii="Verdana" w:hAnsi="Verdana"/>
-          <w:sz w:val="20"/>
-          <w:szCs w:val="20"/>
-          <w:lang w:val="en-US"/>
-        </w:rPr>
-        <w:t>For Task 8, the PM would handle the project management aspects for the team and would constantly consult the team if they have issues and needs.</w:t>
-      </w:r>
-    </w:p>
-    <w:p>
-      <w:pPr>
-        <w:rPr>
-          <w:rFonts w:ascii="Verdana" w:hAnsi="Verdana"/>
-          <w:sz w:val="20"/>
-          <w:szCs w:val="20"/>
-          <w:lang w:val="en-US"/>
-        </w:rPr>
-      </w:pPr>
-    </w:p>
-    <w:p>
-      <w:pPr>
-        <w:pStyle w:val="Heading1"/>
-      </w:pPr>
-      <w:bookmarkStart w:id="7" w:name="_Toc457828660"/>
-      <w:r>
         <w:t>Management</w:t>
       </w:r>
-      <w:bookmarkEnd w:id="7"/>
+      <w:bookmarkEnd w:id="8"/>
     </w:p>
     <w:p>
       <w:pPr>
@@ -9263,8 +9799,18 @@
           <w:sz w:val="20"/>
           <w:szCs w:val="20"/>
         </w:rPr>
-        <w:t xml:space="preserve"> at Weltec</w:t>
-      </w:r>
+        <w:t xml:space="preserve"> at </w:t>
+      </w:r>
+      <w:proofErr w:type="spellStart"/>
+      <w:r>
+        <w:rPr>
+          <w:rFonts w:ascii="Verdana" w:hAnsi="Verdana"/>
+          <w:sz w:val="20"/>
+          <w:szCs w:val="20"/>
+        </w:rPr>
+        <w:t>Weltec</w:t>
+      </w:r>
+      <w:proofErr w:type="spellEnd"/>
       <w:r>
         <w:rPr>
           <w:rFonts w:ascii="Verdana" w:hAnsi="Verdana"/>
@@ -9397,7 +9943,25 @@
           <w:sz w:val="20"/>
           <w:szCs w:val="20"/>
         </w:rPr>
-        <w:t xml:space="preserve">In weekly meeting, the development team will summarize and analyze the weekly project status, reflect and discuss issues which cannot be solved, and adjust the project tasks for next week plan. </w:t>
+        <w:t xml:space="preserve">In weekly meeting, the development team will summarize and </w:t>
+      </w:r>
+      <w:proofErr w:type="spellStart"/>
+      <w:r>
+        <w:rPr>
+          <w:rFonts w:ascii="Verdana" w:hAnsi="Verdana"/>
+          <w:sz w:val="20"/>
+          <w:szCs w:val="20"/>
+        </w:rPr>
+        <w:t>analyze</w:t>
+      </w:r>
+      <w:proofErr w:type="spellEnd"/>
+      <w:r>
+        <w:rPr>
+          <w:rFonts w:ascii="Verdana" w:hAnsi="Verdana"/>
+          <w:sz w:val="20"/>
+          <w:szCs w:val="20"/>
+        </w:rPr>
+        <w:t xml:space="preserve"> the weekly project status, reflect and discuss issues which cannot be solved, and adjust the project tasks for next week plan. </w:t>
       </w:r>
     </w:p>
     <w:p>
@@ -9616,7 +10180,6 @@
           <w:sz w:val="20"/>
           <w:szCs w:val="20"/>
         </w:rPr>
-        <w:lastRenderedPageBreak/>
         <w:t>Meeting Minute</w:t>
       </w:r>
     </w:p>
@@ -9676,6 +10239,7 @@
           <w:sz w:val="20"/>
           <w:szCs w:val="20"/>
         </w:rPr>
+        <w:lastRenderedPageBreak/>
         <w:t>Daily administration</w:t>
       </w:r>
     </w:p>
@@ -9744,7 +10308,25 @@
           <w:sz w:val="20"/>
           <w:szCs w:val="20"/>
         </w:rPr>
-        <w:t>This project will use Github to manage materials in progress, and the deliverables.  It is not only can create a repository to make sure everyone has good access to the work product but also it can backup appropriately and write comments for each changed.</w:t>
+        <w:t xml:space="preserve">This project will use </w:t>
+      </w:r>
+      <w:proofErr w:type="spellStart"/>
+      <w:r>
+        <w:rPr>
+          <w:rFonts w:ascii="Verdana" w:hAnsi="Verdana"/>
+          <w:sz w:val="20"/>
+          <w:szCs w:val="20"/>
+        </w:rPr>
+        <w:t>Github</w:t>
+      </w:r>
+      <w:proofErr w:type="spellEnd"/>
+      <w:r>
+        <w:rPr>
+          <w:rFonts w:ascii="Verdana" w:hAnsi="Verdana"/>
+          <w:sz w:val="20"/>
+          <w:szCs w:val="20"/>
+        </w:rPr>
+        <w:t xml:space="preserve"> to manage materials in progress, and the deliverables.  It is not only can create a repository to make sure everyone has good access to the work product but also it can backup appropriately and write comments for each changed.</w:t>
       </w:r>
     </w:p>
     <w:p>
@@ -9761,11 +10343,11 @@
       <w:pPr>
         <w:pStyle w:val="Heading1"/>
       </w:pPr>
-      <w:bookmarkStart w:id="8" w:name="_Toc457828661"/>
+      <w:bookmarkStart w:id="9" w:name="_Toc457828661"/>
       <w:r>
         <w:t>Plans and Procedures</w:t>
       </w:r>
-      <w:bookmarkEnd w:id="8"/>
+      <w:bookmarkEnd w:id="9"/>
     </w:p>
     <w:p>
       <w:pPr>
@@ -10164,7 +10746,6 @@
           <w:szCs w:val="20"/>
           <w:lang w:val="en-US"/>
         </w:rPr>
-        <w:lastRenderedPageBreak/>
         <w:t>Execute Test Plan</w:t>
       </w:r>
     </w:p>
@@ -10277,11 +10858,12 @@
       <w:pPr>
         <w:pStyle w:val="Heading1"/>
       </w:pPr>
-      <w:bookmarkStart w:id="9" w:name="_Toc457828662"/>
-      <w:r>
+      <w:bookmarkStart w:id="10" w:name="_Toc457828662"/>
+      <w:r>
+        <w:lastRenderedPageBreak/>
         <w:t>Staff</w:t>
       </w:r>
-      <w:bookmarkEnd w:id="9"/>
+      <w:bookmarkEnd w:id="10"/>
     </w:p>
     <w:p>
       <w:pPr>
@@ -10346,13 +10928,41 @@
           <w:szCs w:val="20"/>
         </w:rPr>
       </w:pPr>
-      <w:r>
-        <w:rPr>
-          <w:rFonts w:ascii="Verdana" w:hAnsi="Verdana"/>
-          <w:sz w:val="20"/>
-          <w:szCs w:val="20"/>
-        </w:rPr>
-        <w:t>Hardik Kansara: Database Specialist, Tester</w:t>
+      <w:proofErr w:type="spellStart"/>
+      <w:r>
+        <w:rPr>
+          <w:rFonts w:ascii="Verdana" w:hAnsi="Verdana"/>
+          <w:sz w:val="20"/>
+          <w:szCs w:val="20"/>
+        </w:rPr>
+        <w:t>Hardik</w:t>
+      </w:r>
+      <w:proofErr w:type="spellEnd"/>
+      <w:r>
+        <w:rPr>
+          <w:rFonts w:ascii="Verdana" w:hAnsi="Verdana"/>
+          <w:sz w:val="20"/>
+          <w:szCs w:val="20"/>
+        </w:rPr>
+        <w:t xml:space="preserve"> </w:t>
+      </w:r>
+      <w:proofErr w:type="spellStart"/>
+      <w:r>
+        <w:rPr>
+          <w:rFonts w:ascii="Verdana" w:hAnsi="Verdana"/>
+          <w:sz w:val="20"/>
+          <w:szCs w:val="20"/>
+        </w:rPr>
+        <w:t>Kansara</w:t>
+      </w:r>
+      <w:proofErr w:type="spellEnd"/>
+      <w:r>
+        <w:rPr>
+          <w:rFonts w:ascii="Verdana" w:hAnsi="Verdana"/>
+          <w:sz w:val="20"/>
+          <w:szCs w:val="20"/>
+        </w:rPr>
+        <w:t>: Database Specialist, Tester</w:t>
       </w:r>
     </w:p>
     <w:p>
@@ -10368,13 +10978,23 @@
           <w:szCs w:val="20"/>
         </w:rPr>
       </w:pPr>
-      <w:r>
-        <w:rPr>
-          <w:rFonts w:ascii="Verdana" w:hAnsi="Verdana"/>
-          <w:sz w:val="20"/>
-          <w:szCs w:val="20"/>
-        </w:rPr>
-        <w:t>Kwinno Pineda: Web Developer, Tester</w:t>
+      <w:proofErr w:type="spellStart"/>
+      <w:r>
+        <w:rPr>
+          <w:rFonts w:ascii="Verdana" w:hAnsi="Verdana"/>
+          <w:sz w:val="20"/>
+          <w:szCs w:val="20"/>
+        </w:rPr>
+        <w:t>Kwinno</w:t>
+      </w:r>
+      <w:proofErr w:type="spellEnd"/>
+      <w:r>
+        <w:rPr>
+          <w:rFonts w:ascii="Verdana" w:hAnsi="Verdana"/>
+          <w:sz w:val="20"/>
+          <w:szCs w:val="20"/>
+        </w:rPr>
+        <w:t xml:space="preserve"> Pineda: Web Developer, Tester</w:t>
       </w:r>
     </w:p>
     <w:p>
@@ -10396,7 +11016,25 @@
           <w:sz w:val="20"/>
           <w:szCs w:val="20"/>
         </w:rPr>
-        <w:t>Patrick Cura: C# Developer, Tester</w:t>
+        <w:t xml:space="preserve">Patrick </w:t>
+      </w:r>
+      <w:proofErr w:type="spellStart"/>
+      <w:r>
+        <w:rPr>
+          <w:rFonts w:ascii="Verdana" w:hAnsi="Verdana"/>
+          <w:sz w:val="20"/>
+          <w:szCs w:val="20"/>
+        </w:rPr>
+        <w:t>Cura</w:t>
+      </w:r>
+      <w:proofErr w:type="spellEnd"/>
+      <w:r>
+        <w:rPr>
+          <w:rFonts w:ascii="Verdana" w:hAnsi="Verdana"/>
+          <w:sz w:val="20"/>
+          <w:szCs w:val="20"/>
+        </w:rPr>
+        <w:t>: C# Developer, Tester</w:t>
       </w:r>
     </w:p>
     <w:p>
@@ -10444,8 +11082,20 @@
           <w:szCs w:val="20"/>
           <w:lang w:val="en-GB"/>
         </w:rPr>
-        <w:t>Steve McKinlay</w:t>
-      </w:r>
+        <w:t xml:space="preserve">Steve </w:t>
+      </w:r>
+      <w:proofErr w:type="spellStart"/>
+      <w:r>
+        <w:rPr>
+          <w:rFonts w:ascii="Verdana" w:hAnsi="Verdana"/>
+          <w:spacing w:val="-3"/>
+          <w:sz w:val="20"/>
+          <w:szCs w:val="20"/>
+          <w:lang w:val="en-GB"/>
+        </w:rPr>
+        <w:t>McKinlay</w:t>
+      </w:r>
+      <w:proofErr w:type="spellEnd"/>
       <w:r>
         <w:rPr>
           <w:rFonts w:ascii="Verdana" w:hAnsi="Verdana"/>
@@ -10505,11 +11155,11 @@
       <w:pPr>
         <w:pStyle w:val="Heading1"/>
       </w:pPr>
-      <w:bookmarkStart w:id="10" w:name="_Toc457828663"/>
+      <w:bookmarkStart w:id="11" w:name="_Toc457828663"/>
       <w:r>
         <w:t>Deliverables</w:t>
       </w:r>
-      <w:bookmarkEnd w:id="10"/>
+      <w:bookmarkEnd w:id="11"/>
     </w:p>
     <w:p>
       <w:pPr>
@@ -11075,7 +11725,6 @@
           <w:sz w:val="20"/>
           <w:szCs w:val="20"/>
         </w:rPr>
-        <w:lastRenderedPageBreak/>
         <w:t>Project deliverables and their estimated completion dates are as follows:</w:t>
       </w:r>
     </w:p>
@@ -11320,6 +11969,7 @@
                 <w:sz w:val="20"/>
                 <w:szCs w:val="20"/>
               </w:rPr>
+              <w:lastRenderedPageBreak/>
               <w:t>Requirements Analysis</w:t>
             </w:r>
           </w:p>
@@ -11833,11 +12483,11 @@
       <w:pPr>
         <w:pStyle w:val="Heading1"/>
       </w:pPr>
-      <w:bookmarkStart w:id="11" w:name="_Toc457828664"/>
+      <w:bookmarkStart w:id="12" w:name="_Toc457828664"/>
       <w:r>
         <w:t>Resumes (CVs)</w:t>
       </w:r>
-      <w:bookmarkEnd w:id="11"/>
+      <w:bookmarkEnd w:id="12"/>
     </w:p>
     <w:p>
       <w:pPr>
@@ -11891,6 +12541,7 @@
         </w:rPr>
         <w:t xml:space="preserve">See </w:t>
       </w:r>
+      <w:proofErr w:type="spellStart"/>
       <w:r>
         <w:rPr>
           <w:rFonts w:ascii="Verdana" w:hAnsi="Verdana"/>
@@ -11898,8 +12549,29 @@
           <w:szCs w:val="20"/>
           <w:lang w:val="en-US"/>
         </w:rPr>
-        <w:t>Hardik Kansara</w:t>
-      </w:r>
+        <w:t>Hardik</w:t>
+      </w:r>
+      <w:proofErr w:type="spellEnd"/>
+      <w:r>
+        <w:rPr>
+          <w:rFonts w:ascii="Verdana" w:hAnsi="Verdana"/>
+          <w:sz w:val="20"/>
+          <w:szCs w:val="20"/>
+          <w:lang w:val="en-US"/>
+        </w:rPr>
+        <w:t xml:space="preserve"> </w:t>
+      </w:r>
+      <w:proofErr w:type="spellStart"/>
+      <w:r>
+        <w:rPr>
+          <w:rFonts w:ascii="Verdana" w:hAnsi="Verdana"/>
+          <w:sz w:val="20"/>
+          <w:szCs w:val="20"/>
+          <w:lang w:val="en-US"/>
+        </w:rPr>
+        <w:t>Kansara</w:t>
+      </w:r>
+      <w:proofErr w:type="spellEnd"/>
       <w:r>
         <w:rPr>
           <w:rFonts w:ascii="Verdana" w:hAnsi="Verdana"/>
@@ -11928,7 +12600,25 @@
           <w:sz w:val="20"/>
           <w:szCs w:val="20"/>
         </w:rPr>
-        <w:t>See Kwinno Pineda CV.pdf</w:t>
+        <w:t xml:space="preserve">See </w:t>
+      </w:r>
+      <w:proofErr w:type="spellStart"/>
+      <w:r>
+        <w:rPr>
+          <w:rFonts w:ascii="Verdana" w:hAnsi="Verdana"/>
+          <w:sz w:val="20"/>
+          <w:szCs w:val="20"/>
+        </w:rPr>
+        <w:t>Kwinno</w:t>
+      </w:r>
+      <w:proofErr w:type="spellEnd"/>
+      <w:r>
+        <w:rPr>
+          <w:rFonts w:ascii="Verdana" w:hAnsi="Verdana"/>
+          <w:sz w:val="20"/>
+          <w:szCs w:val="20"/>
+        </w:rPr>
+        <w:t xml:space="preserve"> Pineda CV.pdf</w:t>
       </w:r>
     </w:p>
     <w:p>
@@ -11950,7 +12640,25 @@
           <w:sz w:val="20"/>
           <w:szCs w:val="20"/>
         </w:rPr>
-        <w:t>See Patrick Cura CV.pdf</w:t>
+        <w:t xml:space="preserve">See Patrick </w:t>
+      </w:r>
+      <w:proofErr w:type="spellStart"/>
+      <w:r>
+        <w:rPr>
+          <w:rFonts w:ascii="Verdana" w:hAnsi="Verdana"/>
+          <w:sz w:val="20"/>
+          <w:szCs w:val="20"/>
+        </w:rPr>
+        <w:t>Cura</w:t>
+      </w:r>
+      <w:proofErr w:type="spellEnd"/>
+      <w:r>
+        <w:rPr>
+          <w:rFonts w:ascii="Verdana" w:hAnsi="Verdana"/>
+          <w:sz w:val="20"/>
+          <w:szCs w:val="20"/>
+        </w:rPr>
+        <w:t xml:space="preserve"> CV.pdf</w:t>
       </w:r>
     </w:p>
     <w:p>
@@ -11966,11 +12674,11 @@
       <w:pPr>
         <w:pStyle w:val="Heading1"/>
       </w:pPr>
-      <w:bookmarkStart w:id="12" w:name="_Toc457828665"/>
+      <w:bookmarkStart w:id="13" w:name="_Toc457828665"/>
       <w:r>
         <w:t>Relevant Background Information</w:t>
       </w:r>
-      <w:bookmarkEnd w:id="12"/>
+      <w:bookmarkEnd w:id="13"/>
     </w:p>
     <w:p>
       <w:pPr>
@@ -12045,12 +12753,11 @@
       <w:pPr>
         <w:pStyle w:val="Heading1"/>
       </w:pPr>
-      <w:bookmarkStart w:id="13" w:name="_Toc457828666"/>
-      <w:r>
-        <w:lastRenderedPageBreak/>
+      <w:bookmarkStart w:id="14" w:name="_Toc457828666"/>
+      <w:r>
         <w:t>Resources</w:t>
       </w:r>
-      <w:bookmarkEnd w:id="13"/>
+      <w:bookmarkEnd w:id="14"/>
     </w:p>
     <w:p>
       <w:pPr>
@@ -12070,13 +12777,23 @@
           <w:szCs w:val="20"/>
         </w:rPr>
       </w:pPr>
-      <w:r>
-        <w:rPr>
-          <w:rFonts w:ascii="Verdana" w:hAnsi="Verdana"/>
-          <w:sz w:val="20"/>
-          <w:szCs w:val="20"/>
-        </w:rPr>
-        <w:t>Kwinno Pineda as the Web Developer will use the following material:</w:t>
+      <w:proofErr w:type="spellStart"/>
+      <w:r>
+        <w:rPr>
+          <w:rFonts w:ascii="Verdana" w:hAnsi="Verdana"/>
+          <w:sz w:val="20"/>
+          <w:szCs w:val="20"/>
+        </w:rPr>
+        <w:t>Kwinno</w:t>
+      </w:r>
+      <w:proofErr w:type="spellEnd"/>
+      <w:r>
+        <w:rPr>
+          <w:rFonts w:ascii="Verdana" w:hAnsi="Verdana"/>
+          <w:sz w:val="20"/>
+          <w:szCs w:val="20"/>
+        </w:rPr>
+        <w:t xml:space="preserve"> Pineda as the Web Developer will use the following material:</w:t>
       </w:r>
     </w:p>
     <w:p>
@@ -12108,7 +12825,25 @@
           <w:sz w:val="20"/>
           <w:szCs w:val="20"/>
         </w:rPr>
-        <w:t>Eclipse Php editor and Notepad ++</w:t>
+        <w:t xml:space="preserve">Eclipse </w:t>
+      </w:r>
+      <w:proofErr w:type="spellStart"/>
+      <w:r>
+        <w:rPr>
+          <w:rFonts w:ascii="Verdana" w:hAnsi="Verdana"/>
+          <w:sz w:val="20"/>
+          <w:szCs w:val="20"/>
+        </w:rPr>
+        <w:t>Php</w:t>
+      </w:r>
+      <w:proofErr w:type="spellEnd"/>
+      <w:r>
+        <w:rPr>
+          <w:rFonts w:ascii="Verdana" w:hAnsi="Verdana"/>
+          <w:sz w:val="20"/>
+          <w:szCs w:val="20"/>
+        </w:rPr>
+        <w:t xml:space="preserve"> editor and Notepad ++</w:t>
       </w:r>
     </w:p>
     <w:p>
@@ -12146,6 +12881,7 @@
           <w:szCs w:val="20"/>
         </w:rPr>
       </w:pPr>
+      <w:proofErr w:type="spellStart"/>
       <w:r>
         <w:rPr>
           <w:rFonts w:ascii="Verdana" w:hAnsi="Verdana"/>
@@ -12154,6 +12890,7 @@
         </w:rPr>
         <w:t>Wordpress</w:t>
       </w:r>
+      <w:proofErr w:type="spellEnd"/>
     </w:p>
     <w:p>
       <w:pPr>
@@ -12168,14 +12905,13 @@
           <w:szCs w:val="20"/>
         </w:rPr>
       </w:pPr>
-      <w:bookmarkStart w:id="14" w:name="_GoBack"/>
-      <w:bookmarkEnd w:id="14"/>
-      <w:r>
-        <w:rPr>
-          <w:rFonts w:ascii="Verdana" w:hAnsi="Verdana"/>
-          <w:sz w:val="20"/>
-          <w:szCs w:val="20"/>
-        </w:rPr>
+      <w:r>
+        <w:rPr>
+          <w:rFonts w:ascii="Verdana" w:hAnsi="Verdana"/>
+          <w:sz w:val="20"/>
+          <w:szCs w:val="20"/>
+        </w:rPr>
+        <w:lastRenderedPageBreak/>
         <w:t>MySQL Database</w:t>
       </w:r>
     </w:p>
@@ -12204,7 +12940,25 @@
           <w:sz w:val="20"/>
           <w:szCs w:val="20"/>
         </w:rPr>
-        <w:t>Patrick Cura as the Software Developer for the Client Application and Database Evaluator will use the following material:</w:t>
+        <w:t xml:space="preserve">Patrick </w:t>
+      </w:r>
+      <w:proofErr w:type="spellStart"/>
+      <w:r>
+        <w:rPr>
+          <w:rFonts w:ascii="Verdana" w:hAnsi="Verdana"/>
+          <w:sz w:val="20"/>
+          <w:szCs w:val="20"/>
+        </w:rPr>
+        <w:t>Cura</w:t>
+      </w:r>
+      <w:proofErr w:type="spellEnd"/>
+      <w:r>
+        <w:rPr>
+          <w:rFonts w:ascii="Verdana" w:hAnsi="Verdana"/>
+          <w:sz w:val="20"/>
+          <w:szCs w:val="20"/>
+        </w:rPr>
+        <w:t xml:space="preserve"> as the Software Developer for the Client Application and Database Evaluator will use the following material:</w:t>
       </w:r>
     </w:p>
     <w:p>
@@ -12517,8 +13271,8 @@
     </w:p>
     <w:p/>
     <w:sectPr>
-      <w:headerReference w:type="default" r:id="rId8"/>
-      <w:footerReference w:type="default" r:id="rId9"/>
+      <w:headerReference w:type="default" r:id="rId9"/>
+      <w:footerReference w:type="default" r:id="rId10"/>
       <w:pgSz w:w="11907" w:h="16840" w:code="9"/>
       <w:pgMar w:top="1440" w:right="1440" w:bottom="1440" w:left="1440" w:header="737" w:footer="737" w:gutter="0"/>
       <w:pgBorders w:offsetFrom="page">
@@ -12589,7 +13343,7 @@
       <w:rPr>
         <w:noProof/>
       </w:rPr>
-      <w:t>15</w:t>
+      <w:t>8</w:t>
     </w:r>
     <w:r>
       <w:fldChar w:fldCharType="end"/>
@@ -12602,7 +13356,7 @@
         <w:rPr>
           <w:noProof/>
         </w:rPr>
-        <w:t>16</w:t>
+        <w:t>17</w:t>
       </w:r>
     </w:fldSimple>
   </w:p>
@@ -12729,7 +13483,7 @@
 
 <file path=word/numbering.xml><?xml version="1.0" encoding="utf-8"?>
 <w:numbering xmlns:wpc="http://schemas.microsoft.com/office/word/2010/wordprocessingCanvas" xmlns:mc="http://schemas.openxmlformats.org/markup-compatibility/2006" xmlns:o="urn:schemas-microsoft-com:office:office" xmlns:r="http://schemas.openxmlformats.org/officeDocument/2006/relationships" xmlns:m="http://schemas.openxmlformats.org/officeDocument/2006/math" xmlns:v="urn:schemas-microsoft-com:vml" xmlns:wp14="http://schemas.microsoft.com/office/word/2010/wordprocessingDrawing" xmlns:wp="http://schemas.openxmlformats.org/drawingml/2006/wordprocessingDrawing" xmlns:w10="urn:schemas-microsoft-com:office:word" xmlns:w="http://schemas.openxmlformats.org/wordprocessingml/2006/main" xmlns:w14="http://schemas.microsoft.com/office/word/2010/wordml" xmlns:w15="http://schemas.microsoft.com/office/word/2012/wordml" xmlns:wpg="http://schemas.microsoft.com/office/word/2010/wordprocessingGroup" xmlns:wpi="http://schemas.microsoft.com/office/word/2010/wordprocessingInk" xmlns:wne="http://schemas.microsoft.com/office/word/2006/wordml" xmlns:wps="http://schemas.microsoft.com/office/word/2010/wordprocessingShape" mc:Ignorable="w14 w15 wp14">
-  <w:abstractNum w:abstractNumId="0">
+  <w:abstractNum w:abstractNumId="0" w15:restartNumberingAfterBreak="0">
     <w:nsid w:val="01F84002"/>
     <w:multiLevelType w:val="hybridMultilevel"/>
     <w:tmpl w:val="B1AE0CEE"/>
@@ -12842,7 +13596,7 @@
       </w:rPr>
     </w:lvl>
   </w:abstractNum>
-  <w:abstractNum w:abstractNumId="1">
+  <w:abstractNum w:abstractNumId="1" w15:restartNumberingAfterBreak="0">
     <w:nsid w:val="07713CF6"/>
     <w:multiLevelType w:val="hybridMultilevel"/>
     <w:tmpl w:val="B20279F4"/>
@@ -12955,7 +13709,7 @@
       </w:rPr>
     </w:lvl>
   </w:abstractNum>
-  <w:abstractNum w:abstractNumId="2">
+  <w:abstractNum w:abstractNumId="2" w15:restartNumberingAfterBreak="0">
     <w:nsid w:val="0C704FA7"/>
     <w:multiLevelType w:val="multilevel"/>
     <w:tmpl w:val="F1FCD558"/>
@@ -13041,7 +13795,7 @@
       </w:pPr>
     </w:lvl>
   </w:abstractNum>
-  <w:abstractNum w:abstractNumId="3">
+  <w:abstractNum w:abstractNumId="3" w15:restartNumberingAfterBreak="0">
     <w:nsid w:val="14F70581"/>
     <w:multiLevelType w:val="hybridMultilevel"/>
     <w:tmpl w:val="AFBAF228"/>
@@ -13154,7 +13908,7 @@
       </w:rPr>
     </w:lvl>
   </w:abstractNum>
-  <w:abstractNum w:abstractNumId="4">
+  <w:abstractNum w:abstractNumId="4" w15:restartNumberingAfterBreak="0">
     <w:nsid w:val="19807FE0"/>
     <w:multiLevelType w:val="hybridMultilevel"/>
     <w:tmpl w:val="2022271C"/>
@@ -13267,7 +14021,7 @@
       </w:rPr>
     </w:lvl>
   </w:abstractNum>
-  <w:abstractNum w:abstractNumId="5">
+  <w:abstractNum w:abstractNumId="5" w15:restartNumberingAfterBreak="0">
     <w:nsid w:val="1A451026"/>
     <w:multiLevelType w:val="multilevel"/>
     <w:tmpl w:val="E716B264"/>
@@ -13416,7 +14170,7 @@
       </w:rPr>
     </w:lvl>
   </w:abstractNum>
-  <w:abstractNum w:abstractNumId="6">
+  <w:abstractNum w:abstractNumId="6" w15:restartNumberingAfterBreak="0">
     <w:nsid w:val="1C2A302B"/>
     <w:multiLevelType w:val="multilevel"/>
     <w:tmpl w:val="61AEE590"/>
@@ -13529,7 +14283,7 @@
       </w:rPr>
     </w:lvl>
   </w:abstractNum>
-  <w:abstractNum w:abstractNumId="7">
+  <w:abstractNum w:abstractNumId="7" w15:restartNumberingAfterBreak="0">
     <w:nsid w:val="1CA06B55"/>
     <w:multiLevelType w:val="hybridMultilevel"/>
     <w:tmpl w:val="0860A200"/>
@@ -13642,7 +14396,7 @@
       </w:rPr>
     </w:lvl>
   </w:abstractNum>
-  <w:abstractNum w:abstractNumId="8">
+  <w:abstractNum w:abstractNumId="8" w15:restartNumberingAfterBreak="0">
     <w:nsid w:val="1CD419FC"/>
     <w:multiLevelType w:val="multilevel"/>
     <w:tmpl w:val="8FB0BA6A"/>
@@ -13755,7 +14509,7 @@
       </w:rPr>
     </w:lvl>
   </w:abstractNum>
-  <w:abstractNum w:abstractNumId="9">
+  <w:abstractNum w:abstractNumId="9" w15:restartNumberingAfterBreak="0">
     <w:nsid w:val="1E834085"/>
     <w:multiLevelType w:val="multilevel"/>
     <w:tmpl w:val="EA30B6D0"/>
@@ -13868,7 +14622,7 @@
       </w:rPr>
     </w:lvl>
   </w:abstractNum>
-  <w:abstractNum w:abstractNumId="10">
+  <w:abstractNum w:abstractNumId="10" w15:restartNumberingAfterBreak="0">
     <w:nsid w:val="24381EA5"/>
     <w:multiLevelType w:val="multilevel"/>
     <w:tmpl w:val="B438528C"/>
@@ -13954,7 +14708,7 @@
       </w:pPr>
     </w:lvl>
   </w:abstractNum>
-  <w:abstractNum w:abstractNumId="11">
+  <w:abstractNum w:abstractNumId="11" w15:restartNumberingAfterBreak="0">
     <w:nsid w:val="25130FCE"/>
     <w:multiLevelType w:val="hybridMultilevel"/>
     <w:tmpl w:val="05D8A05E"/>
@@ -14067,7 +14821,7 @@
       </w:rPr>
     </w:lvl>
   </w:abstractNum>
-  <w:abstractNum w:abstractNumId="12">
+  <w:abstractNum w:abstractNumId="12" w15:restartNumberingAfterBreak="0">
     <w:nsid w:val="264C5A14"/>
     <w:multiLevelType w:val="hybridMultilevel"/>
     <w:tmpl w:val="D2E64BA6"/>
@@ -14180,7 +14934,7 @@
       </w:rPr>
     </w:lvl>
   </w:abstractNum>
-  <w:abstractNum w:abstractNumId="13">
+  <w:abstractNum w:abstractNumId="13" w15:restartNumberingAfterBreak="0">
     <w:nsid w:val="2D375A36"/>
     <w:multiLevelType w:val="hybridMultilevel"/>
     <w:tmpl w:val="340E7FD8"/>
@@ -14293,7 +15047,7 @@
       </w:rPr>
     </w:lvl>
   </w:abstractNum>
-  <w:abstractNum w:abstractNumId="14">
+  <w:abstractNum w:abstractNumId="14" w15:restartNumberingAfterBreak="0">
     <w:nsid w:val="362C7837"/>
     <w:multiLevelType w:val="multilevel"/>
     <w:tmpl w:val="744261D4"/>
@@ -14406,7 +15160,7 @@
       </w:rPr>
     </w:lvl>
   </w:abstractNum>
-  <w:abstractNum w:abstractNumId="15">
+  <w:abstractNum w:abstractNumId="15" w15:restartNumberingAfterBreak="0">
     <w:nsid w:val="39DA1AAE"/>
     <w:multiLevelType w:val="hybridMultilevel"/>
     <w:tmpl w:val="649E94D2"/>
@@ -14519,7 +15273,7 @@
       </w:rPr>
     </w:lvl>
   </w:abstractNum>
-  <w:abstractNum w:abstractNumId="16">
+  <w:abstractNum w:abstractNumId="16" w15:restartNumberingAfterBreak="0">
     <w:nsid w:val="3BD0663A"/>
     <w:multiLevelType w:val="hybridMultilevel"/>
     <w:tmpl w:val="B5609AD6"/>
@@ -14632,7 +15386,7 @@
       </w:rPr>
     </w:lvl>
   </w:abstractNum>
-  <w:abstractNum w:abstractNumId="17">
+  <w:abstractNum w:abstractNumId="17" w15:restartNumberingAfterBreak="0">
     <w:nsid w:val="534D0330"/>
     <w:multiLevelType w:val="multilevel"/>
     <w:tmpl w:val="FFA892AA"/>
@@ -14745,7 +15499,7 @@
       </w:rPr>
     </w:lvl>
   </w:abstractNum>
-  <w:abstractNum w:abstractNumId="18">
+  <w:abstractNum w:abstractNumId="18" w15:restartNumberingAfterBreak="0">
     <w:nsid w:val="54493E58"/>
     <w:multiLevelType w:val="hybridMultilevel"/>
     <w:tmpl w:val="CD7A642C"/>
@@ -14858,7 +15612,7 @@
       </w:rPr>
     </w:lvl>
   </w:abstractNum>
-  <w:abstractNum w:abstractNumId="19">
+  <w:abstractNum w:abstractNumId="19" w15:restartNumberingAfterBreak="0">
     <w:nsid w:val="561B1A5E"/>
     <w:multiLevelType w:val="hybridMultilevel"/>
     <w:tmpl w:val="4C4A3D08"/>
@@ -14971,7 +15725,7 @@
       </w:rPr>
     </w:lvl>
   </w:abstractNum>
-  <w:abstractNum w:abstractNumId="20">
+  <w:abstractNum w:abstractNumId="20" w15:restartNumberingAfterBreak="0">
     <w:nsid w:val="57A92E0D"/>
     <w:multiLevelType w:val="hybridMultilevel"/>
     <w:tmpl w:val="BBA8A978"/>
@@ -15084,7 +15838,7 @@
       </w:rPr>
     </w:lvl>
   </w:abstractNum>
-  <w:abstractNum w:abstractNumId="21">
+  <w:abstractNum w:abstractNumId="21" w15:restartNumberingAfterBreak="0">
     <w:nsid w:val="61CF157D"/>
     <w:multiLevelType w:val="hybridMultilevel"/>
     <w:tmpl w:val="01E86CF4"/>
@@ -15197,7 +15951,7 @@
       </w:rPr>
     </w:lvl>
   </w:abstractNum>
-  <w:abstractNum w:abstractNumId="22">
+  <w:abstractNum w:abstractNumId="22" w15:restartNumberingAfterBreak="0">
     <w:nsid w:val="6B4A53E2"/>
     <w:multiLevelType w:val="hybridMultilevel"/>
     <w:tmpl w:val="06565890"/>
@@ -15310,7 +16064,7 @@
       </w:rPr>
     </w:lvl>
   </w:abstractNum>
-  <w:abstractNum w:abstractNumId="23">
+  <w:abstractNum w:abstractNumId="23" w15:restartNumberingAfterBreak="0">
     <w:nsid w:val="6D69112E"/>
     <w:multiLevelType w:val="hybridMultilevel"/>
     <w:tmpl w:val="8EF854AE"/>
@@ -15423,7 +16177,7 @@
       </w:rPr>
     </w:lvl>
   </w:abstractNum>
-  <w:abstractNum w:abstractNumId="24">
+  <w:abstractNum w:abstractNumId="24" w15:restartNumberingAfterBreak="0">
     <w:nsid w:val="6FD91498"/>
     <w:multiLevelType w:val="hybridMultilevel"/>
     <w:tmpl w:val="E578CC80"/>
@@ -15536,7 +16290,7 @@
       </w:rPr>
     </w:lvl>
   </w:abstractNum>
-  <w:abstractNum w:abstractNumId="25">
+  <w:abstractNum w:abstractNumId="25" w15:restartNumberingAfterBreak="0">
     <w:nsid w:val="744543CC"/>
     <w:multiLevelType w:val="hybridMultilevel"/>
     <w:tmpl w:val="64CC5540"/>
@@ -15649,7 +16403,7 @@
       </w:rPr>
     </w:lvl>
   </w:abstractNum>
-  <w:abstractNum w:abstractNumId="26">
+  <w:abstractNum w:abstractNumId="26" w15:restartNumberingAfterBreak="0">
     <w:nsid w:val="78CC0081"/>
     <w:multiLevelType w:val="hybridMultilevel"/>
     <w:tmpl w:val="F9F01B78"/>
@@ -16783,9 +17537,7 @@
         <w:insideV w:val="single" w:sz="4" w:space="0" w:color="003366"/>
       </w:tblBorders>
       <w:tblCellMar>
-        <w:top w:w="0" w:type="dxa"/>
         <w:left w:w="57" w:type="dxa"/>
-        <w:bottom w:w="0" w:type="dxa"/>
         <w:right w:w="57" w:type="dxa"/>
       </w:tblCellMar>
     </w:tblPr>

--- a/Project Proposal V1.5.docx
+++ b/Project Proposal V1.5.docx
@@ -964,7 +964,7 @@
                     </pic:cNvPicPr>
                   </pic:nvPicPr>
                   <pic:blipFill>
-                    <a:blip r:embed="rId7" cstate="print">
+                    <a:blip r:embed="rId8" cstate="print">
                       <a:extLst>
                         <a:ext uri="{28A0092B-C50C-407E-A947-70E740481C1C}">
                           <a14:useLocalDpi xmlns:a14="http://schemas.microsoft.com/office/drawing/2010/main" val="0"/>
@@ -3391,7 +3391,7 @@
                 <w:sz w:val="20"/>
                 <w:szCs w:val="20"/>
               </w:rPr>
-              <w:t>7</w:t>
+              <w:t>6</w:t>
             </w:r>
             <w:r>
               <w:rPr>
@@ -3508,7 +3508,7 @@
                 <w:sz w:val="20"/>
                 <w:szCs w:val="20"/>
               </w:rPr>
-              <w:t>8</w:t>
+              <w:t>7</w:t>
             </w:r>
             <w:r>
               <w:rPr>
@@ -4212,7 +4212,7 @@
                 <w:sz w:val="20"/>
                 <w:szCs w:val="20"/>
               </w:rPr>
-              <w:t>16</w:t>
+              <w:t>15</w:t>
             </w:r>
             <w:r>
               <w:rPr>
@@ -4329,7 +4329,7 @@
                 <w:sz w:val="20"/>
                 <w:szCs w:val="20"/>
               </w:rPr>
-              <w:t>17</w:t>
+              <w:t>16</w:t>
             </w:r>
             <w:r>
               <w:rPr>
@@ -4680,7 +4680,7 @@
                 <w:sz w:val="20"/>
                 <w:szCs w:val="20"/>
               </w:rPr>
-              <w:t>18</w:t>
+              <w:t>17</w:t>
             </w:r>
             <w:r>
               <w:rPr>
@@ -4693,6 +4693,8 @@
               <w:fldChar w:fldCharType="end"/>
             </w:r>
           </w:hyperlink>
+          <w:bookmarkStart w:id="0" w:name="_GoBack"/>
+          <w:bookmarkEnd w:id="0"/>
         </w:p>
         <w:p>
           <w:pPr>
@@ -4877,12 +4879,12 @@
       <w:pPr>
         <w:pStyle w:val="Heading1"/>
       </w:pPr>
-      <w:bookmarkStart w:id="0" w:name="_Toc457828653"/>
+      <w:bookmarkStart w:id="1" w:name="_Toc457828653"/>
       <w:r>
         <w:lastRenderedPageBreak/>
         <w:t>Executive Summary</w:t>
       </w:r>
-      <w:bookmarkEnd w:id="0"/>
+      <w:bookmarkEnd w:id="1"/>
       <w:r>
         <w:t xml:space="preserve"> </w:t>
       </w:r>
@@ -5143,11 +5145,11 @@
       <w:pPr>
         <w:pStyle w:val="Heading1"/>
       </w:pPr>
-      <w:bookmarkStart w:id="1" w:name="_Toc457828654"/>
+      <w:bookmarkStart w:id="2" w:name="_Toc457828654"/>
       <w:r>
         <w:t>Opportunity Context</w:t>
       </w:r>
-      <w:bookmarkEnd w:id="1"/>
+      <w:bookmarkEnd w:id="2"/>
     </w:p>
     <w:p>
       <w:pPr>
@@ -5396,11 +5398,11 @@
       <w:pPr>
         <w:pStyle w:val="Heading1"/>
       </w:pPr>
-      <w:bookmarkStart w:id="2" w:name="_Toc457828655"/>
+      <w:bookmarkStart w:id="3" w:name="_Toc457828655"/>
       <w:r>
         <w:t>Project Requirements</w:t>
       </w:r>
-      <w:bookmarkEnd w:id="2"/>
+      <w:bookmarkEnd w:id="3"/>
       <w:r>
         <w:t xml:space="preserve"> </w:t>
       </w:r>
@@ -6010,11 +6012,11 @@
       <w:pPr>
         <w:pStyle w:val="Heading1"/>
       </w:pPr>
-      <w:bookmarkStart w:id="3" w:name="_Toc457828656"/>
+      <w:bookmarkStart w:id="4" w:name="_Toc457828656"/>
       <w:r>
         <w:t>Project Analysis</w:t>
       </w:r>
-      <w:bookmarkEnd w:id="3"/>
+      <w:bookmarkEnd w:id="4"/>
       <w:r>
         <w:t xml:space="preserve"> </w:t>
       </w:r>
@@ -6169,13 +6171,156 @@
     </w:p>
     <w:p>
       <w:pPr>
+        <w:rPr>
+          <w:rFonts w:ascii="Verdana" w:hAnsi="Verdana"/>
+          <w:sz w:val="20"/>
+          <w:szCs w:val="20"/>
+        </w:rPr>
+      </w:pPr>
+      <w:r>
+        <w:rPr>
+          <w:rFonts w:ascii="Verdana" w:hAnsi="Verdana"/>
+          <w:sz w:val="20"/>
+          <w:szCs w:val="20"/>
+        </w:rPr>
+        <w:t xml:space="preserve">The DSDM </w:t>
+      </w:r>
+      <w:proofErr w:type="spellStart"/>
+      <w:r>
+        <w:rPr>
+          <w:rFonts w:ascii="Verdana" w:hAnsi="Verdana"/>
+          <w:sz w:val="20"/>
+          <w:szCs w:val="20"/>
+        </w:rPr>
+        <w:t>Atern</w:t>
+      </w:r>
+      <w:proofErr w:type="spellEnd"/>
+      <w:r>
+        <w:rPr>
+          <w:rFonts w:ascii="Verdana" w:hAnsi="Verdana"/>
+          <w:sz w:val="20"/>
+          <w:szCs w:val="20"/>
+        </w:rPr>
+        <w:t xml:space="preserve"> development framework will be used instead of the </w:t>
+      </w:r>
+      <w:proofErr w:type="spellStart"/>
+      <w:r>
+        <w:rPr>
+          <w:rFonts w:ascii="Verdana" w:hAnsi="Verdana"/>
+          <w:sz w:val="20"/>
+          <w:szCs w:val="20"/>
+        </w:rPr>
+        <w:t>OpenUP</w:t>
+      </w:r>
+      <w:proofErr w:type="spellEnd"/>
+      <w:r>
+        <w:rPr>
+          <w:rFonts w:ascii="Verdana" w:hAnsi="Verdana"/>
+          <w:sz w:val="20"/>
+          <w:szCs w:val="20"/>
+        </w:rPr>
+        <w:t xml:space="preserve"> methodology. This is because the time and cost for DSDM </w:t>
+      </w:r>
+      <w:proofErr w:type="spellStart"/>
+      <w:r>
+        <w:rPr>
+          <w:rFonts w:ascii="Verdana" w:hAnsi="Verdana"/>
+          <w:sz w:val="20"/>
+          <w:szCs w:val="20"/>
+        </w:rPr>
+        <w:t>Atern</w:t>
+      </w:r>
+      <w:proofErr w:type="spellEnd"/>
+      <w:r>
+        <w:rPr>
+          <w:rFonts w:ascii="Verdana" w:hAnsi="Verdana"/>
+          <w:sz w:val="20"/>
+          <w:szCs w:val="20"/>
+        </w:rPr>
+        <w:t xml:space="preserve"> are fixed which leaves us to worry about scope only. Another reason why we chose DSDM </w:t>
+      </w:r>
+      <w:proofErr w:type="spellStart"/>
+      <w:r>
+        <w:rPr>
+          <w:rFonts w:ascii="Verdana" w:hAnsi="Verdana"/>
+          <w:sz w:val="20"/>
+          <w:szCs w:val="20"/>
+        </w:rPr>
+        <w:t>Atern</w:t>
+      </w:r>
+      <w:proofErr w:type="spellEnd"/>
+      <w:r>
+        <w:rPr>
+          <w:rFonts w:ascii="Verdana" w:hAnsi="Verdana"/>
+          <w:sz w:val="20"/>
+          <w:szCs w:val="20"/>
+        </w:rPr>
+        <w:t xml:space="preserve"> is because it has a large community worldwide with different companies using this agile methodology. Furthermore, DSDM </w:t>
+      </w:r>
+      <w:proofErr w:type="spellStart"/>
+      <w:r>
+        <w:rPr>
+          <w:rFonts w:ascii="Verdana" w:hAnsi="Verdana"/>
+          <w:sz w:val="20"/>
+          <w:szCs w:val="20"/>
+        </w:rPr>
+        <w:t>Atern</w:t>
+      </w:r>
+      <w:proofErr w:type="spellEnd"/>
+      <w:r>
+        <w:rPr>
+          <w:rFonts w:ascii="Verdana" w:hAnsi="Verdana"/>
+          <w:sz w:val="20"/>
+          <w:szCs w:val="20"/>
+        </w:rPr>
+        <w:t xml:space="preserve"> can be used for large and small projects depending on the needs of the project. Using DSDM </w:t>
+      </w:r>
+      <w:proofErr w:type="spellStart"/>
+      <w:r>
+        <w:rPr>
+          <w:rFonts w:ascii="Verdana" w:hAnsi="Verdana"/>
+          <w:sz w:val="20"/>
+          <w:szCs w:val="20"/>
+        </w:rPr>
+        <w:t>Atern</w:t>
+      </w:r>
+      <w:proofErr w:type="spellEnd"/>
+      <w:r>
+        <w:rPr>
+          <w:rFonts w:ascii="Verdana" w:hAnsi="Verdana"/>
+          <w:sz w:val="20"/>
+          <w:szCs w:val="20"/>
+        </w:rPr>
+        <w:t>, risks will be minimized as the project progresses because of its iterative and incremental approach. In our case, the team project owner will be the same as the user in this project. User involvement is a vital requirement. The user is the one who will be consulted for changes and additional requirements which are discussed during the kick-off meetings.</w:t>
+      </w:r>
+    </w:p>
+    <w:p>
+      <w:pPr>
+        <w:rPr>
+          <w:rFonts w:ascii="Verdana" w:hAnsi="Verdana"/>
+          <w:sz w:val="20"/>
+          <w:szCs w:val="20"/>
+        </w:rPr>
+      </w:pPr>
+    </w:p>
+    <w:p>
+      <w:pPr>
+        <w:rPr>
+          <w:rFonts w:ascii="Verdana" w:hAnsi="Verdana"/>
+          <w:sz w:val="20"/>
+          <w:szCs w:val="20"/>
+        </w:rPr>
+      </w:pPr>
+    </w:p>
+    <w:p>
+      <w:pPr>
         <w:pStyle w:val="Heading1"/>
       </w:pPr>
-      <w:bookmarkStart w:id="4" w:name="_Toc457828657"/>
+      <w:bookmarkStart w:id="5" w:name="_Toc457828657"/>
       <w:r>
         <w:t>System Outline</w:t>
       </w:r>
-      <w:bookmarkEnd w:id="4"/>
+      <w:bookmarkEnd w:id="5"/>
       <w:r>
         <w:t xml:space="preserve"> </w:t>
       </w:r>
@@ -6287,6 +6432,7 @@
           <w:sz w:val="20"/>
           <w:szCs w:val="20"/>
         </w:rPr>
+        <w:lastRenderedPageBreak/>
         <w:t>It will generate the encrypted dump file which contains all the current information of all the predefine areas of SQL server instance and database.</w:t>
       </w:r>
     </w:p>
@@ -6446,7 +6592,6 @@
           <w:sz w:val="20"/>
           <w:szCs w:val="20"/>
         </w:rPr>
-        <w:lastRenderedPageBreak/>
         <w:t xml:space="preserve">The database evaluator tool that will generate reports from the dump files uploaded by customers. </w:t>
       </w:r>
     </w:p>
@@ -6496,48 +6641,109 @@
       </w:pPr>
       <w:r>
         <w:rPr>
+          <w:rFonts w:ascii="Verdana" w:hAnsi="Verdana"/>
+          <w:sz w:val="20"/>
+          <w:szCs w:val="20"/>
+        </w:rPr>
+        <w:t>The client application is free to download from the product website and profit will be generated when customers choose to avail of the database evaluation services.</w:t>
+      </w:r>
+    </w:p>
+    <w:p>
+      <w:pPr>
+        <w:ind w:left="360"/>
+        <w:rPr>
+          <w:rFonts w:ascii="Verdana" w:hAnsi="Verdana"/>
+          <w:sz w:val="20"/>
+          <w:szCs w:val="20"/>
+        </w:rPr>
+      </w:pPr>
+    </w:p>
+    <w:p>
+      <w:pPr>
+        <w:ind w:left="360"/>
+        <w:rPr>
+          <w:rFonts w:ascii="Verdana" w:hAnsi="Verdana"/>
+          <w:sz w:val="20"/>
+          <w:szCs w:val="20"/>
+        </w:rPr>
+      </w:pPr>
+      <w:r>
+        <w:rPr>
+          <w:rFonts w:ascii="Verdana" w:hAnsi="Verdana"/>
+          <w:sz w:val="20"/>
+          <w:szCs w:val="20"/>
+        </w:rPr>
+        <w:t>See Data Flow Diagram at Page 9</w:t>
+      </w:r>
+    </w:p>
+    <w:p>
+      <w:pPr>
+        <w:jc w:val="center"/>
+        <w:rPr>
+          <w:rFonts w:ascii="Verdana" w:hAnsi="Verdana"/>
+          <w:sz w:val="20"/>
+          <w:szCs w:val="20"/>
+          <w:lang w:val="en-GB"/>
+        </w:rPr>
+      </w:pPr>
+      <w:r>
+        <w:rPr>
           <w:noProof/>
-        </w:rPr>
-        <w:pict>
-          <v:shapetype id="_x0000_t75" coordsize="21600,21600" o:spt="75" o:preferrelative="t" path="m@4@5l@4@11@9@11@9@5xe" filled="f" stroked="f">
-            <v:stroke joinstyle="miter"/>
-            <v:formulas>
-              <v:f eqn="if lineDrawn pixelLineWidth 0"/>
-              <v:f eqn="sum @0 1 0"/>
-              <v:f eqn="sum 0 0 @1"/>
-              <v:f eqn="prod @2 1 2"/>
-              <v:f eqn="prod @3 21600 pixelWidth"/>
-              <v:f eqn="prod @3 21600 pixelHeight"/>
-              <v:f eqn="sum @0 0 1"/>
-              <v:f eqn="prod @6 1 2"/>
-              <v:f eqn="prod @7 21600 pixelWidth"/>
-              <v:f eqn="sum @8 21600 0"/>
-              <v:f eqn="prod @7 21600 pixelHeight"/>
-              <v:f eqn="sum @10 21600 0"/>
-            </v:formulas>
-            <v:path o:extrusionok="f" gradientshapeok="t" o:connecttype="rect"/>
-            <o:lock v:ext="edit" aspectratio="t"/>
-          </v:shapetype>
-          <v:shape id="_x0000_s1026" type="#_x0000_t75" style="position:absolute;left:0;text-align:left;margin-left:6.75pt;margin-top:45.5pt;width:450.75pt;height:520.5pt;z-index:-251656192;mso-position-horizontal-relative:text;mso-position-vertical-relative:text;mso-width-relative:page;mso-height-relative:page" wrapcoords="-36 0 -36 21569 21600 21569 21600 0 -36 0">
-            <v:imagedata r:id="rId8" o:title="Data Flow Diagram 3"/>
-            <w10:wrap type="tight"/>
-          </v:shape>
-        </w:pict>
-      </w:r>
-      <w:r>
-        <w:rPr>
-          <w:rFonts w:ascii="Verdana" w:hAnsi="Verdana"/>
-          <w:sz w:val="20"/>
-          <w:szCs w:val="20"/>
-        </w:rPr>
-        <w:t>The client application is free to download from the product website and profit will be generated when customers choose to avail of the database evaluation services.</w:t>
-      </w:r>
-      <w:bookmarkStart w:id="5" w:name="_GoBack"/>
-      <w:bookmarkEnd w:id="5"/>
-    </w:p>
-    <w:p>
-      <w:pPr>
-        <w:jc w:val="center"/>
+          <w:lang w:eastAsia="en-NZ"/>
+        </w:rPr>
+        <w:lastRenderedPageBreak/>
+        <w:drawing>
+          <wp:inline distT="0" distB="0" distL="0" distR="0">
+            <wp:extent cx="5720080" cy="6613525"/>
+            <wp:effectExtent l="0" t="0" r="0" b="0"/>
+            <wp:docPr id="1" name="Picture 1" descr="Data Flow Diagram 3"/>
+            <wp:cNvGraphicFramePr>
+              <a:graphicFrameLocks xmlns:a="http://schemas.openxmlformats.org/drawingml/2006/main" noChangeAspect="1"/>
+            </wp:cNvGraphicFramePr>
+            <a:graphic xmlns:a="http://schemas.openxmlformats.org/drawingml/2006/main">
+              <a:graphicData uri="http://schemas.openxmlformats.org/drawingml/2006/picture">
+                <pic:pic xmlns:pic="http://schemas.openxmlformats.org/drawingml/2006/picture">
+                  <pic:nvPicPr>
+                    <pic:cNvPr id="0" name="Picture 3" descr="Data Flow Diagram 3"/>
+                    <pic:cNvPicPr>
+                      <a:picLocks noChangeAspect="1" noChangeArrowheads="1"/>
+                    </pic:cNvPicPr>
+                  </pic:nvPicPr>
+                  <pic:blipFill>
+                    <a:blip r:embed="rId9">
+                      <a:extLst>
+                        <a:ext uri="{28A0092B-C50C-407E-A947-70E740481C1C}">
+                          <a14:useLocalDpi xmlns:a14="http://schemas.microsoft.com/office/drawing/2010/main" val="0"/>
+                        </a:ext>
+                      </a:extLst>
+                    </a:blip>
+                    <a:srcRect/>
+                    <a:stretch>
+                      <a:fillRect/>
+                    </a:stretch>
+                  </pic:blipFill>
+                  <pic:spPr bwMode="auto">
+                    <a:xfrm>
+                      <a:off x="0" y="0"/>
+                      <a:ext cx="5720080" cy="6613525"/>
+                    </a:xfrm>
+                    <a:prstGeom prst="rect">
+                      <a:avLst/>
+                    </a:prstGeom>
+                    <a:noFill/>
+                    <a:ln>
+                      <a:noFill/>
+                    </a:ln>
+                  </pic:spPr>
+                </pic:pic>
+              </a:graphicData>
+            </a:graphic>
+          </wp:inline>
+        </w:drawing>
+      </w:r>
+    </w:p>
+    <w:p>
+      <w:pPr>
         <w:rPr>
           <w:rFonts w:ascii="Verdana" w:hAnsi="Verdana"/>
           <w:sz w:val="20"/>
@@ -6548,16 +6754,6 @@
     </w:p>
     <w:p>
       <w:pPr>
-        <w:rPr>
-          <w:rFonts w:ascii="Verdana" w:hAnsi="Verdana"/>
-          <w:sz w:val="20"/>
-          <w:szCs w:val="20"/>
-          <w:lang w:val="en-GB"/>
-        </w:rPr>
-      </w:pPr>
-    </w:p>
-    <w:p>
-      <w:pPr>
         <w:pStyle w:val="Heading1"/>
       </w:pPr>
       <w:bookmarkStart w:id="6" w:name="_Toc457828658"/>
@@ -6576,8 +6772,6 @@
     </w:p>
     <w:p>
       <w:pPr>
-        <w:pStyle w:val="Standard"/>
-        <w:spacing w:line="360" w:lineRule="auto"/>
         <w:rPr>
           <w:rFonts w:ascii="Verdana" w:hAnsi="Verdana"/>
           <w:sz w:val="20"/>
@@ -6644,7 +6838,16 @@
           <w:sz w:val="20"/>
           <w:szCs w:val="20"/>
         </w:rPr>
-        <w:t xml:space="preserve"> is one of the agile frameworks that companies use due to its features of fixed time and cost. Scope will be the only factor that will change mostly in this project. The Project in a Box has DSDM </w:t>
+        <w:t xml:space="preserve"> is one of the agile frameworks that companies use due to its features of fixed time and cost. </w:t>
+      </w:r>
+      <w:r>
+        <w:rPr>
+          <w:rFonts w:ascii="Verdana" w:hAnsi="Verdana"/>
+          <w:sz w:val="20"/>
+          <w:szCs w:val="20"/>
+        </w:rPr>
+        <w:lastRenderedPageBreak/>
+        <w:t xml:space="preserve">Scope will be the only factor that will change mostly in this project. The Project in a Box has DSDM </w:t>
       </w:r>
       <w:proofErr w:type="spellStart"/>
       <w:r>
@@ -6667,32 +6870,28 @@
     </w:p>
     <w:p>
       <w:pPr>
-        <w:pStyle w:val="Standard"/>
-        <w:spacing w:line="360" w:lineRule="auto"/>
-        <w:rPr>
-          <w:rFonts w:ascii="Verdana" w:hAnsi="Verdana"/>
-          <w:sz w:val="20"/>
-          <w:szCs w:val="20"/>
-        </w:rPr>
-      </w:pPr>
-    </w:p>
-    <w:p>
-      <w:pPr>
-        <w:pStyle w:val="Standard"/>
-        <w:spacing w:line="360" w:lineRule="auto"/>
-        <w:rPr>
-          <w:rFonts w:ascii="Verdana" w:hAnsi="Verdana"/>
-          <w:sz w:val="20"/>
-          <w:szCs w:val="20"/>
-        </w:rPr>
-      </w:pPr>
-      <w:r>
-        <w:rPr>
-          <w:rFonts w:ascii="Verdana" w:hAnsi="Verdana"/>
-          <w:sz w:val="20"/>
-          <w:szCs w:val="20"/>
-        </w:rPr>
-        <w:t xml:space="preserve">DSDM </w:t>
+        <w:rPr>
+          <w:rFonts w:ascii="Verdana" w:hAnsi="Verdana"/>
+          <w:sz w:val="20"/>
+          <w:szCs w:val="20"/>
+        </w:rPr>
+      </w:pPr>
+    </w:p>
+    <w:p>
+      <w:pPr>
+        <w:rPr>
+          <w:rFonts w:ascii="Verdana" w:hAnsi="Verdana"/>
+          <w:sz w:val="20"/>
+          <w:szCs w:val="20"/>
+        </w:rPr>
+      </w:pPr>
+      <w:r>
+        <w:rPr>
+          <w:rFonts w:ascii="Verdana" w:hAnsi="Verdana"/>
+          <w:sz w:val="20"/>
+          <w:szCs w:val="20"/>
+        </w:rPr>
+        <w:t xml:space="preserve">This project will use the 7 phases of DSDM </w:t>
       </w:r>
       <w:proofErr w:type="spellStart"/>
       <w:r>
@@ -6710,138 +6909,20 @@
           <w:sz w:val="20"/>
           <w:szCs w:val="20"/>
         </w:rPr>
-        <w:t xml:space="preserve"> development framework was chosen instead of the </w:t>
-      </w:r>
-      <w:proofErr w:type="spellStart"/>
-      <w:r>
-        <w:rPr>
-          <w:rFonts w:ascii="Verdana" w:hAnsi="Verdana"/>
-          <w:sz w:val="20"/>
-          <w:szCs w:val="20"/>
-        </w:rPr>
-        <w:t>OpenUP</w:t>
-      </w:r>
-      <w:proofErr w:type="spellEnd"/>
-      <w:r>
-        <w:rPr>
-          <w:rFonts w:ascii="Verdana" w:hAnsi="Verdana"/>
-          <w:sz w:val="20"/>
-          <w:szCs w:val="20"/>
-        </w:rPr>
-        <w:t xml:space="preserve"> methodology because DSDM </w:t>
-      </w:r>
-      <w:proofErr w:type="spellStart"/>
-      <w:r>
-        <w:rPr>
-          <w:rFonts w:ascii="Verdana" w:hAnsi="Verdana"/>
-          <w:sz w:val="20"/>
-          <w:szCs w:val="20"/>
-        </w:rPr>
-        <w:t>Atern</w:t>
-      </w:r>
-      <w:proofErr w:type="spellEnd"/>
-      <w:r>
-        <w:rPr>
-          <w:rFonts w:ascii="Verdana" w:hAnsi="Verdana"/>
-          <w:sz w:val="20"/>
-          <w:szCs w:val="20"/>
-        </w:rPr>
-        <w:t xml:space="preserve"> has a large community worldwide. DSDM can be used for large and small projects depending on the needs of the project. It is also very similar to Scrum Methodology which is now the most used agile methodology.</w:t>
-      </w:r>
-    </w:p>
-    <w:p>
-      <w:pPr>
-        <w:pStyle w:val="Standard"/>
-        <w:spacing w:line="360" w:lineRule="auto"/>
-        <w:rPr>
-          <w:rFonts w:ascii="Verdana" w:hAnsi="Verdana"/>
-          <w:sz w:val="20"/>
-          <w:szCs w:val="20"/>
-        </w:rPr>
-      </w:pPr>
-    </w:p>
-    <w:p>
-      <w:pPr>
-        <w:pStyle w:val="Standard"/>
-        <w:spacing w:line="360" w:lineRule="auto"/>
-        <w:rPr>
-          <w:rFonts w:ascii="Verdana" w:hAnsi="Verdana"/>
-          <w:sz w:val="20"/>
-          <w:szCs w:val="20"/>
-        </w:rPr>
-      </w:pPr>
-      <w:r>
-        <w:rPr>
-          <w:rFonts w:ascii="Verdana" w:hAnsi="Verdana"/>
-          <w:sz w:val="20"/>
-          <w:szCs w:val="20"/>
-        </w:rPr>
-        <w:t>Using DSDM, risks will be minimized as the project progresses because of its iterative and incremental approach. Also, because of the active user involvement in each phase of DSDM, the user will play a key role in helping the team meet the product requirements by the end of the project.</w:t>
-      </w:r>
-    </w:p>
-    <w:p>
-      <w:pPr>
-        <w:pStyle w:val="Standard"/>
-        <w:spacing w:line="360" w:lineRule="auto"/>
-        <w:rPr>
-          <w:rFonts w:ascii="Verdana" w:hAnsi="Verdana"/>
-          <w:sz w:val="20"/>
-          <w:szCs w:val="20"/>
-        </w:rPr>
-      </w:pPr>
-    </w:p>
-    <w:p>
-      <w:pPr>
-        <w:pStyle w:val="Standard"/>
-        <w:spacing w:line="360" w:lineRule="auto"/>
-        <w:rPr>
-          <w:rFonts w:ascii="Verdana" w:hAnsi="Verdana"/>
-          <w:sz w:val="20"/>
-          <w:szCs w:val="20"/>
-        </w:rPr>
-      </w:pPr>
-      <w:r>
-        <w:rPr>
-          <w:rFonts w:ascii="Verdana" w:hAnsi="Verdana"/>
-          <w:sz w:val="20"/>
-          <w:szCs w:val="20"/>
-        </w:rPr>
-        <w:t xml:space="preserve">This project will use the 7 phases of DSDM </w:t>
-      </w:r>
-      <w:proofErr w:type="spellStart"/>
-      <w:r>
-        <w:rPr>
-          <w:rFonts w:ascii="Verdana" w:hAnsi="Verdana"/>
-          <w:sz w:val="20"/>
-          <w:szCs w:val="20"/>
-        </w:rPr>
-        <w:t>Atern</w:t>
-      </w:r>
-      <w:proofErr w:type="spellEnd"/>
-      <w:r>
-        <w:rPr>
-          <w:rFonts w:ascii="Verdana" w:hAnsi="Verdana"/>
-          <w:sz w:val="20"/>
-          <w:szCs w:val="20"/>
-        </w:rPr>
         <w:t xml:space="preserve"> which are as follows:</w:t>
       </w:r>
     </w:p>
     <w:p>
       <w:pPr>
-        <w:pStyle w:val="Standard"/>
-        <w:spacing w:line="360" w:lineRule="auto"/>
-        <w:rPr>
-          <w:rFonts w:ascii="Verdana" w:hAnsi="Verdana"/>
-          <w:sz w:val="20"/>
-          <w:szCs w:val="20"/>
-        </w:rPr>
-      </w:pPr>
-    </w:p>
-    <w:p>
-      <w:pPr>
-        <w:pStyle w:val="Standard"/>
-        <w:spacing w:line="360" w:lineRule="auto"/>
+        <w:rPr>
+          <w:rFonts w:ascii="Verdana" w:hAnsi="Verdana"/>
+          <w:sz w:val="20"/>
+          <w:szCs w:val="20"/>
+        </w:rPr>
+      </w:pPr>
+    </w:p>
+    <w:p>
+      <w:pPr>
         <w:rPr>
           <w:rFonts w:ascii="Verdana" w:hAnsi="Verdana"/>
           <w:sz w:val="20"/>
@@ -6860,8 +6941,6 @@
     </w:p>
     <w:p>
       <w:pPr>
-        <w:pStyle w:val="Standard"/>
-        <w:spacing w:line="360" w:lineRule="auto"/>
         <w:rPr>
           <w:rFonts w:ascii="Verdana" w:hAnsi="Verdana"/>
           <w:sz w:val="20"/>
@@ -6880,8 +6959,6 @@
     </w:p>
     <w:p>
       <w:pPr>
-        <w:pStyle w:val="Standard"/>
-        <w:spacing w:line="360" w:lineRule="auto"/>
         <w:rPr>
           <w:rFonts w:ascii="Verdana" w:hAnsi="Verdana"/>
           <w:sz w:val="20"/>
@@ -6900,8 +6977,6 @@
     </w:p>
     <w:p>
       <w:pPr>
-        <w:pStyle w:val="Standard"/>
-        <w:spacing w:line="360" w:lineRule="auto"/>
         <w:rPr>
           <w:rFonts w:ascii="Verdana" w:hAnsi="Verdana"/>
           <w:sz w:val="20"/>
@@ -6920,8 +6995,6 @@
     </w:p>
     <w:p>
       <w:pPr>
-        <w:pStyle w:val="Standard"/>
-        <w:spacing w:line="360" w:lineRule="auto"/>
         <w:rPr>
           <w:rFonts w:ascii="Verdana" w:hAnsi="Verdana"/>
           <w:sz w:val="20"/>
@@ -6940,8 +7013,6 @@
     </w:p>
     <w:p>
       <w:pPr>
-        <w:pStyle w:val="Standard"/>
-        <w:spacing w:line="360" w:lineRule="auto"/>
         <w:rPr>
           <w:rFonts w:ascii="Verdana" w:hAnsi="Verdana"/>
           <w:sz w:val="20"/>
@@ -6960,8 +7031,6 @@
     </w:p>
     <w:p>
       <w:pPr>
-        <w:pStyle w:val="Standard"/>
-        <w:spacing w:line="360" w:lineRule="auto"/>
         <w:rPr>
           <w:rFonts w:ascii="Verdana" w:hAnsi="Verdana"/>
           <w:sz w:val="20"/>
@@ -6980,19 +7049,15 @@
     </w:p>
     <w:p>
       <w:pPr>
-        <w:pStyle w:val="Standard"/>
-        <w:spacing w:line="360" w:lineRule="auto"/>
-        <w:rPr>
-          <w:rFonts w:ascii="Verdana" w:hAnsi="Verdana"/>
-          <w:sz w:val="20"/>
-          <w:szCs w:val="20"/>
-        </w:rPr>
-      </w:pPr>
-    </w:p>
-    <w:p>
-      <w:pPr>
-        <w:pStyle w:val="Standard"/>
-        <w:spacing w:line="360" w:lineRule="auto"/>
+        <w:rPr>
+          <w:rFonts w:ascii="Verdana" w:hAnsi="Verdana"/>
+          <w:sz w:val="20"/>
+          <w:szCs w:val="20"/>
+        </w:rPr>
+      </w:pPr>
+    </w:p>
+    <w:p>
+      <w:pPr>
         <w:rPr>
           <w:rFonts w:ascii="Verdana" w:hAnsi="Verdana"/>
           <w:sz w:val="20"/>
@@ -7023,33 +7088,20 @@
           <w:sz w:val="20"/>
           <w:szCs w:val="20"/>
         </w:rPr>
-        <w:t xml:space="preserve"> will be used as the guide in setting the dates, and distributing and prioritizing tasks. DSDM follows a reverse triangle planning. The project requirements must be extensively and carefully planned at the start before proceeding to the next phases. Delivering the deliverables on time without sacrificing the quality is </w:t>
-      </w:r>
-      <w:r>
-        <w:rPr>
-          <w:rFonts w:ascii="Verdana" w:hAnsi="Verdana"/>
-          <w:sz w:val="20"/>
-          <w:szCs w:val="20"/>
-        </w:rPr>
-        <w:lastRenderedPageBreak/>
-        <w:t>what makes DSDM hard to use but worth it at the end. Project management techniques will be used to deliver the solution on time. These techniques will act as the blueprint of the project and will be strictly followed by every member in the project.</w:t>
-      </w:r>
-    </w:p>
-    <w:p>
-      <w:pPr>
-        <w:pStyle w:val="Standard"/>
-        <w:spacing w:line="360" w:lineRule="auto"/>
-        <w:rPr>
-          <w:rFonts w:ascii="Verdana" w:hAnsi="Verdana"/>
-          <w:sz w:val="20"/>
-          <w:szCs w:val="20"/>
-        </w:rPr>
-      </w:pPr>
-    </w:p>
-    <w:p>
-      <w:pPr>
-        <w:pStyle w:val="Standard"/>
-        <w:spacing w:line="360" w:lineRule="auto"/>
+        <w:t xml:space="preserve"> will be used as the guide in setting the dates, and distributing and prioritizing tasks. DSDM follows a reverse triangle planning. The project requirements must be extensively and carefully planned at the start before proceeding to the next phases. Delivering the deliverables on time without sacrificing the quality is what makes DSDM hard to use but worth it at the end. Project management techniques will be used to deliver the solution on time. These techniques will act as the blueprint of the project and will be strictly followed by every member in the project.</w:t>
+      </w:r>
+    </w:p>
+    <w:p>
+      <w:pPr>
+        <w:rPr>
+          <w:rFonts w:ascii="Verdana" w:hAnsi="Verdana"/>
+          <w:sz w:val="20"/>
+          <w:szCs w:val="20"/>
+        </w:rPr>
+      </w:pPr>
+    </w:p>
+    <w:p>
+      <w:pPr>
         <w:rPr>
           <w:rFonts w:ascii="Verdana" w:hAnsi="Verdana"/>
           <w:sz w:val="20"/>
@@ -7085,19 +7137,15 @@
     </w:p>
     <w:p>
       <w:pPr>
-        <w:pStyle w:val="Standard"/>
-        <w:spacing w:line="360" w:lineRule="auto"/>
-        <w:rPr>
-          <w:rFonts w:ascii="Verdana" w:hAnsi="Verdana"/>
-          <w:sz w:val="20"/>
-          <w:szCs w:val="20"/>
-        </w:rPr>
-      </w:pPr>
-    </w:p>
-    <w:p>
-      <w:pPr>
-        <w:pStyle w:val="Standard"/>
-        <w:spacing w:line="360" w:lineRule="auto"/>
+        <w:rPr>
+          <w:rFonts w:ascii="Verdana" w:hAnsi="Verdana"/>
+          <w:sz w:val="20"/>
+          <w:szCs w:val="20"/>
+        </w:rPr>
+      </w:pPr>
+    </w:p>
+    <w:p>
+      <w:pPr>
         <w:rPr>
           <w:rFonts w:ascii="Verdana" w:hAnsi="Verdana"/>
           <w:sz w:val="20"/>
@@ -7116,8 +7164,6 @@
     </w:p>
     <w:p>
       <w:pPr>
-        <w:pStyle w:val="Standard"/>
-        <w:spacing w:line="360" w:lineRule="auto"/>
         <w:rPr>
           <w:rFonts w:ascii="Verdana" w:hAnsi="Verdana"/>
           <w:sz w:val="20"/>
@@ -7163,8 +7209,6 @@
     </w:p>
     <w:p>
       <w:pPr>
-        <w:pStyle w:val="Standard"/>
-        <w:spacing w:line="360" w:lineRule="auto"/>
         <w:rPr>
           <w:rFonts w:ascii="Verdana" w:hAnsi="Verdana"/>
           <w:sz w:val="20"/>
@@ -7183,8 +7227,6 @@
     </w:p>
     <w:p>
       <w:pPr>
-        <w:pStyle w:val="Standard"/>
-        <w:spacing w:line="360" w:lineRule="auto"/>
         <w:rPr>
           <w:rFonts w:ascii="Verdana" w:hAnsi="Verdana"/>
           <w:sz w:val="20"/>
@@ -7202,8 +7244,6 @@
     </w:p>
     <w:p>
       <w:pPr>
-        <w:pStyle w:val="Standard"/>
-        <w:spacing w:line="360" w:lineRule="auto"/>
         <w:rPr>
           <w:rFonts w:ascii="Verdana" w:hAnsi="Verdana"/>
           <w:sz w:val="20"/>
@@ -7239,19 +7279,15 @@
     </w:p>
     <w:p>
       <w:pPr>
-        <w:pStyle w:val="Standard"/>
-        <w:spacing w:line="360" w:lineRule="auto"/>
-        <w:rPr>
-          <w:rFonts w:ascii="Verdana" w:hAnsi="Verdana"/>
-          <w:sz w:val="20"/>
-          <w:szCs w:val="20"/>
-        </w:rPr>
-      </w:pPr>
-    </w:p>
-    <w:p>
-      <w:pPr>
-        <w:pStyle w:val="Standard"/>
-        <w:spacing w:line="360" w:lineRule="auto"/>
+        <w:rPr>
+          <w:rFonts w:ascii="Verdana" w:hAnsi="Verdana"/>
+          <w:sz w:val="20"/>
+          <w:szCs w:val="20"/>
+        </w:rPr>
+      </w:pPr>
+    </w:p>
+    <w:p>
+      <w:pPr>
         <w:rPr>
           <w:rFonts w:ascii="Verdana" w:hAnsi="Verdana"/>
           <w:sz w:val="20"/>
@@ -7270,8 +7306,6 @@
     </w:p>
     <w:p>
       <w:pPr>
-        <w:pStyle w:val="Standard"/>
-        <w:spacing w:line="360" w:lineRule="auto"/>
         <w:rPr>
           <w:rFonts w:ascii="Verdana" w:hAnsi="Verdana"/>
           <w:sz w:val="20"/>
@@ -7307,8 +7341,6 @@
     </w:p>
     <w:p>
       <w:pPr>
-        <w:pStyle w:val="Standard"/>
-        <w:spacing w:line="360" w:lineRule="auto"/>
         <w:rPr>
           <w:rFonts w:ascii="Verdana" w:hAnsi="Verdana"/>
           <w:sz w:val="20"/>
@@ -7344,8 +7376,6 @@
     </w:p>
     <w:p>
       <w:pPr>
-        <w:pStyle w:val="Standard"/>
-        <w:spacing w:line="360" w:lineRule="auto"/>
         <w:rPr>
           <w:rFonts w:ascii="Verdana" w:hAnsi="Verdana"/>
           <w:sz w:val="20"/>
@@ -7364,31 +7394,28 @@
     </w:p>
     <w:p>
       <w:pPr>
-        <w:pStyle w:val="Standard"/>
-        <w:spacing w:line="360" w:lineRule="auto"/>
-        <w:rPr>
-          <w:rFonts w:ascii="Verdana" w:hAnsi="Verdana"/>
-          <w:sz w:val="20"/>
-          <w:szCs w:val="20"/>
-        </w:rPr>
-      </w:pPr>
-    </w:p>
-    <w:p>
-      <w:pPr>
-        <w:pStyle w:val="Standard"/>
-        <w:spacing w:line="360" w:lineRule="auto"/>
-        <w:rPr>
-          <w:rFonts w:ascii="Verdana" w:hAnsi="Verdana"/>
-          <w:sz w:val="20"/>
-          <w:szCs w:val="20"/>
-        </w:rPr>
-      </w:pPr>
-      <w:r>
-        <w:rPr>
-          <w:rFonts w:ascii="Verdana" w:hAnsi="Verdana"/>
-          <w:sz w:val="20"/>
-          <w:szCs w:val="20"/>
-        </w:rPr>
+        <w:rPr>
+          <w:rFonts w:ascii="Verdana" w:hAnsi="Verdana"/>
+          <w:sz w:val="20"/>
+          <w:szCs w:val="20"/>
+        </w:rPr>
+      </w:pPr>
+    </w:p>
+    <w:p>
+      <w:pPr>
+        <w:rPr>
+          <w:rFonts w:ascii="Verdana" w:hAnsi="Verdana"/>
+          <w:sz w:val="20"/>
+          <w:szCs w:val="20"/>
+        </w:rPr>
+      </w:pPr>
+      <w:r>
+        <w:rPr>
+          <w:rFonts w:ascii="Verdana" w:hAnsi="Verdana"/>
+          <w:sz w:val="20"/>
+          <w:szCs w:val="20"/>
+        </w:rPr>
+        <w:lastRenderedPageBreak/>
         <w:t xml:space="preserve">“Must </w:t>
       </w:r>
       <w:proofErr w:type="gramStart"/>
@@ -7412,19 +7439,15 @@
     </w:p>
     <w:p>
       <w:pPr>
-        <w:pStyle w:val="Standard"/>
-        <w:spacing w:line="360" w:lineRule="auto"/>
-        <w:rPr>
-          <w:rFonts w:ascii="Verdana" w:hAnsi="Verdana"/>
-          <w:sz w:val="20"/>
-          <w:szCs w:val="20"/>
-        </w:rPr>
-      </w:pPr>
-    </w:p>
-    <w:p>
-      <w:pPr>
-        <w:pStyle w:val="Standard"/>
-        <w:spacing w:line="360" w:lineRule="auto"/>
+        <w:rPr>
+          <w:rFonts w:ascii="Verdana" w:hAnsi="Verdana"/>
+          <w:sz w:val="20"/>
+          <w:szCs w:val="20"/>
+        </w:rPr>
+      </w:pPr>
+    </w:p>
+    <w:p>
+      <w:pPr>
         <w:rPr>
           <w:rFonts w:ascii="Verdana" w:hAnsi="Verdana"/>
           <w:sz w:val="20"/>
@@ -7442,19 +7465,15 @@
     </w:p>
     <w:p>
       <w:pPr>
-        <w:pStyle w:val="Standard"/>
-        <w:spacing w:line="360" w:lineRule="auto"/>
-        <w:rPr>
-          <w:rFonts w:ascii="Verdana" w:hAnsi="Verdana"/>
-          <w:sz w:val="20"/>
-          <w:szCs w:val="20"/>
-        </w:rPr>
-      </w:pPr>
-    </w:p>
-    <w:p>
-      <w:pPr>
-        <w:pStyle w:val="Standard"/>
-        <w:spacing w:line="360" w:lineRule="auto"/>
+        <w:rPr>
+          <w:rFonts w:ascii="Verdana" w:hAnsi="Verdana"/>
+          <w:sz w:val="20"/>
+          <w:szCs w:val="20"/>
+        </w:rPr>
+      </w:pPr>
+    </w:p>
+    <w:p>
+      <w:pPr>
         <w:rPr>
           <w:rFonts w:ascii="Verdana" w:hAnsi="Verdana"/>
           <w:sz w:val="20"/>
@@ -7557,7 +7576,6 @@
           <w:szCs w:val="20"/>
           <w:lang w:val="en-US"/>
         </w:rPr>
-        <w:lastRenderedPageBreak/>
         <w:t>Project Manager, Test Manager</w:t>
       </w:r>
     </w:p>
@@ -8004,6 +8022,7 @@
           <w:szCs w:val="20"/>
           <w:lang w:val="en-US"/>
         </w:rPr>
+        <w:lastRenderedPageBreak/>
         <w:t>Handle the Project Management Aspects for the team</w:t>
       </w:r>
     </w:p>
@@ -9382,7 +9401,6 @@
                 <w:sz w:val="20"/>
                 <w:szCs w:val="20"/>
               </w:rPr>
-              <w:lastRenderedPageBreak/>
               <w:t>Handle the Project Management Aspects for the team</w:t>
             </w:r>
           </w:p>
@@ -9618,18 +9636,18 @@
           <w:szCs w:val="20"/>
           <w:lang w:val="en-US"/>
         </w:rPr>
-        <w:t>For Task 4 and 6, the C# developer will mainly be in charge of creating the customer application (the one to be distributed to customers) and the Database Evaluator. Because database knowledge is needed in getting the needed information from a customer’s computer, the Database Specialist needs to be consulted and asked for help. The other members will be informed of the software development progress.</w:t>
-      </w:r>
-    </w:p>
-    <w:p>
-      <w:pPr>
+        <w:t xml:space="preserve">For Task 4 and 6, the C# developer will mainly be in charge of creating the customer application (the one to be distributed to customers) and the Database Evaluator. Because database knowledge is needed in getting the needed information from a customer’s </w:t>
+      </w:r>
+      <w:r>
         <w:rPr>
           <w:rFonts w:ascii="Verdana" w:hAnsi="Verdana"/>
           <w:sz w:val="20"/>
           <w:szCs w:val="20"/>
           <w:lang w:val="en-US"/>
         </w:rPr>
-      </w:pPr>
+        <w:lastRenderedPageBreak/>
+        <w:t>computer, the Database Specialist needs to be consulted and asked for help. The other members will be informed of the software development progress.</w:t>
+      </w:r>
     </w:p>
     <w:p>
       <w:pPr>
@@ -9640,13 +9658,23 @@
           <w:lang w:val="en-US"/>
         </w:rPr>
       </w:pPr>
-      <w:r>
+    </w:p>
+    <w:p>
+      <w:pPr>
         <w:rPr>
           <w:rFonts w:ascii="Verdana" w:hAnsi="Verdana"/>
           <w:sz w:val="20"/>
           <w:szCs w:val="20"/>
           <w:lang w:val="en-US"/>
         </w:rPr>
+      </w:pPr>
+      <w:r>
+        <w:rPr>
+          <w:rFonts w:ascii="Verdana" w:hAnsi="Verdana"/>
+          <w:sz w:val="20"/>
+          <w:szCs w:val="20"/>
+          <w:lang w:val="en-US"/>
+        </w:rPr>
         <w:t>For Task 5, the Web Developer will be in charge of creating the website that the customers will be using. He will consult the Database Specialist and C# developer as there might be a chance that their applications will interact in the future. All team members must also be informed of the website development progress.</w:t>
       </w:r>
     </w:p>
@@ -9724,7 +9752,6 @@
       </w:pPr>
       <w:bookmarkStart w:id="8" w:name="_Toc457828660"/>
       <w:r>
-        <w:lastRenderedPageBreak/>
         <w:t>Management</w:t>
       </w:r>
       <w:bookmarkEnd w:id="8"/>
@@ -10039,6 +10066,7 @@
           <w:sz w:val="20"/>
           <w:szCs w:val="20"/>
         </w:rPr>
+        <w:lastRenderedPageBreak/>
         <w:t>The project advisor</w:t>
       </w:r>
       <w:r>
@@ -10239,7 +10267,6 @@
           <w:sz w:val="20"/>
           <w:szCs w:val="20"/>
         </w:rPr>
-        <w:lastRenderedPageBreak/>
         <w:t>Daily administration</w:t>
       </w:r>
     </w:p>
@@ -10860,7 +10887,6 @@
       </w:pPr>
       <w:bookmarkStart w:id="10" w:name="_Toc457828662"/>
       <w:r>
-        <w:lastRenderedPageBreak/>
         <w:t>Staff</w:t>
       </w:r>
       <w:bookmarkEnd w:id="10"/>
@@ -11189,6 +11215,7 @@
           <w:sz w:val="20"/>
           <w:szCs w:val="20"/>
         </w:rPr>
+        <w:lastRenderedPageBreak/>
         <w:t>Project milestones and their estimated completion dates are as follows:</w:t>
       </w:r>
     </w:p>
@@ -11969,7 +11996,6 @@
                 <w:sz w:val="20"/>
                 <w:szCs w:val="20"/>
               </w:rPr>
-              <w:lastRenderedPageBreak/>
               <w:t>Requirements Analysis</w:t>
             </w:r>
           </w:p>
@@ -12676,6 +12702,7 @@
       </w:pPr>
       <w:bookmarkStart w:id="13" w:name="_Toc457828665"/>
       <w:r>
+        <w:lastRenderedPageBreak/>
         <w:t>Relevant Background Information</w:t>
       </w:r>
       <w:bookmarkEnd w:id="13"/>
@@ -12911,7 +12938,6 @@
           <w:sz w:val="20"/>
           <w:szCs w:val="20"/>
         </w:rPr>
-        <w:lastRenderedPageBreak/>
         <w:t>MySQL Database</w:t>
       </w:r>
     </w:p>
@@ -13156,6 +13182,7 @@
       </w:pPr>
       <w:bookmarkStart w:id="16" w:name="_Toc457828668"/>
       <w:r>
+        <w:lastRenderedPageBreak/>
         <w:t>Appendices</w:t>
       </w:r>
       <w:bookmarkEnd w:id="16"/>
@@ -13271,8 +13298,8 @@
     </w:p>
     <w:p/>
     <w:sectPr>
-      <w:headerReference w:type="default" r:id="rId9"/>
-      <w:footerReference w:type="default" r:id="rId10"/>
+      <w:headerReference w:type="default" r:id="rId10"/>
+      <w:footerReference w:type="default" r:id="rId11"/>
       <w:pgSz w:w="11907" w:h="16840" w:code="9"/>
       <w:pgMar w:top="1440" w:right="1440" w:bottom="1440" w:left="1440" w:header="737" w:footer="737" w:gutter="0"/>
       <w:pgBorders w:offsetFrom="page">
@@ -13343,7 +13370,7 @@
       <w:rPr>
         <w:noProof/>
       </w:rPr>
-      <w:t>8</w:t>
+      <w:t>3</w:t>
     </w:r>
     <w:r>
       <w:fldChar w:fldCharType="end"/>
@@ -13351,14 +13378,27 @@
     <w:r>
       <w:t xml:space="preserve"> | </w:t>
     </w:r>
-    <w:fldSimple w:instr=" NUMPAGES  \* Arabic  \* MERGEFORMAT ">
-      <w:r>
-        <w:rPr>
-          <w:noProof/>
-        </w:rPr>
-        <w:t>17</w:t>
-      </w:r>
-    </w:fldSimple>
+    <w:r>
+      <w:fldChar w:fldCharType="begin"/>
+    </w:r>
+    <w:r>
+      <w:instrText xml:space="preserve"> NUMPAGES  \* Arabic  \* MERGEFORMAT </w:instrText>
+    </w:r>
+    <w:r>
+      <w:fldChar w:fldCharType="separate"/>
+    </w:r>
+    <w:r>
+      <w:rPr>
+        <w:noProof/>
+      </w:rPr>
+      <w:t>18</w:t>
+    </w:r>
+    <w:r>
+      <w:rPr>
+        <w:noProof/>
+      </w:rPr>
+      <w:fldChar w:fldCharType="end"/>
+    </w:r>
   </w:p>
   <w:p>
     <w:pPr>
@@ -17984,4 +18024,16 @@
     </a:ext>
   </a:extLst>
 </a:theme>
+</file>
+
+<file path=customXml/item1.xml><?xml version="1.0" encoding="utf-8"?>
+<b:Sources xmlns:b="http://schemas.openxmlformats.org/officeDocument/2006/bibliography" xmlns="http://schemas.openxmlformats.org/officeDocument/2006/bibliography" SelectedStyle="\APASixthEditionOfficeOnline.xsl" StyleName="APA" Version="6"/>
+</file>
+
+<file path=customXml/itemProps1.xml><?xml version="1.0" encoding="utf-8"?>
+<ds:datastoreItem xmlns:ds="http://schemas.openxmlformats.org/officeDocument/2006/customXml" ds:itemID="{8176FBB9-B0EA-497B-94DB-09024B40F44F}">
+  <ds:schemaRefs>
+    <ds:schemaRef ds:uri="http://schemas.openxmlformats.org/officeDocument/2006/bibliography"/>
+  </ds:schemaRefs>
+</ds:datastoreItem>
 </file>